--- a/documents/final/iii.docx
+++ b/documents/final/iii.docx
@@ -44,63 +44,22 @@
         <w:ind w:firstLine="720"/>
         <w:jc w:val="both"/>
         <w:rPr>
-          <w:rFonts w:ascii="Times New Roman" w:eastAsia="Times New Roman" w:hAnsi="Times New Roman"/>
-          <w:sz w:val="24"/>
-          <w:szCs w:val="24"/>
-          <w:lang w:val="en-PH" w:eastAsia="en-PH"/>
-        </w:rPr>
-      </w:pPr>
-      <w:r>
-        <w:rPr>
-          <w:rFonts w:ascii="Courier New" w:eastAsia="Times New Roman" w:hAnsi="Courier New" w:cs="Courier New"/>
-          <w:color w:val="000000"/>
-          <w:sz w:val="24"/>
-          <w:szCs w:val="24"/>
-          <w:lang w:val="en-PH" w:eastAsia="en-PH"/>
-        </w:rPr>
-        <w:t xml:space="preserve">This </w:t>
-      </w:r>
-      <w:r>
-        <w:rPr>
-          <w:rFonts w:ascii="Courier New" w:eastAsia="Times New Roman" w:hAnsi="Courier New" w:cs="Courier New"/>
-          <w:color w:val="000000"/>
-          <w:sz w:val="24"/>
-          <w:szCs w:val="24"/>
-          <w:lang w:val="en-PH" w:eastAsia="en-PH"/>
-        </w:rPr>
-        <w:t>capstone project</w:t>
-      </w:r>
-      <w:r>
-        <w:rPr>
-          <w:rFonts w:ascii="Courier New" w:eastAsia="Times New Roman" w:hAnsi="Courier New" w:cs="Courier New"/>
-          <w:color w:val="000000"/>
-          <w:sz w:val="24"/>
-          <w:szCs w:val="24"/>
-          <w:lang w:val="en-PH" w:eastAsia="en-PH"/>
-        </w:rPr>
-        <w:t xml:space="preserve"> is an outcome of hard work and support from different people involved directly and indirectly throughout. The contributions of many different people, in their different ways, have made this possible. I</w:t>
-      </w:r>
-      <w:r>
-        <w:rPr>
-          <w:rFonts w:ascii="Courier New" w:eastAsia="Times New Roman" w:hAnsi="Courier New" w:cs="Courier New"/>
-          <w:b/>
-          <w:bCs/>
-          <w:color w:val="000000"/>
-          <w:sz w:val="24"/>
-          <w:szCs w:val="24"/>
-          <w:lang w:val="en-PH" w:eastAsia="en-PH"/>
-        </w:rPr>
-        <w:t xml:space="preserve"> </w:t>
-      </w:r>
-      <w:r>
-        <w:rPr>
-          <w:rFonts w:ascii="Courier New" w:eastAsia="Times New Roman" w:hAnsi="Courier New" w:cs="Courier New"/>
-          <w:color w:val="000000"/>
-          <w:sz w:val="24"/>
-          <w:szCs w:val="24"/>
-          <w:lang w:val="en-PH" w:eastAsia="en-PH"/>
-        </w:rPr>
-        <w:t>would like to extend my heartfelt gratitude and acknowledgements for the help of the following people for making this study a reality:</w:t>
+          <w:rFonts w:ascii="Courier New" w:eastAsia="Times New Roman" w:hAnsi="Courier New" w:cs="Courier New"/>
+          <w:color w:val="000000"/>
+          <w:sz w:val="24"/>
+          <w:szCs w:val="24"/>
+          <w:lang w:val="en-PH" w:eastAsia="en-PH"/>
+        </w:rPr>
+      </w:pPr>
+      <w:r>
+        <w:rPr>
+          <w:rFonts w:ascii="Courier New" w:eastAsia="Times New Roman" w:hAnsi="Courier New" w:cs="Courier New"/>
+          <w:color w:val="000000"/>
+          <w:sz w:val="24"/>
+          <w:szCs w:val="24"/>
+          <w:lang w:val="en-PH" w:eastAsia="en-PH"/>
+        </w:rPr>
+        <w:t>This capstone project is the result of tremendous effort and the invaluable support of various individuals who have been directly or indirectly involved. The combined contributions of these individuals, each in their own unique way, have made this achievement possible. I would like to sincerely thank and acknowledge the following individuals for their assistance in bringing this study to fruition:</w:t>
       </w:r>
     </w:p>
     <w:p>
@@ -109,21 +68,22 @@
         <w:ind w:firstLine="720"/>
         <w:jc w:val="both"/>
         <w:rPr>
-          <w:rFonts w:ascii="Times New Roman" w:eastAsia="Times New Roman" w:hAnsi="Times New Roman"/>
-          <w:sz w:val="24"/>
-          <w:szCs w:val="24"/>
-          <w:lang w:val="en-PH" w:eastAsia="en-PH"/>
-        </w:rPr>
-      </w:pPr>
-      <w:r>
-        <w:rPr>
-          <w:rFonts w:ascii="Courier New" w:eastAsia="Times New Roman" w:hAnsi="Courier New" w:cs="Courier New"/>
-          <w:color w:val="000000"/>
-          <w:sz w:val="24"/>
-          <w:szCs w:val="24"/>
-          <w:lang w:val="en-PH" w:eastAsia="en-PH"/>
-        </w:rPr>
-        <w:t xml:space="preserve">First of all, praises and glory to the </w:t>
+          <w:rFonts w:ascii="Courier New" w:eastAsia="Times New Roman" w:hAnsi="Courier New" w:cs="Courier New"/>
+          <w:color w:val="000000"/>
+          <w:sz w:val="24"/>
+          <w:szCs w:val="24"/>
+          <w:lang w:val="en-PH" w:eastAsia="en-PH"/>
+        </w:rPr>
+      </w:pPr>
+      <w:r>
+        <w:rPr>
+          <w:rFonts w:ascii="Courier New" w:eastAsia="Times New Roman" w:hAnsi="Courier New" w:cs="Courier New"/>
+          <w:color w:val="000000"/>
+          <w:sz w:val="24"/>
+          <w:szCs w:val="24"/>
+          <w:lang w:val="en-PH" w:eastAsia="en-PH"/>
+        </w:rPr>
+        <w:t xml:space="preserve">First and foremost, I offer my gratitude and recognition to the </w:t>
       </w:r>
       <w:r>
         <w:rPr>
@@ -145,7 +105,7 @@
           <w:szCs w:val="24"/>
           <w:lang w:val="en-PH" w:eastAsia="en-PH"/>
         </w:rPr>
-        <w:t>, for His continuous provisions throughout my work to complete this thesis successfully. All of these came from His grace, mercy, and unfailing love. With God nothing is impossible;</w:t>
+        <w:t xml:space="preserve"> for His continuous provisions throughout my journey in completing this thesis successfully. All of these blessings have been bestowed upon me through His grace, mercy, and unwavering love. With God, all things are achievable.</w:t>
       </w:r>
     </w:p>
     <w:p>
@@ -154,21 +114,22 @@
         <w:ind w:firstLine="720"/>
         <w:jc w:val="both"/>
         <w:rPr>
-          <w:rFonts w:ascii="Times New Roman" w:eastAsia="Times New Roman" w:hAnsi="Times New Roman"/>
-          <w:sz w:val="24"/>
-          <w:szCs w:val="24"/>
-          <w:lang w:val="en-PH" w:eastAsia="en-PH"/>
-        </w:rPr>
-      </w:pPr>
-      <w:r>
-        <w:rPr>
-          <w:rFonts w:ascii="Courier New" w:eastAsia="Times New Roman" w:hAnsi="Courier New" w:cs="Courier New"/>
-          <w:color w:val="000000"/>
-          <w:sz w:val="24"/>
-          <w:szCs w:val="24"/>
-          <w:lang w:val="en-PH" w:eastAsia="en-PH"/>
-        </w:rPr>
-        <w:t xml:space="preserve">I would like to express my gratitude to all of my professors and instructors in NONESCOST and to my adviser </w:t>
+          <w:rFonts w:ascii="Courier New" w:eastAsia="Times New Roman" w:hAnsi="Courier New" w:cs="Courier New"/>
+          <w:color w:val="000000"/>
+          <w:sz w:val="24"/>
+          <w:szCs w:val="24"/>
+          <w:lang w:val="en-PH" w:eastAsia="en-PH"/>
+        </w:rPr>
+      </w:pPr>
+      <w:r>
+        <w:rPr>
+          <w:rFonts w:ascii="Courier New" w:eastAsia="Times New Roman" w:hAnsi="Courier New" w:cs="Courier New"/>
+          <w:color w:val="000000"/>
+          <w:sz w:val="24"/>
+          <w:szCs w:val="24"/>
+          <w:lang w:val="en-PH" w:eastAsia="en-PH"/>
+        </w:rPr>
+        <w:t xml:space="preserve">I extend my heartfelt appreciation to all my professors and instructors at NONESCOST, as well as to my advisor, </w:t>
       </w:r>
       <w:r>
         <w:rPr>
@@ -199,24 +160,12 @@
       <w:r>
         <w:rPr>
           <w:rFonts w:ascii="Courier New" w:eastAsia="Times New Roman" w:hAnsi="Courier New" w:cs="Courier New"/>
-          <w:b/>
-          <w:bCs/>
-          <w:color w:val="000000"/>
-          <w:sz w:val="24"/>
-          <w:szCs w:val="24"/>
-          <w:lang w:val="en-PH" w:eastAsia="en-PH"/>
-        </w:rPr>
-        <w:t xml:space="preserve"> </w:t>
-      </w:r>
-      <w:r>
-        <w:rPr>
-          <w:rFonts w:ascii="Courier New" w:eastAsia="Times New Roman" w:hAnsi="Courier New" w:cs="Courier New"/>
-          <w:color w:val="000000"/>
-          <w:sz w:val="24"/>
-          <w:szCs w:val="24"/>
-          <w:lang w:val="en-PH" w:eastAsia="en-PH"/>
-        </w:rPr>
-        <w:t>for the guidance, expertise, patience, comments, and suggestion which made this study possible;</w:t>
+          <w:color w:val="000000"/>
+          <w:sz w:val="24"/>
+          <w:szCs w:val="24"/>
+          <w:lang w:val="en-PH" w:eastAsia="en-PH"/>
+        </w:rPr>
+        <w:t>, for their guidance, expertise, patience, constructive comments, and suggestions, all of which have played a crucial role in making this study possible.</w:t>
       </w:r>
     </w:p>
     <w:p>
@@ -225,41 +174,22 @@
         <w:ind w:firstLine="720"/>
         <w:jc w:val="both"/>
         <w:rPr>
-          <w:rFonts w:ascii="Times New Roman" w:eastAsia="Times New Roman" w:hAnsi="Times New Roman"/>
-          <w:sz w:val="24"/>
-          <w:szCs w:val="24"/>
-          <w:lang w:val="en-PH" w:eastAsia="en-PH"/>
-        </w:rPr>
-      </w:pPr>
-      <w:r>
-        <w:rPr>
-          <w:rFonts w:ascii="Courier New" w:eastAsia="Times New Roman" w:hAnsi="Courier New" w:cs="Courier New"/>
-          <w:color w:val="000000"/>
-          <w:sz w:val="24"/>
-          <w:szCs w:val="24"/>
-          <w:lang w:val="en-PH" w:eastAsia="en-PH"/>
-        </w:rPr>
-        <w:t xml:space="preserve">Finally, I would like to express my gratitude to my loving </w:t>
-      </w:r>
-      <w:r>
-        <w:rPr>
-          <w:rFonts w:ascii="Courier New" w:eastAsia="Times New Roman" w:hAnsi="Courier New" w:cs="Courier New"/>
-          <w:color w:val="000000"/>
-          <w:sz w:val="24"/>
-          <w:szCs w:val="24"/>
-          <w:lang w:val="en-PH" w:eastAsia="en-PH"/>
-        </w:rPr>
-        <w:t>wife</w:t>
-      </w:r>
-      <w:r>
-        <w:rPr>
-          <w:rFonts w:ascii="Courier New" w:eastAsia="Times New Roman" w:hAnsi="Courier New" w:cs="Courier New"/>
-          <w:color w:val="000000"/>
-          <w:sz w:val="24"/>
-          <w:szCs w:val="24"/>
-          <w:lang w:val="en-PH" w:eastAsia="en-PH"/>
-        </w:rPr>
-        <w:t xml:space="preserve">, </w:t>
+          <w:rFonts w:ascii="Courier New" w:eastAsia="Times New Roman" w:hAnsi="Courier New" w:cs="Courier New"/>
+          <w:color w:val="000000"/>
+          <w:sz w:val="24"/>
+          <w:szCs w:val="24"/>
+          <w:lang w:val="en-PH" w:eastAsia="en-PH"/>
+        </w:rPr>
+      </w:pPr>
+      <w:r>
+        <w:rPr>
+          <w:rFonts w:ascii="Courier New" w:eastAsia="Times New Roman" w:hAnsi="Courier New" w:cs="Courier New"/>
+          <w:color w:val="000000"/>
+          <w:sz w:val="24"/>
+          <w:szCs w:val="24"/>
+          <w:lang w:val="en-PH" w:eastAsia="en-PH"/>
+        </w:rPr>
+        <w:t xml:space="preserve">Lastly, I would like to express my deep gratitude to my beloved wife, </w:t>
       </w:r>
       <w:r>
         <w:rPr>
@@ -307,69 +237,20 @@
           <w:szCs w:val="24"/>
           <w:lang w:val="en-PH" w:eastAsia="en-PH"/>
         </w:rPr>
-        <w:t xml:space="preserve"> and the rest of my family, my friends, and all those supportive behind the scene people that always support and encourage all through my study.</w:t>
-      </w:r>
-    </w:p>
-    <w:p>
-      <w:pPr>
-        <w:jc w:val="center"/>
-        <w:rPr>
-          <w:rFonts w:ascii="Courier New" w:hAnsi="Courier New" w:cs="Courier New"/>
-          <w:b/>
-        </w:rPr>
-      </w:pPr>
-    </w:p>
-    <w:p>
-      <w:pPr>
-        <w:jc w:val="center"/>
-        <w:rPr>
-          <w:rFonts w:ascii="Courier New" w:hAnsi="Courier New" w:cs="Courier New"/>
-          <w:b/>
-        </w:rPr>
-      </w:pPr>
-    </w:p>
-    <w:p>
-      <w:pPr>
-        <w:jc w:val="center"/>
-        <w:rPr>
-          <w:rFonts w:ascii="Courier New" w:hAnsi="Courier New" w:cs="Courier New"/>
-          <w:b/>
-        </w:rPr>
-      </w:pPr>
-    </w:p>
-    <w:p>
-      <w:pPr>
-        <w:jc w:val="center"/>
-        <w:rPr>
-          <w:rFonts w:ascii="Courier New" w:hAnsi="Courier New" w:cs="Courier New"/>
-          <w:b/>
-        </w:rPr>
-      </w:pPr>
-    </w:p>
-    <w:p>
-      <w:pPr>
-        <w:jc w:val="center"/>
-        <w:rPr>
-          <w:rFonts w:ascii="Courier New" w:hAnsi="Courier New" w:cs="Courier New"/>
-          <w:b/>
-        </w:rPr>
-      </w:pPr>
-    </w:p>
-    <w:p>
-      <w:pPr>
-        <w:jc w:val="center"/>
-        <w:rPr>
-          <w:rFonts w:ascii="Courier New" w:hAnsi="Courier New" w:cs="Courier New"/>
-          <w:b/>
-        </w:rPr>
-      </w:pPr>
-    </w:p>
-    <w:p>
-      <w:pPr>
-        <w:jc w:val="center"/>
-        <w:rPr>
-          <w:rFonts w:ascii="Courier New" w:hAnsi="Courier New" w:cs="Courier New"/>
-          <w:b/>
+        <w:t>, as well as the rest of my family, friends, and all the supportive individuals who have worked behind the scenes, offering unwavering support and encouragement throughout my academic journey.</w:t>
+      </w:r>
+    </w:p>
+    <w:p>
+      <w:pPr>
+        <w:spacing w:after="0" w:line="480" w:lineRule="auto"/>
+        <w:ind w:firstLine="720"/>
+        <w:jc w:val="both"/>
+        <w:rPr>
+          <w:rFonts w:ascii="Courier New" w:eastAsia="Times New Roman" w:hAnsi="Courier New" w:cs="Courier New"/>
+          <w:color w:val="000000"/>
+          <w:sz w:val="24"/>
+          <w:szCs w:val="24"/>
+          <w:lang w:val="en-PH" w:eastAsia="en-PH"/>
         </w:rPr>
       </w:pPr>
     </w:p>
@@ -1140,105 +1021,136 @@
           <w:sz w:val="24"/>
           <w:szCs w:val="24"/>
         </w:rPr>
-        <w:t>List of Table</w:t>
-      </w:r>
-      <w:r>
-        <w:rPr>
-          <w:rFonts w:ascii="Courier New" w:hAnsi="Courier New" w:cs="Courier New"/>
-          <w:sz w:val="24"/>
-          <w:szCs w:val="24"/>
-        </w:rPr>
-        <w:tab/>
-      </w:r>
-      <w:r>
-        <w:rPr>
-          <w:rFonts w:ascii="Courier New" w:hAnsi="Courier New" w:cs="Courier New"/>
-          <w:sz w:val="24"/>
-          <w:szCs w:val="24"/>
-        </w:rPr>
-        <w:tab/>
-      </w:r>
-      <w:r>
-        <w:rPr>
-          <w:rFonts w:ascii="Courier New" w:hAnsi="Courier New" w:cs="Courier New"/>
-          <w:sz w:val="24"/>
-          <w:szCs w:val="24"/>
-        </w:rPr>
-        <w:tab/>
-      </w:r>
-      <w:r>
-        <w:rPr>
-          <w:rFonts w:ascii="Courier New" w:hAnsi="Courier New" w:cs="Courier New"/>
-          <w:sz w:val="24"/>
-          <w:szCs w:val="24"/>
-        </w:rPr>
-        <w:tab/>
-      </w:r>
-      <w:r>
-        <w:rPr>
-          <w:rFonts w:ascii="Courier New" w:hAnsi="Courier New" w:cs="Courier New"/>
-          <w:sz w:val="24"/>
-          <w:szCs w:val="24"/>
-        </w:rPr>
-        <w:tab/>
-      </w:r>
-      <w:r>
-        <w:rPr>
-          <w:rFonts w:ascii="Courier New" w:hAnsi="Courier New" w:cs="Courier New"/>
-          <w:sz w:val="24"/>
-          <w:szCs w:val="24"/>
-        </w:rPr>
-        <w:tab/>
-      </w:r>
-      <w:r>
-        <w:rPr>
-          <w:rFonts w:ascii="Courier New" w:hAnsi="Courier New" w:cs="Courier New"/>
-          <w:sz w:val="24"/>
-          <w:szCs w:val="24"/>
-        </w:rPr>
-        <w:tab/>
-      </w:r>
-      <w:r>
-        <w:rPr>
-          <w:rFonts w:ascii="Courier New" w:hAnsi="Courier New" w:cs="Courier New"/>
-          <w:sz w:val="24"/>
-          <w:szCs w:val="24"/>
-        </w:rPr>
-        <w:tab/>
-      </w:r>
-      <w:r>
-        <w:rPr>
-          <w:rFonts w:ascii="Courier New" w:hAnsi="Courier New" w:cs="Courier New"/>
-          <w:sz w:val="24"/>
-          <w:szCs w:val="24"/>
-        </w:rPr>
-        <w:tab/>
-      </w:r>
-      <w:r>
-        <w:rPr>
-          <w:rFonts w:ascii="Courier New" w:hAnsi="Courier New" w:cs="Courier New"/>
-          <w:sz w:val="24"/>
-          <w:szCs w:val="24"/>
-        </w:rPr>
-        <w:tab/>
+        <w:t xml:space="preserve">List of </w:t>
+      </w:r>
+      <w:r>
+        <w:rPr>
+          <w:rFonts w:ascii="Courier New" w:hAnsi="Courier New" w:cs="Courier New"/>
+          <w:sz w:val="24"/>
+          <w:szCs w:val="24"/>
+        </w:rPr>
+        <w:t>Figures</w:t>
+      </w:r>
+      <w:r>
+        <w:rPr>
+          <w:rFonts w:ascii="Courier New" w:hAnsi="Courier New" w:cs="Courier New"/>
+          <w:sz w:val="24"/>
+          <w:szCs w:val="24"/>
+        </w:rPr>
+        <w:tab/>
+      </w:r>
+      <w:r>
+        <w:rPr>
+          <w:rFonts w:ascii="Courier New" w:hAnsi="Courier New" w:cs="Courier New"/>
+          <w:sz w:val="24"/>
+          <w:szCs w:val="24"/>
+        </w:rPr>
+        <w:tab/>
+      </w:r>
+      <w:r>
+        <w:rPr>
+          <w:rFonts w:ascii="Courier New" w:hAnsi="Courier New" w:cs="Courier New"/>
+          <w:sz w:val="24"/>
+          <w:szCs w:val="24"/>
+        </w:rPr>
+        <w:tab/>
+      </w:r>
+      <w:r>
+        <w:rPr>
+          <w:rFonts w:ascii="Courier New" w:hAnsi="Courier New" w:cs="Courier New"/>
+          <w:sz w:val="24"/>
+          <w:szCs w:val="24"/>
+        </w:rPr>
+        <w:tab/>
+      </w:r>
+      <w:r>
+        <w:rPr>
+          <w:rFonts w:ascii="Courier New" w:hAnsi="Courier New" w:cs="Courier New"/>
+          <w:sz w:val="24"/>
+          <w:szCs w:val="24"/>
+        </w:rPr>
+        <w:tab/>
+      </w:r>
+      <w:r>
+        <w:rPr>
+          <w:rFonts w:ascii="Courier New" w:hAnsi="Courier New" w:cs="Courier New"/>
+          <w:sz w:val="24"/>
+          <w:szCs w:val="24"/>
+        </w:rPr>
+        <w:tab/>
+      </w:r>
+      <w:r>
+        <w:rPr>
+          <w:rFonts w:ascii="Courier New" w:hAnsi="Courier New" w:cs="Courier New"/>
+          <w:sz w:val="24"/>
+          <w:szCs w:val="24"/>
+        </w:rPr>
+        <w:tab/>
+      </w:r>
+      <w:r>
+        <w:rPr>
+          <w:rFonts w:ascii="Courier New" w:hAnsi="Courier New" w:cs="Courier New"/>
+          <w:sz w:val="24"/>
+          <w:szCs w:val="24"/>
+        </w:rPr>
+        <w:tab/>
+      </w:r>
+      <w:r>
+        <w:rPr>
+          <w:rFonts w:ascii="Courier New" w:hAnsi="Courier New" w:cs="Courier New"/>
+          <w:sz w:val="24"/>
+          <w:szCs w:val="24"/>
+        </w:rPr>
+        <w:t xml:space="preserve">    </w:t>
+      </w:r>
+      <w:r>
+        <w:rPr>
+          <w:rFonts w:ascii="Courier New" w:hAnsi="Courier New" w:cs="Courier New"/>
+          <w:sz w:val="24"/>
+          <w:szCs w:val="24"/>
+        </w:rPr>
         <w:t>vi</w:t>
       </w:r>
-    </w:p>
-    <w:p>
-      <w:pPr>
-        <w:rPr>
-          <w:rFonts w:ascii="Courier New" w:hAnsi="Courier New" w:cs="Courier New"/>
-          <w:sz w:val="24"/>
-          <w:szCs w:val="24"/>
-        </w:rPr>
-      </w:pPr>
-      <w:r>
-        <w:rPr>
-          <w:rFonts w:ascii="Courier New" w:hAnsi="Courier New" w:cs="Courier New"/>
-          <w:sz w:val="24"/>
-          <w:szCs w:val="24"/>
-        </w:rPr>
-        <w:t>List of Figures</w:t>
+      <w:r>
+        <w:rPr>
+          <w:rFonts w:ascii="Courier New" w:hAnsi="Courier New" w:cs="Courier New"/>
+          <w:sz w:val="24"/>
+          <w:szCs w:val="24"/>
+        </w:rPr>
+        <w:t>i</w:t>
+      </w:r>
+    </w:p>
+    <w:p>
+      <w:pPr>
+        <w:rPr>
+          <w:rFonts w:ascii="Courier New" w:hAnsi="Courier New" w:cs="Courier New"/>
+          <w:sz w:val="24"/>
+          <w:szCs w:val="24"/>
+        </w:rPr>
+      </w:pPr>
+      <w:r>
+        <w:rPr>
+          <w:rFonts w:ascii="Courier New" w:hAnsi="Courier New" w:cs="Courier New"/>
+          <w:sz w:val="24"/>
+          <w:szCs w:val="24"/>
+        </w:rPr>
+        <w:t xml:space="preserve">List of </w:t>
+      </w:r>
+      <w:r>
+        <w:rPr>
+          <w:rFonts w:ascii="Courier New" w:hAnsi="Courier New" w:cs="Courier New"/>
+          <w:sz w:val="24"/>
+          <w:szCs w:val="24"/>
+        </w:rPr>
+        <w:t>Tables</w:t>
+      </w:r>
+      <w:r>
+        <w:rPr>
+          <w:rFonts w:ascii="Courier New" w:hAnsi="Courier New" w:cs="Courier New"/>
+          <w:sz w:val="24"/>
+          <w:szCs w:val="24"/>
+        </w:rPr>
+        <w:tab/>
       </w:r>
       <w:r>
         <w:rPr>
@@ -2148,7 +2060,7 @@
           <w:szCs w:val="24"/>
           <w:lang w:val="en-PH" w:eastAsia="en-PH"/>
         </w:rPr>
-        <w:t>14</w:t>
+        <w:t>18</w:t>
       </w:r>
     </w:p>
     <w:p>
@@ -2270,7 +2182,7 @@
           <w:szCs w:val="24"/>
           <w:lang w:val="en-PH" w:eastAsia="en-PH"/>
         </w:rPr>
-        <w:t>19</w:t>
+        <w:t>23</w:t>
       </w:r>
     </w:p>
     <w:p>
@@ -2424,7 +2336,7 @@
           <w:szCs w:val="24"/>
           <w:lang w:val="en-PH" w:eastAsia="en-PH"/>
         </w:rPr>
-        <w:t>20</w:t>
+        <w:t>24</w:t>
       </w:r>
     </w:p>
     <w:p>
@@ -2446,107 +2358,77 @@
           <w:szCs w:val="24"/>
           <w:lang w:val="en-PH" w:eastAsia="en-PH"/>
         </w:rPr>
-        <w:t>Research Desig</w:t>
-      </w:r>
-      <w:r>
-        <w:rPr>
-          <w:rFonts w:ascii="Courier New" w:eastAsia="Times New Roman" w:hAnsi="Courier New" w:cs="Courier New"/>
-          <w:color w:val="000000"/>
-          <w:sz w:val="24"/>
-          <w:szCs w:val="24"/>
-          <w:lang w:val="en-PH" w:eastAsia="en-PH"/>
-        </w:rPr>
-        <w:t>n</w:t>
-      </w:r>
-      <w:r>
-        <w:rPr>
-          <w:rFonts w:ascii="Courier New" w:eastAsia="Times New Roman" w:hAnsi="Courier New" w:cs="Courier New"/>
-          <w:color w:val="000000"/>
-          <w:sz w:val="24"/>
-          <w:szCs w:val="24"/>
-          <w:lang w:val="en-PH" w:eastAsia="en-PH"/>
-        </w:rPr>
-        <w:tab/>
-      </w:r>
-      <w:r>
-        <w:rPr>
-          <w:rFonts w:ascii="Courier New" w:eastAsia="Times New Roman" w:hAnsi="Courier New" w:cs="Courier New"/>
-          <w:color w:val="000000"/>
-          <w:sz w:val="24"/>
-          <w:szCs w:val="24"/>
-          <w:lang w:val="en-PH" w:eastAsia="en-PH"/>
-        </w:rPr>
-        <w:tab/>
-      </w:r>
-      <w:r>
-        <w:rPr>
-          <w:rFonts w:ascii="Courier New" w:eastAsia="Times New Roman" w:hAnsi="Courier New" w:cs="Courier New"/>
-          <w:color w:val="000000"/>
-          <w:sz w:val="24"/>
-          <w:szCs w:val="24"/>
-          <w:lang w:val="en-PH" w:eastAsia="en-PH"/>
-        </w:rPr>
-        <w:tab/>
-      </w:r>
-      <w:r>
-        <w:rPr>
-          <w:rFonts w:ascii="Courier New" w:eastAsia="Times New Roman" w:hAnsi="Courier New" w:cs="Courier New"/>
-          <w:color w:val="000000"/>
-          <w:sz w:val="24"/>
-          <w:szCs w:val="24"/>
-          <w:lang w:val="en-PH" w:eastAsia="en-PH"/>
-        </w:rPr>
-        <w:tab/>
-      </w:r>
-      <w:r>
-        <w:rPr>
-          <w:rFonts w:ascii="Courier New" w:eastAsia="Times New Roman" w:hAnsi="Courier New" w:cs="Courier New"/>
-          <w:color w:val="000000"/>
-          <w:sz w:val="24"/>
-          <w:szCs w:val="24"/>
-          <w:lang w:val="en-PH" w:eastAsia="en-PH"/>
-        </w:rPr>
-        <w:tab/>
-      </w:r>
-      <w:r>
-        <w:rPr>
-          <w:rFonts w:ascii="Courier New" w:eastAsia="Times New Roman" w:hAnsi="Courier New" w:cs="Courier New"/>
-          <w:color w:val="000000"/>
-          <w:sz w:val="24"/>
-          <w:szCs w:val="24"/>
-          <w:lang w:val="en-PH" w:eastAsia="en-PH"/>
-        </w:rPr>
-        <w:tab/>
-      </w:r>
-      <w:r>
-        <w:rPr>
-          <w:rFonts w:ascii="Courier New" w:eastAsia="Times New Roman" w:hAnsi="Courier New" w:cs="Courier New"/>
-          <w:color w:val="000000"/>
-          <w:sz w:val="24"/>
-          <w:szCs w:val="24"/>
-          <w:lang w:val="en-PH" w:eastAsia="en-PH"/>
-        </w:rPr>
-        <w:tab/>
-      </w:r>
-      <w:r>
-        <w:rPr>
-          <w:rFonts w:ascii="Courier New" w:eastAsia="Times New Roman" w:hAnsi="Courier New" w:cs="Courier New"/>
-          <w:color w:val="000000"/>
-          <w:sz w:val="24"/>
-          <w:szCs w:val="24"/>
-          <w:lang w:val="en-PH" w:eastAsia="en-PH"/>
-        </w:rPr>
-        <w:tab/>
-      </w:r>
-      <w:r>
-        <w:rPr>
-          <w:rFonts w:ascii="Courier New" w:eastAsia="Times New Roman" w:hAnsi="Courier New" w:cs="Courier New"/>
-          <w:color w:val="000000"/>
-          <w:sz w:val="24"/>
-          <w:szCs w:val="24"/>
-          <w:lang w:val="en-PH" w:eastAsia="en-PH"/>
-        </w:rPr>
-        <w:t>22</w:t>
+        <w:t>Data Gathering Procedure</w:t>
+      </w:r>
+      <w:r>
+        <w:rPr>
+          <w:rFonts w:ascii="Courier New" w:eastAsia="Times New Roman" w:hAnsi="Courier New" w:cs="Courier New"/>
+          <w:color w:val="000000"/>
+          <w:sz w:val="24"/>
+          <w:szCs w:val="24"/>
+          <w:lang w:val="en-PH" w:eastAsia="en-PH"/>
+        </w:rPr>
+        <w:tab/>
+      </w:r>
+      <w:r>
+        <w:rPr>
+          <w:rFonts w:ascii="Courier New" w:eastAsia="Times New Roman" w:hAnsi="Courier New" w:cs="Courier New"/>
+          <w:color w:val="000000"/>
+          <w:sz w:val="24"/>
+          <w:szCs w:val="24"/>
+          <w:lang w:val="en-PH" w:eastAsia="en-PH"/>
+        </w:rPr>
+        <w:tab/>
+      </w:r>
+      <w:r>
+        <w:rPr>
+          <w:rFonts w:ascii="Courier New" w:eastAsia="Times New Roman" w:hAnsi="Courier New" w:cs="Courier New"/>
+          <w:color w:val="000000"/>
+          <w:sz w:val="24"/>
+          <w:szCs w:val="24"/>
+          <w:lang w:val="en-PH" w:eastAsia="en-PH"/>
+        </w:rPr>
+        <w:tab/>
+      </w:r>
+      <w:r>
+        <w:rPr>
+          <w:rFonts w:ascii="Courier New" w:eastAsia="Times New Roman" w:hAnsi="Courier New" w:cs="Courier New"/>
+          <w:color w:val="000000"/>
+          <w:sz w:val="24"/>
+          <w:szCs w:val="24"/>
+          <w:lang w:val="en-PH" w:eastAsia="en-PH"/>
+        </w:rPr>
+        <w:tab/>
+      </w:r>
+      <w:r>
+        <w:rPr>
+          <w:rFonts w:ascii="Courier New" w:eastAsia="Times New Roman" w:hAnsi="Courier New" w:cs="Courier New"/>
+          <w:color w:val="000000"/>
+          <w:sz w:val="24"/>
+          <w:szCs w:val="24"/>
+          <w:lang w:val="en-PH" w:eastAsia="en-PH"/>
+        </w:rPr>
+        <w:tab/>
+      </w:r>
+      <w:r>
+        <w:rPr>
+          <w:rFonts w:ascii="Courier New" w:eastAsia="Times New Roman" w:hAnsi="Courier New" w:cs="Courier New"/>
+          <w:color w:val="000000"/>
+          <w:sz w:val="24"/>
+          <w:szCs w:val="24"/>
+          <w:lang w:val="en-PH" w:eastAsia="en-PH"/>
+        </w:rPr>
+        <w:tab/>
+      </w:r>
+      <w:r>
+        <w:rPr>
+          <w:rFonts w:ascii="Courier New" w:eastAsia="Times New Roman" w:hAnsi="Courier New" w:cs="Courier New"/>
+          <w:color w:val="000000"/>
+          <w:sz w:val="24"/>
+          <w:szCs w:val="24"/>
+          <w:lang w:val="en-PH" w:eastAsia="en-PH"/>
+        </w:rPr>
+        <w:t>26</w:t>
       </w:r>
     </w:p>
     <w:p>
@@ -2648,7 +2530,7 @@
           <w:szCs w:val="24"/>
           <w:lang w:val="en-PH" w:eastAsia="en-PH"/>
         </w:rPr>
-        <w:t>26</w:t>
+        <w:t>29</w:t>
       </w:r>
     </w:p>
     <w:p>
@@ -2751,7 +2633,16 @@
           <w:lang w:val="en-PH" w:eastAsia="en-PH"/>
         </w:rPr>
         <w:tab/>
-        <w:t>27</w:t>
+      </w:r>
+      <w:r>
+        <w:rPr>
+          <w:rFonts w:ascii="Courier New" w:eastAsia="Times New Roman" w:hAnsi="Courier New" w:cs="Courier New"/>
+          <w:color w:val="000000"/>
+          <w:sz w:val="24"/>
+          <w:szCs w:val="24"/>
+          <w:lang w:val="en-PH" w:eastAsia="en-PH"/>
+        </w:rPr>
+        <w:t>30</w:t>
       </w:r>
     </w:p>
     <w:p>
@@ -2843,7 +2734,7 @@
           <w:szCs w:val="24"/>
           <w:lang w:val="en-PH" w:eastAsia="en-PH"/>
         </w:rPr>
-        <w:t>28</w:t>
+        <w:t>31</w:t>
       </w:r>
     </w:p>
     <w:p>
@@ -2945,7 +2836,7 @@
           <w:szCs w:val="24"/>
           <w:lang w:val="en-PH" w:eastAsia="en-PH"/>
         </w:rPr>
-        <w:t>29</w:t>
+        <w:t>32</w:t>
       </w:r>
     </w:p>
     <w:p>
@@ -3057,7 +2948,7 @@
           <w:szCs w:val="24"/>
           <w:lang w:val="en-PH" w:eastAsia="en-PH"/>
         </w:rPr>
-        <w:t>31</w:t>
+        <w:t>33</w:t>
       </w:r>
     </w:p>
     <w:p>
@@ -3159,7 +3050,7 @@
           <w:szCs w:val="24"/>
           <w:lang w:val="en-PH" w:eastAsia="en-PH"/>
         </w:rPr>
-        <w:t>32</w:t>
+        <w:t>34</w:t>
       </w:r>
     </w:p>
     <w:p>
@@ -3231,7 +3122,7 @@
           <w:szCs w:val="24"/>
           <w:lang w:val="en-PH" w:eastAsia="en-PH"/>
         </w:rPr>
-        <w:t>32</w:t>
+        <w:t>35</w:t>
       </w:r>
     </w:p>
     <w:p>
@@ -3333,7 +3224,7 @@
           <w:szCs w:val="24"/>
           <w:lang w:val="en-PH" w:eastAsia="en-PH"/>
         </w:rPr>
-        <w:t>33</w:t>
+        <w:t>35</w:t>
       </w:r>
     </w:p>
     <w:p>
@@ -3399,51 +3290,47 @@
           <w:szCs w:val="24"/>
           <w:lang w:val="en-PH" w:eastAsia="en-PH"/>
         </w:rPr>
-        <w:t>In terms of centralizing records of Barangay Health Center and Barangay Office</w:t>
-      </w:r>
-      <w:r>
-        <w:rPr>
-          <w:rFonts w:ascii="Courier New" w:eastAsia="Times New Roman" w:hAnsi="Courier New" w:cs="Courier New"/>
-          <w:color w:val="000000"/>
-          <w:sz w:val="24"/>
-          <w:szCs w:val="24"/>
-          <w:lang w:val="en-PH" w:eastAsia="en-PH"/>
-        </w:rPr>
-        <w:tab/>
+        <w:t xml:space="preserve">In terms of </w:t>
+      </w:r>
+      <w:r>
+        <w:rPr>
+          <w:rFonts w:ascii="Courier New" w:eastAsia="Times New Roman" w:hAnsi="Courier New" w:cs="Courier New"/>
+          <w:color w:val="000000"/>
+          <w:sz w:val="24"/>
+          <w:szCs w:val="24"/>
+          <w:lang w:val="en-PH" w:eastAsia="en-PH"/>
+        </w:rPr>
+        <w:t>managing NONESCOST Alumni’s data</w:t>
+      </w:r>
+      <w:r>
+        <w:rPr>
+          <w:rFonts w:ascii="Courier New" w:eastAsia="Times New Roman" w:hAnsi="Courier New" w:cs="Courier New"/>
+          <w:color w:val="000000"/>
+          <w:sz w:val="24"/>
+          <w:szCs w:val="24"/>
+          <w:lang w:val="en-PH" w:eastAsia="en-PH"/>
+        </w:rPr>
+        <w:tab/>
+      </w:r>
+      <w:r>
+        <w:rPr>
+          <w:rFonts w:ascii="Courier New" w:eastAsia="Times New Roman" w:hAnsi="Courier New" w:cs="Courier New"/>
+          <w:color w:val="000000"/>
+          <w:sz w:val="24"/>
+          <w:szCs w:val="24"/>
+          <w:lang w:val="en-PH" w:eastAsia="en-PH"/>
+        </w:rPr>
+        <w:tab/>
+      </w:r>
+      <w:r>
+        <w:rPr>
+          <w:rFonts w:ascii="Courier New" w:eastAsia="Times New Roman" w:hAnsi="Courier New" w:cs="Courier New"/>
+          <w:color w:val="000000"/>
+          <w:sz w:val="24"/>
+          <w:szCs w:val="24"/>
+          <w:lang w:val="en-PH" w:eastAsia="en-PH"/>
+        </w:rPr>
         <w:t>41</w:t>
-      </w:r>
-    </w:p>
-    <w:p>
-      <w:pPr>
-        <w:spacing w:before="240" w:after="240" w:line="240" w:lineRule="auto"/>
-        <w:ind w:firstLine="1080"/>
-        <w:rPr>
-          <w:rFonts w:ascii="Times New Roman" w:eastAsia="Times New Roman" w:hAnsi="Times New Roman"/>
-          <w:sz w:val="24"/>
-          <w:szCs w:val="24"/>
-          <w:lang w:val="en-PH" w:eastAsia="en-PH"/>
-        </w:rPr>
-      </w:pPr>
-      <w:r>
-        <w:rPr>
-          <w:rFonts w:ascii="Courier New" w:eastAsia="Times New Roman" w:hAnsi="Courier New" w:cs="Courier New"/>
-          <w:color w:val="000000"/>
-          <w:sz w:val="24"/>
-          <w:szCs w:val="24"/>
-          <w:lang w:val="en-PH" w:eastAsia="en-PH"/>
-        </w:rPr>
-        <w:t>In terms of managing barangay public information</w:t>
-      </w:r>
-      <w:r>
-        <w:rPr>
-          <w:rFonts w:ascii="Courier New" w:eastAsia="Times New Roman" w:hAnsi="Courier New" w:cs="Courier New"/>
-          <w:color w:val="000000"/>
-          <w:sz w:val="24"/>
-          <w:szCs w:val="24"/>
-          <w:lang w:val="en-PH" w:eastAsia="en-PH"/>
-        </w:rPr>
-        <w:tab/>
-        <w:t>44</w:t>
       </w:r>
     </w:p>
     <w:p>
@@ -3465,18 +3352,38 @@
           <w:szCs w:val="24"/>
           <w:lang w:val="en-PH" w:eastAsia="en-PH"/>
         </w:rPr>
-        <w:t>In terms of filtering constituents’ profile as to requests, complaints, and health services availed</w:t>
-      </w:r>
-      <w:r>
-        <w:rPr>
-          <w:rFonts w:ascii="Courier New" w:eastAsia="Times New Roman" w:hAnsi="Courier New" w:cs="Courier New"/>
-          <w:color w:val="000000"/>
-          <w:sz w:val="24"/>
-          <w:szCs w:val="24"/>
-          <w:lang w:val="en-PH" w:eastAsia="en-PH"/>
-        </w:rPr>
-        <w:tab/>
-        <w:t>47</w:t>
+        <w:t xml:space="preserve">In terms of </w:t>
+      </w:r>
+      <w:r>
+        <w:rPr>
+          <w:rFonts w:ascii="Courier New" w:eastAsia="Times New Roman" w:hAnsi="Courier New" w:cs="Courier New"/>
+          <w:color w:val="000000"/>
+          <w:sz w:val="24"/>
+          <w:szCs w:val="24"/>
+          <w:lang w:val="en-PH" w:eastAsia="en-PH"/>
+        </w:rPr>
+        <w:t>integrating AI using Job Matching Algorithm to provide personalized job recommendations</w:t>
+      </w:r>
+      <w:r>
+        <w:rPr>
+          <w:rFonts w:ascii="Courier New" w:eastAsia="Times New Roman" w:hAnsi="Courier New" w:cs="Courier New"/>
+          <w:color w:val="000000"/>
+          <w:sz w:val="24"/>
+          <w:szCs w:val="24"/>
+          <w:lang w:val="en-PH" w:eastAsia="en-PH"/>
+        </w:rPr>
+        <w:tab/>
+      </w:r>
+      <w:r>
+        <w:rPr>
+          <w:rFonts w:ascii="Courier New" w:eastAsia="Times New Roman" w:hAnsi="Courier New" w:cs="Courier New"/>
+          <w:color w:val="000000"/>
+          <w:sz w:val="24"/>
+          <w:szCs w:val="24"/>
+          <w:lang w:val="en-PH" w:eastAsia="en-PH"/>
+        </w:rPr>
+        <w:tab/>
+        <w:t>43</w:t>
       </w:r>
     </w:p>
     <w:p>
@@ -3498,18 +3405,88 @@
           <w:szCs w:val="24"/>
           <w:lang w:val="en-PH" w:eastAsia="en-PH"/>
         </w:rPr>
-        <w:t>In terms of displaying inventory of medical and office supplies</w:t>
-      </w:r>
-      <w:r>
-        <w:rPr>
-          <w:rFonts w:ascii="Courier New" w:eastAsia="Times New Roman" w:hAnsi="Courier New" w:cs="Courier New"/>
-          <w:color w:val="000000"/>
-          <w:sz w:val="24"/>
-          <w:szCs w:val="24"/>
-          <w:lang w:val="en-PH" w:eastAsia="en-PH"/>
-        </w:rPr>
-        <w:tab/>
-        <w:t>49</w:t>
+        <w:t xml:space="preserve">In terms of </w:t>
+      </w:r>
+      <w:r>
+        <w:rPr>
+          <w:rFonts w:ascii="Courier New" w:eastAsia="Times New Roman" w:hAnsi="Courier New" w:cs="Courier New"/>
+          <w:color w:val="000000"/>
+          <w:sz w:val="24"/>
+          <w:szCs w:val="24"/>
+          <w:lang w:val="en-PH" w:eastAsia="en-PH"/>
+        </w:rPr>
+        <w:t>integrating AI using Natural Language Processing (NLP) Algorithm to analyze text and providing suggestions</w:t>
+      </w:r>
+      <w:r>
+        <w:rPr>
+          <w:rFonts w:ascii="Courier New" w:eastAsia="Times New Roman" w:hAnsi="Courier New" w:cs="Courier New"/>
+          <w:color w:val="000000"/>
+          <w:sz w:val="24"/>
+          <w:szCs w:val="24"/>
+          <w:lang w:val="en-PH" w:eastAsia="en-PH"/>
+        </w:rPr>
+        <w:tab/>
+      </w:r>
+      <w:r>
+        <w:rPr>
+          <w:rFonts w:ascii="Courier New" w:eastAsia="Times New Roman" w:hAnsi="Courier New" w:cs="Courier New"/>
+          <w:color w:val="000000"/>
+          <w:sz w:val="24"/>
+          <w:szCs w:val="24"/>
+          <w:lang w:val="en-PH" w:eastAsia="en-PH"/>
+        </w:rPr>
+        <w:tab/>
+      </w:r>
+      <w:r>
+        <w:rPr>
+          <w:rFonts w:ascii="Courier New" w:eastAsia="Times New Roman" w:hAnsi="Courier New" w:cs="Courier New"/>
+          <w:color w:val="000000"/>
+          <w:sz w:val="24"/>
+          <w:szCs w:val="24"/>
+          <w:lang w:val="en-PH" w:eastAsia="en-PH"/>
+        </w:rPr>
+        <w:tab/>
+      </w:r>
+      <w:r>
+        <w:rPr>
+          <w:rFonts w:ascii="Courier New" w:eastAsia="Times New Roman" w:hAnsi="Courier New" w:cs="Courier New"/>
+          <w:color w:val="000000"/>
+          <w:sz w:val="24"/>
+          <w:szCs w:val="24"/>
+          <w:lang w:val="en-PH" w:eastAsia="en-PH"/>
+        </w:rPr>
+        <w:tab/>
+      </w:r>
+      <w:r>
+        <w:rPr>
+          <w:rFonts w:ascii="Courier New" w:eastAsia="Times New Roman" w:hAnsi="Courier New" w:cs="Courier New"/>
+          <w:color w:val="000000"/>
+          <w:sz w:val="24"/>
+          <w:szCs w:val="24"/>
+          <w:lang w:val="en-PH" w:eastAsia="en-PH"/>
+        </w:rPr>
+        <w:tab/>
+      </w:r>
+      <w:r>
+        <w:rPr>
+          <w:rFonts w:ascii="Courier New" w:eastAsia="Times New Roman" w:hAnsi="Courier New" w:cs="Courier New"/>
+          <w:color w:val="000000"/>
+          <w:sz w:val="24"/>
+          <w:szCs w:val="24"/>
+          <w:lang w:val="en-PH" w:eastAsia="en-PH"/>
+        </w:rPr>
+        <w:tab/>
+      </w:r>
+      <w:r>
+        <w:rPr>
+          <w:rFonts w:ascii="Courier New" w:eastAsia="Times New Roman" w:hAnsi="Courier New" w:cs="Courier New"/>
+          <w:color w:val="000000"/>
+          <w:sz w:val="24"/>
+          <w:szCs w:val="24"/>
+          <w:lang w:val="en-PH" w:eastAsia="en-PH"/>
+        </w:rPr>
+        <w:tab/>
+        <w:t>44</w:t>
       </w:r>
     </w:p>
     <w:p>
@@ -3531,18 +3508,68 @@
           <w:szCs w:val="24"/>
           <w:lang w:val="en-PH" w:eastAsia="en-PH"/>
         </w:rPr>
-        <w:t>In terms of mobile application allowing registered users to set appointments, file complaints, and view medical records</w:t>
-      </w:r>
-      <w:r>
-        <w:rPr>
-          <w:rFonts w:ascii="Courier New" w:eastAsia="Times New Roman" w:hAnsi="Courier New" w:cs="Courier New"/>
-          <w:color w:val="000000"/>
-          <w:sz w:val="24"/>
-          <w:szCs w:val="24"/>
-          <w:lang w:val="en-PH" w:eastAsia="en-PH"/>
-        </w:rPr>
-        <w:tab/>
-        <w:t>53</w:t>
+        <w:t xml:space="preserve">In terms </w:t>
+      </w:r>
+      <w:r>
+        <w:rPr>
+          <w:rFonts w:ascii="Courier New" w:eastAsia="Times New Roman" w:hAnsi="Courier New" w:cs="Courier New"/>
+          <w:color w:val="000000"/>
+          <w:sz w:val="24"/>
+          <w:szCs w:val="24"/>
+          <w:lang w:val="en-PH" w:eastAsia="en-PH"/>
+        </w:rPr>
+        <w:t>of generating report</w:t>
+      </w:r>
+      <w:r>
+        <w:rPr>
+          <w:rFonts w:ascii="Courier New" w:eastAsia="Times New Roman" w:hAnsi="Courier New" w:cs="Courier New"/>
+          <w:color w:val="000000"/>
+          <w:sz w:val="24"/>
+          <w:szCs w:val="24"/>
+          <w:lang w:val="en-PH" w:eastAsia="en-PH"/>
+        </w:rPr>
+        <w:tab/>
+      </w:r>
+      <w:r>
+        <w:rPr>
+          <w:rFonts w:ascii="Courier New" w:eastAsia="Times New Roman" w:hAnsi="Courier New" w:cs="Courier New"/>
+          <w:color w:val="000000"/>
+          <w:sz w:val="24"/>
+          <w:szCs w:val="24"/>
+          <w:lang w:val="en-PH" w:eastAsia="en-PH"/>
+        </w:rPr>
+        <w:tab/>
+      </w:r>
+      <w:r>
+        <w:rPr>
+          <w:rFonts w:ascii="Courier New" w:eastAsia="Times New Roman" w:hAnsi="Courier New" w:cs="Courier New"/>
+          <w:color w:val="000000"/>
+          <w:sz w:val="24"/>
+          <w:szCs w:val="24"/>
+          <w:lang w:val="en-PH" w:eastAsia="en-PH"/>
+        </w:rPr>
+        <w:tab/>
+      </w:r>
+      <w:r>
+        <w:rPr>
+          <w:rFonts w:ascii="Courier New" w:eastAsia="Times New Roman" w:hAnsi="Courier New" w:cs="Courier New"/>
+          <w:color w:val="000000"/>
+          <w:sz w:val="24"/>
+          <w:szCs w:val="24"/>
+          <w:lang w:val="en-PH" w:eastAsia="en-PH"/>
+        </w:rPr>
+        <w:tab/>
+      </w:r>
+      <w:r>
+        <w:rPr>
+          <w:rFonts w:ascii="Courier New" w:eastAsia="Times New Roman" w:hAnsi="Courier New" w:cs="Courier New"/>
+          <w:color w:val="000000"/>
+          <w:sz w:val="24"/>
+          <w:szCs w:val="24"/>
+          <w:lang w:val="en-PH" w:eastAsia="en-PH"/>
+        </w:rPr>
+        <w:tab/>
+        <w:t>49</w:t>
       </w:r>
     </w:p>
     <w:p>
@@ -3575,40 +3602,86 @@
           <w:lang w:val="en-PH" w:eastAsia="en-PH"/>
         </w:rPr>
         <w:tab/>
-        <w:t>57</w:t>
-      </w:r>
-    </w:p>
-    <w:p>
-      <w:pPr>
-        <w:spacing w:before="240" w:after="240" w:line="240" w:lineRule="auto"/>
-        <w:ind w:left="1080"/>
-        <w:rPr>
-          <w:rFonts w:ascii="Times New Roman" w:eastAsia="Times New Roman" w:hAnsi="Times New Roman"/>
-          <w:sz w:val="24"/>
-          <w:szCs w:val="24"/>
-          <w:lang w:val="en-PH" w:eastAsia="en-PH"/>
-        </w:rPr>
-      </w:pPr>
-      <w:r>
-        <w:rPr>
-          <w:rFonts w:ascii="Courier New" w:eastAsia="Times New Roman" w:hAnsi="Courier New" w:cs="Courier New"/>
-          <w:color w:val="000000"/>
-          <w:sz w:val="24"/>
-          <w:szCs w:val="24"/>
-          <w:lang w:val="en-PH" w:eastAsia="en-PH"/>
-        </w:rPr>
-        <w:t>In terms of usefulness, satisfaction, and ease of use and learning</w:t>
-      </w:r>
-      <w:r>
-        <w:rPr>
-          <w:rFonts w:ascii="Courier New" w:eastAsia="Times New Roman" w:hAnsi="Courier New" w:cs="Courier New"/>
-          <w:color w:val="000000"/>
-          <w:sz w:val="24"/>
-          <w:szCs w:val="24"/>
-          <w:lang w:val="en-PH" w:eastAsia="en-PH"/>
-        </w:rPr>
-        <w:tab/>
-        <w:t>60</w:t>
+      </w:r>
+      <w:r>
+        <w:rPr>
+          <w:rFonts w:ascii="Courier New" w:eastAsia="Times New Roman" w:hAnsi="Courier New" w:cs="Courier New"/>
+          <w:color w:val="000000"/>
+          <w:sz w:val="24"/>
+          <w:szCs w:val="24"/>
+          <w:lang w:val="en-PH" w:eastAsia="en-PH"/>
+        </w:rPr>
+        <w:tab/>
+      </w:r>
+      <w:r>
+        <w:rPr>
+          <w:rFonts w:ascii="Courier New" w:eastAsia="Times New Roman" w:hAnsi="Courier New" w:cs="Courier New"/>
+          <w:color w:val="000000"/>
+          <w:sz w:val="24"/>
+          <w:szCs w:val="24"/>
+          <w:lang w:val="en-PH" w:eastAsia="en-PH"/>
+        </w:rPr>
+        <w:tab/>
+      </w:r>
+      <w:r>
+        <w:rPr>
+          <w:rFonts w:ascii="Courier New" w:eastAsia="Times New Roman" w:hAnsi="Courier New" w:cs="Courier New"/>
+          <w:color w:val="000000"/>
+          <w:sz w:val="24"/>
+          <w:szCs w:val="24"/>
+          <w:lang w:val="en-PH" w:eastAsia="en-PH"/>
+        </w:rPr>
+        <w:tab/>
+      </w:r>
+      <w:r>
+        <w:rPr>
+          <w:rFonts w:ascii="Courier New" w:eastAsia="Times New Roman" w:hAnsi="Courier New" w:cs="Courier New"/>
+          <w:color w:val="000000"/>
+          <w:sz w:val="24"/>
+          <w:szCs w:val="24"/>
+          <w:lang w:val="en-PH" w:eastAsia="en-PH"/>
+        </w:rPr>
+        <w:tab/>
+      </w:r>
+      <w:r>
+        <w:rPr>
+          <w:rFonts w:ascii="Courier New" w:eastAsia="Times New Roman" w:hAnsi="Courier New" w:cs="Courier New"/>
+          <w:color w:val="000000"/>
+          <w:sz w:val="24"/>
+          <w:szCs w:val="24"/>
+          <w:lang w:val="en-PH" w:eastAsia="en-PH"/>
+        </w:rPr>
+        <w:tab/>
+      </w:r>
+      <w:r>
+        <w:rPr>
+          <w:rFonts w:ascii="Courier New" w:eastAsia="Times New Roman" w:hAnsi="Courier New" w:cs="Courier New"/>
+          <w:color w:val="000000"/>
+          <w:sz w:val="24"/>
+          <w:szCs w:val="24"/>
+          <w:lang w:val="en-PH" w:eastAsia="en-PH"/>
+        </w:rPr>
+        <w:tab/>
+      </w:r>
+      <w:r>
+        <w:rPr>
+          <w:rFonts w:ascii="Courier New" w:eastAsia="Times New Roman" w:hAnsi="Courier New" w:cs="Courier New"/>
+          <w:color w:val="000000"/>
+          <w:sz w:val="24"/>
+          <w:szCs w:val="24"/>
+          <w:lang w:val="en-PH" w:eastAsia="en-PH"/>
+        </w:rPr>
+        <w:t>5</w:t>
+      </w:r>
+      <w:r>
+        <w:rPr>
+          <w:rFonts w:ascii="Courier New" w:eastAsia="Times New Roman" w:hAnsi="Courier New" w:cs="Courier New"/>
+          <w:color w:val="000000"/>
+          <w:sz w:val="24"/>
+          <w:szCs w:val="24"/>
+          <w:lang w:val="en-PH" w:eastAsia="en-PH"/>
+        </w:rPr>
+        <w:t>3</w:t>
       </w:r>
     </w:p>
     <w:p>
@@ -3662,7 +3735,67 @@
           <w:lang w:val="en-PH" w:eastAsia="en-PH"/>
         </w:rPr>
         <w:tab/>
-        <w:t>61</w:t>
+      </w:r>
+      <w:r>
+        <w:rPr>
+          <w:rFonts w:ascii="Courier New" w:eastAsia="Times New Roman" w:hAnsi="Courier New" w:cs="Courier New"/>
+          <w:color w:val="000000"/>
+          <w:sz w:val="24"/>
+          <w:szCs w:val="24"/>
+          <w:lang w:val="en-PH" w:eastAsia="en-PH"/>
+        </w:rPr>
+        <w:tab/>
+      </w:r>
+      <w:r>
+        <w:rPr>
+          <w:rFonts w:ascii="Courier New" w:eastAsia="Times New Roman" w:hAnsi="Courier New" w:cs="Courier New"/>
+          <w:color w:val="000000"/>
+          <w:sz w:val="24"/>
+          <w:szCs w:val="24"/>
+          <w:lang w:val="en-PH" w:eastAsia="en-PH"/>
+        </w:rPr>
+        <w:tab/>
+      </w:r>
+      <w:r>
+        <w:rPr>
+          <w:rFonts w:ascii="Courier New" w:eastAsia="Times New Roman" w:hAnsi="Courier New" w:cs="Courier New"/>
+          <w:color w:val="000000"/>
+          <w:sz w:val="24"/>
+          <w:szCs w:val="24"/>
+          <w:lang w:val="en-PH" w:eastAsia="en-PH"/>
+        </w:rPr>
+        <w:tab/>
+      </w:r>
+      <w:r>
+        <w:rPr>
+          <w:rFonts w:ascii="Courier New" w:eastAsia="Times New Roman" w:hAnsi="Courier New" w:cs="Courier New"/>
+          <w:color w:val="000000"/>
+          <w:sz w:val="24"/>
+          <w:szCs w:val="24"/>
+          <w:lang w:val="en-PH" w:eastAsia="en-PH"/>
+        </w:rPr>
+        <w:tab/>
+      </w:r>
+      <w:r>
+        <w:rPr>
+          <w:rFonts w:ascii="Courier New" w:eastAsia="Times New Roman" w:hAnsi="Courier New" w:cs="Courier New"/>
+          <w:color w:val="000000"/>
+          <w:sz w:val="24"/>
+          <w:szCs w:val="24"/>
+          <w:lang w:val="en-PH" w:eastAsia="en-PH"/>
+        </w:rPr>
+        <w:tab/>
+      </w:r>
+      <w:r>
+        <w:rPr>
+          <w:rFonts w:ascii="Courier New" w:eastAsia="Times New Roman" w:hAnsi="Courier New" w:cs="Courier New"/>
+          <w:color w:val="000000"/>
+          <w:sz w:val="24"/>
+          <w:szCs w:val="24"/>
+          <w:lang w:val="en-PH" w:eastAsia="en-PH"/>
+        </w:rPr>
+        <w:tab/>
+        <w:t>55</w:t>
       </w:r>
     </w:p>
     <w:p>
@@ -3695,7 +3828,87 @@
           <w:lang w:val="en-PH" w:eastAsia="en-PH"/>
         </w:rPr>
         <w:tab/>
-        <w:t>62</w:t>
+      </w:r>
+      <w:r>
+        <w:rPr>
+          <w:rFonts w:ascii="Courier New" w:eastAsia="Times New Roman" w:hAnsi="Courier New" w:cs="Courier New"/>
+          <w:color w:val="000000"/>
+          <w:sz w:val="24"/>
+          <w:szCs w:val="24"/>
+          <w:lang w:val="en-PH" w:eastAsia="en-PH"/>
+        </w:rPr>
+        <w:tab/>
+      </w:r>
+      <w:r>
+        <w:rPr>
+          <w:rFonts w:ascii="Courier New" w:eastAsia="Times New Roman" w:hAnsi="Courier New" w:cs="Courier New"/>
+          <w:color w:val="000000"/>
+          <w:sz w:val="24"/>
+          <w:szCs w:val="24"/>
+          <w:lang w:val="en-PH" w:eastAsia="en-PH"/>
+        </w:rPr>
+        <w:tab/>
+      </w:r>
+      <w:r>
+        <w:rPr>
+          <w:rFonts w:ascii="Courier New" w:eastAsia="Times New Roman" w:hAnsi="Courier New" w:cs="Courier New"/>
+          <w:color w:val="000000"/>
+          <w:sz w:val="24"/>
+          <w:szCs w:val="24"/>
+          <w:lang w:val="en-PH" w:eastAsia="en-PH"/>
+        </w:rPr>
+        <w:tab/>
+      </w:r>
+      <w:r>
+        <w:rPr>
+          <w:rFonts w:ascii="Courier New" w:eastAsia="Times New Roman" w:hAnsi="Courier New" w:cs="Courier New"/>
+          <w:color w:val="000000"/>
+          <w:sz w:val="24"/>
+          <w:szCs w:val="24"/>
+          <w:lang w:val="en-PH" w:eastAsia="en-PH"/>
+        </w:rPr>
+        <w:tab/>
+      </w:r>
+      <w:r>
+        <w:rPr>
+          <w:rFonts w:ascii="Courier New" w:eastAsia="Times New Roman" w:hAnsi="Courier New" w:cs="Courier New"/>
+          <w:color w:val="000000"/>
+          <w:sz w:val="24"/>
+          <w:szCs w:val="24"/>
+          <w:lang w:val="en-PH" w:eastAsia="en-PH"/>
+        </w:rPr>
+        <w:tab/>
+      </w:r>
+      <w:r>
+        <w:rPr>
+          <w:rFonts w:ascii="Courier New" w:eastAsia="Times New Roman" w:hAnsi="Courier New" w:cs="Courier New"/>
+          <w:color w:val="000000"/>
+          <w:sz w:val="24"/>
+          <w:szCs w:val="24"/>
+          <w:lang w:val="en-PH" w:eastAsia="en-PH"/>
+        </w:rPr>
+        <w:tab/>
+      </w:r>
+      <w:r>
+        <w:rPr>
+          <w:rFonts w:ascii="Courier New" w:eastAsia="Times New Roman" w:hAnsi="Courier New" w:cs="Courier New"/>
+          <w:color w:val="000000"/>
+          <w:sz w:val="24"/>
+          <w:szCs w:val="24"/>
+          <w:lang w:val="en-PH" w:eastAsia="en-PH"/>
+        </w:rPr>
+        <w:tab/>
+      </w:r>
+      <w:r>
+        <w:rPr>
+          <w:rFonts w:ascii="Courier New" w:eastAsia="Times New Roman" w:hAnsi="Courier New" w:cs="Courier New"/>
+          <w:color w:val="000000"/>
+          <w:sz w:val="24"/>
+          <w:szCs w:val="24"/>
+          <w:lang w:val="en-PH" w:eastAsia="en-PH"/>
+        </w:rPr>
+        <w:tab/>
+        <w:t>56</w:t>
       </w:r>
     </w:p>
     <w:p>
@@ -3728,7 +3941,77 @@
           <w:lang w:val="en-PH" w:eastAsia="en-PH"/>
         </w:rPr>
         <w:tab/>
-        <w:t>61</w:t>
+      </w:r>
+      <w:r>
+        <w:rPr>
+          <w:rFonts w:ascii="Courier New" w:eastAsia="Times New Roman" w:hAnsi="Courier New" w:cs="Courier New"/>
+          <w:color w:val="000000"/>
+          <w:sz w:val="24"/>
+          <w:szCs w:val="24"/>
+          <w:lang w:val="en-PH" w:eastAsia="en-PH"/>
+        </w:rPr>
+        <w:tab/>
+      </w:r>
+      <w:r>
+        <w:rPr>
+          <w:rFonts w:ascii="Courier New" w:eastAsia="Times New Roman" w:hAnsi="Courier New" w:cs="Courier New"/>
+          <w:color w:val="000000"/>
+          <w:sz w:val="24"/>
+          <w:szCs w:val="24"/>
+          <w:lang w:val="en-PH" w:eastAsia="en-PH"/>
+        </w:rPr>
+        <w:tab/>
+      </w:r>
+      <w:r>
+        <w:rPr>
+          <w:rFonts w:ascii="Courier New" w:eastAsia="Times New Roman" w:hAnsi="Courier New" w:cs="Courier New"/>
+          <w:color w:val="000000"/>
+          <w:sz w:val="24"/>
+          <w:szCs w:val="24"/>
+          <w:lang w:val="en-PH" w:eastAsia="en-PH"/>
+        </w:rPr>
+        <w:tab/>
+      </w:r>
+      <w:r>
+        <w:rPr>
+          <w:rFonts w:ascii="Courier New" w:eastAsia="Times New Roman" w:hAnsi="Courier New" w:cs="Courier New"/>
+          <w:color w:val="000000"/>
+          <w:sz w:val="24"/>
+          <w:szCs w:val="24"/>
+          <w:lang w:val="en-PH" w:eastAsia="en-PH"/>
+        </w:rPr>
+        <w:tab/>
+      </w:r>
+      <w:r>
+        <w:rPr>
+          <w:rFonts w:ascii="Courier New" w:eastAsia="Times New Roman" w:hAnsi="Courier New" w:cs="Courier New"/>
+          <w:color w:val="000000"/>
+          <w:sz w:val="24"/>
+          <w:szCs w:val="24"/>
+          <w:lang w:val="en-PH" w:eastAsia="en-PH"/>
+        </w:rPr>
+        <w:tab/>
+      </w:r>
+      <w:r>
+        <w:rPr>
+          <w:rFonts w:ascii="Courier New" w:eastAsia="Times New Roman" w:hAnsi="Courier New" w:cs="Courier New"/>
+          <w:color w:val="000000"/>
+          <w:sz w:val="24"/>
+          <w:szCs w:val="24"/>
+          <w:lang w:val="en-PH" w:eastAsia="en-PH"/>
+        </w:rPr>
+        <w:tab/>
+      </w:r>
+      <w:r>
+        <w:rPr>
+          <w:rFonts w:ascii="Courier New" w:eastAsia="Times New Roman" w:hAnsi="Courier New" w:cs="Courier New"/>
+          <w:color w:val="000000"/>
+          <w:sz w:val="24"/>
+          <w:szCs w:val="24"/>
+          <w:lang w:val="en-PH" w:eastAsia="en-PH"/>
+        </w:rPr>
+        <w:tab/>
+        <w:t>57</w:t>
       </w:r>
     </w:p>
     <w:p>
@@ -3771,19 +4054,98 @@
           <w:lang w:val="en-PH" w:eastAsia="en-PH"/>
         </w:rPr>
         <w:tab/>
-        <w:t>64</w:t>
-      </w:r>
-    </w:p>
-    <w:p>
-      <w:pPr>
-        <w:spacing w:after="0" w:line="240" w:lineRule="auto"/>
-        <w:rPr>
-          <w:rFonts w:ascii="Times New Roman" w:eastAsia="Times New Roman" w:hAnsi="Times New Roman"/>
-          <w:sz w:val="24"/>
-          <w:szCs w:val="24"/>
-          <w:lang w:val="en-PH" w:eastAsia="en-PH"/>
-        </w:rPr>
-      </w:pPr>
+      </w:r>
+      <w:r>
+        <w:rPr>
+          <w:rFonts w:ascii="Courier New" w:eastAsia="Times New Roman" w:hAnsi="Courier New" w:cs="Courier New"/>
+          <w:color w:val="000000"/>
+          <w:sz w:val="24"/>
+          <w:szCs w:val="24"/>
+          <w:lang w:val="en-PH" w:eastAsia="en-PH"/>
+        </w:rPr>
+        <w:tab/>
+      </w:r>
+      <w:r>
+        <w:rPr>
+          <w:rFonts w:ascii="Courier New" w:eastAsia="Times New Roman" w:hAnsi="Courier New" w:cs="Courier New"/>
+          <w:color w:val="000000"/>
+          <w:sz w:val="24"/>
+          <w:szCs w:val="24"/>
+          <w:lang w:val="en-PH" w:eastAsia="en-PH"/>
+        </w:rPr>
+        <w:tab/>
+      </w:r>
+      <w:r>
+        <w:rPr>
+          <w:rFonts w:ascii="Courier New" w:eastAsia="Times New Roman" w:hAnsi="Courier New" w:cs="Courier New"/>
+          <w:color w:val="000000"/>
+          <w:sz w:val="24"/>
+          <w:szCs w:val="24"/>
+          <w:lang w:val="en-PH" w:eastAsia="en-PH"/>
+        </w:rPr>
+        <w:tab/>
+      </w:r>
+      <w:r>
+        <w:rPr>
+          <w:rFonts w:ascii="Courier New" w:eastAsia="Times New Roman" w:hAnsi="Courier New" w:cs="Courier New"/>
+          <w:color w:val="000000"/>
+          <w:sz w:val="24"/>
+          <w:szCs w:val="24"/>
+          <w:lang w:val="en-PH" w:eastAsia="en-PH"/>
+        </w:rPr>
+        <w:tab/>
+      </w:r>
+      <w:r>
+        <w:rPr>
+          <w:rFonts w:ascii="Courier New" w:eastAsia="Times New Roman" w:hAnsi="Courier New" w:cs="Courier New"/>
+          <w:color w:val="000000"/>
+          <w:sz w:val="24"/>
+          <w:szCs w:val="24"/>
+          <w:lang w:val="en-PH" w:eastAsia="en-PH"/>
+        </w:rPr>
+        <w:tab/>
+      </w:r>
+      <w:r>
+        <w:rPr>
+          <w:rFonts w:ascii="Courier New" w:eastAsia="Times New Roman" w:hAnsi="Courier New" w:cs="Courier New"/>
+          <w:color w:val="000000"/>
+          <w:sz w:val="24"/>
+          <w:szCs w:val="24"/>
+          <w:lang w:val="en-PH" w:eastAsia="en-PH"/>
+        </w:rPr>
+        <w:tab/>
+      </w:r>
+      <w:r>
+        <w:rPr>
+          <w:rFonts w:ascii="Courier New" w:eastAsia="Times New Roman" w:hAnsi="Courier New" w:cs="Courier New"/>
+          <w:color w:val="000000"/>
+          <w:sz w:val="24"/>
+          <w:szCs w:val="24"/>
+          <w:lang w:val="en-PH" w:eastAsia="en-PH"/>
+        </w:rPr>
+        <w:tab/>
+      </w:r>
+      <w:r>
+        <w:rPr>
+          <w:rFonts w:ascii="Courier New" w:eastAsia="Times New Roman" w:hAnsi="Courier New" w:cs="Courier New"/>
+          <w:color w:val="000000"/>
+          <w:sz w:val="24"/>
+          <w:szCs w:val="24"/>
+          <w:lang w:val="en-PH" w:eastAsia="en-PH"/>
+        </w:rPr>
+        <w:tab/>
+      </w:r>
+      <w:r>
+        <w:rPr>
+          <w:rFonts w:ascii="Courier New" w:eastAsia="Times New Roman" w:hAnsi="Courier New" w:cs="Courier New"/>
+          <w:color w:val="000000"/>
+          <w:sz w:val="24"/>
+          <w:szCs w:val="24"/>
+          <w:lang w:val="en-PH" w:eastAsia="en-PH"/>
+        </w:rPr>
+        <w:tab/>
+        <w:t>58</w:t>
+      </w:r>
     </w:p>
     <w:p>
       <w:pPr>
@@ -3858,7 +4220,67 @@
           <w:lang w:val="en-PH" w:eastAsia="en-PH"/>
         </w:rPr>
         <w:tab/>
-        <w:t>67</w:t>
+      </w:r>
+      <w:r>
+        <w:rPr>
+          <w:rFonts w:ascii="Courier New" w:eastAsia="Times New Roman" w:hAnsi="Courier New" w:cs="Courier New"/>
+          <w:color w:val="000000"/>
+          <w:sz w:val="24"/>
+          <w:szCs w:val="24"/>
+          <w:lang w:val="en-PH" w:eastAsia="en-PH"/>
+        </w:rPr>
+        <w:tab/>
+      </w:r>
+      <w:r>
+        <w:rPr>
+          <w:rFonts w:ascii="Courier New" w:eastAsia="Times New Roman" w:hAnsi="Courier New" w:cs="Courier New"/>
+          <w:color w:val="000000"/>
+          <w:sz w:val="24"/>
+          <w:szCs w:val="24"/>
+          <w:lang w:val="en-PH" w:eastAsia="en-PH"/>
+        </w:rPr>
+        <w:tab/>
+      </w:r>
+      <w:r>
+        <w:rPr>
+          <w:rFonts w:ascii="Courier New" w:eastAsia="Times New Roman" w:hAnsi="Courier New" w:cs="Courier New"/>
+          <w:color w:val="000000"/>
+          <w:sz w:val="24"/>
+          <w:szCs w:val="24"/>
+          <w:lang w:val="en-PH" w:eastAsia="en-PH"/>
+        </w:rPr>
+        <w:tab/>
+      </w:r>
+      <w:r>
+        <w:rPr>
+          <w:rFonts w:ascii="Courier New" w:eastAsia="Times New Roman" w:hAnsi="Courier New" w:cs="Courier New"/>
+          <w:color w:val="000000"/>
+          <w:sz w:val="24"/>
+          <w:szCs w:val="24"/>
+          <w:lang w:val="en-PH" w:eastAsia="en-PH"/>
+        </w:rPr>
+        <w:tab/>
+      </w:r>
+      <w:r>
+        <w:rPr>
+          <w:rFonts w:ascii="Courier New" w:eastAsia="Times New Roman" w:hAnsi="Courier New" w:cs="Courier New"/>
+          <w:color w:val="000000"/>
+          <w:sz w:val="24"/>
+          <w:szCs w:val="24"/>
+          <w:lang w:val="en-PH" w:eastAsia="en-PH"/>
+        </w:rPr>
+        <w:tab/>
+      </w:r>
+      <w:r>
+        <w:rPr>
+          <w:rFonts w:ascii="Courier New" w:eastAsia="Times New Roman" w:hAnsi="Courier New" w:cs="Courier New"/>
+          <w:color w:val="000000"/>
+          <w:sz w:val="24"/>
+          <w:szCs w:val="24"/>
+          <w:lang w:val="en-PH" w:eastAsia="en-PH"/>
+        </w:rPr>
+        <w:tab/>
+        <w:t>59</w:t>
       </w:r>
     </w:p>
     <w:p>
@@ -3892,18 +4314,77 @@
           <w:szCs w:val="24"/>
           <w:lang w:val="en-PH" w:eastAsia="en-PH"/>
         </w:rPr>
-        <w:t>-made Questionnaire for BIMS</w:t>
-      </w:r>
-      <w:r>
-        <w:rPr>
-          <w:rFonts w:ascii="Courier New" w:eastAsia="Times New Roman" w:hAnsi="Courier New" w:cs="Courier New"/>
-          <w:color w:val="000000"/>
-          <w:sz w:val="24"/>
-          <w:szCs w:val="24"/>
-          <w:lang w:val="en-PH" w:eastAsia="en-PH"/>
-        </w:rPr>
-        <w:tab/>
-        <w:t>69</w:t>
+        <w:t xml:space="preserve">-made Questionnaire for </w:t>
+      </w:r>
+      <w:r>
+        <w:rPr>
+          <w:rFonts w:ascii="Courier New" w:eastAsia="Times New Roman" w:hAnsi="Courier New" w:cs="Courier New"/>
+          <w:color w:val="000000"/>
+          <w:sz w:val="24"/>
+          <w:szCs w:val="24"/>
+          <w:lang w:val="en-PH" w:eastAsia="en-PH"/>
+        </w:rPr>
+        <w:t>ALMAI</w:t>
+      </w:r>
+      <w:r>
+        <w:rPr>
+          <w:rFonts w:ascii="Courier New" w:eastAsia="Times New Roman" w:hAnsi="Courier New" w:cs="Courier New"/>
+          <w:color w:val="000000"/>
+          <w:sz w:val="24"/>
+          <w:szCs w:val="24"/>
+          <w:lang w:val="en-PH" w:eastAsia="en-PH"/>
+        </w:rPr>
+        <w:tab/>
+      </w:r>
+      <w:r>
+        <w:rPr>
+          <w:rFonts w:ascii="Courier New" w:eastAsia="Times New Roman" w:hAnsi="Courier New" w:cs="Courier New"/>
+          <w:color w:val="000000"/>
+          <w:sz w:val="24"/>
+          <w:szCs w:val="24"/>
+          <w:lang w:val="en-PH" w:eastAsia="en-PH"/>
+        </w:rPr>
+        <w:tab/>
+      </w:r>
+      <w:r>
+        <w:rPr>
+          <w:rFonts w:ascii="Courier New" w:eastAsia="Times New Roman" w:hAnsi="Courier New" w:cs="Courier New"/>
+          <w:color w:val="000000"/>
+          <w:sz w:val="24"/>
+          <w:szCs w:val="24"/>
+          <w:lang w:val="en-PH" w:eastAsia="en-PH"/>
+        </w:rPr>
+        <w:tab/>
+      </w:r>
+      <w:r>
+        <w:rPr>
+          <w:rFonts w:ascii="Courier New" w:eastAsia="Times New Roman" w:hAnsi="Courier New" w:cs="Courier New"/>
+          <w:color w:val="000000"/>
+          <w:sz w:val="24"/>
+          <w:szCs w:val="24"/>
+          <w:lang w:val="en-PH" w:eastAsia="en-PH"/>
+        </w:rPr>
+        <w:tab/>
+      </w:r>
+      <w:r>
+        <w:rPr>
+          <w:rFonts w:ascii="Courier New" w:eastAsia="Times New Roman" w:hAnsi="Courier New" w:cs="Courier New"/>
+          <w:color w:val="000000"/>
+          <w:sz w:val="24"/>
+          <w:szCs w:val="24"/>
+          <w:lang w:val="en-PH" w:eastAsia="en-PH"/>
+        </w:rPr>
+        <w:t>6</w:t>
+      </w:r>
+      <w:r>
+        <w:rPr>
+          <w:rFonts w:ascii="Courier New" w:eastAsia="Times New Roman" w:hAnsi="Courier New" w:cs="Courier New"/>
+          <w:color w:val="000000"/>
+          <w:sz w:val="24"/>
+          <w:szCs w:val="24"/>
+          <w:lang w:val="en-PH" w:eastAsia="en-PH"/>
+        </w:rPr>
+        <w:t>0</w:t>
       </w:r>
     </w:p>
     <w:p>
@@ -3955,7 +4436,8 @@
         <w:spacing w:before="240" w:after="240" w:line="240" w:lineRule="auto"/>
         <w:ind w:left="990" w:firstLine="450"/>
         <w:rPr>
-          <w:rFonts w:ascii="Times New Roman" w:eastAsia="Times New Roman" w:hAnsi="Times New Roman"/>
+          <w:rFonts w:ascii="Courier New" w:eastAsia="Times New Roman" w:hAnsi="Courier New" w:cs="Courier New"/>
+          <w:color w:val="000000"/>
           <w:sz w:val="24"/>
           <w:szCs w:val="24"/>
           <w:lang w:val="en-PH" w:eastAsia="en-PH"/>
@@ -3980,8 +4462,268 @@
           <w:lang w:val="en-PH" w:eastAsia="en-PH"/>
         </w:rPr>
         <w:tab/>
-        <w:t>71</w:t>
-      </w:r>
+      </w:r>
+      <w:r>
+        <w:rPr>
+          <w:rFonts w:ascii="Courier New" w:eastAsia="Times New Roman" w:hAnsi="Courier New" w:cs="Courier New"/>
+          <w:color w:val="000000"/>
+          <w:sz w:val="24"/>
+          <w:szCs w:val="24"/>
+          <w:lang w:val="en-PH" w:eastAsia="en-PH"/>
+        </w:rPr>
+        <w:tab/>
+      </w:r>
+      <w:r>
+        <w:rPr>
+          <w:rFonts w:ascii="Courier New" w:eastAsia="Times New Roman" w:hAnsi="Courier New" w:cs="Courier New"/>
+          <w:color w:val="000000"/>
+          <w:sz w:val="24"/>
+          <w:szCs w:val="24"/>
+          <w:lang w:val="en-PH" w:eastAsia="en-PH"/>
+        </w:rPr>
+        <w:tab/>
+      </w:r>
+      <w:r>
+        <w:rPr>
+          <w:rFonts w:ascii="Courier New" w:eastAsia="Times New Roman" w:hAnsi="Courier New" w:cs="Courier New"/>
+          <w:color w:val="000000"/>
+          <w:sz w:val="24"/>
+          <w:szCs w:val="24"/>
+          <w:lang w:val="en-PH" w:eastAsia="en-PH"/>
+        </w:rPr>
+        <w:tab/>
+      </w:r>
+      <w:r>
+        <w:rPr>
+          <w:rFonts w:ascii="Courier New" w:eastAsia="Times New Roman" w:hAnsi="Courier New" w:cs="Courier New"/>
+          <w:color w:val="000000"/>
+          <w:sz w:val="24"/>
+          <w:szCs w:val="24"/>
+          <w:lang w:val="en-PH" w:eastAsia="en-PH"/>
+        </w:rPr>
+        <w:tab/>
+        <w:t>61</w:t>
+      </w:r>
+    </w:p>
+    <w:p>
+      <w:pPr>
+        <w:spacing w:before="240" w:after="240" w:line="240" w:lineRule="auto"/>
+        <w:rPr>
+          <w:rFonts w:ascii="Times New Roman" w:eastAsia="Times New Roman" w:hAnsi="Times New Roman"/>
+          <w:sz w:val="24"/>
+          <w:szCs w:val="24"/>
+          <w:lang w:val="en-PH" w:eastAsia="en-PH"/>
+        </w:rPr>
+      </w:pPr>
+      <w:r>
+        <w:rPr>
+          <w:rFonts w:ascii="Courier New" w:eastAsia="Times New Roman" w:hAnsi="Courier New" w:cs="Courier New"/>
+          <w:color w:val="000000"/>
+          <w:sz w:val="24"/>
+          <w:szCs w:val="24"/>
+          <w:lang w:val="en-PH" w:eastAsia="en-PH"/>
+        </w:rPr>
+        <w:t>Curriculum Vitae</w:t>
+      </w:r>
+      <w:r>
+        <w:rPr>
+          <w:rFonts w:ascii="Courier New" w:eastAsia="Times New Roman" w:hAnsi="Courier New" w:cs="Courier New"/>
+          <w:color w:val="000000"/>
+          <w:sz w:val="24"/>
+          <w:szCs w:val="24"/>
+          <w:lang w:val="en-PH" w:eastAsia="en-PH"/>
+        </w:rPr>
+        <w:tab/>
+      </w:r>
+      <w:r>
+        <w:rPr>
+          <w:rFonts w:ascii="Courier New" w:eastAsia="Times New Roman" w:hAnsi="Courier New" w:cs="Courier New"/>
+          <w:color w:val="000000"/>
+          <w:sz w:val="24"/>
+          <w:szCs w:val="24"/>
+          <w:lang w:val="en-PH" w:eastAsia="en-PH"/>
+        </w:rPr>
+        <w:tab/>
+      </w:r>
+      <w:r>
+        <w:rPr>
+          <w:rFonts w:ascii="Courier New" w:eastAsia="Times New Roman" w:hAnsi="Courier New" w:cs="Courier New"/>
+          <w:color w:val="000000"/>
+          <w:sz w:val="24"/>
+          <w:szCs w:val="24"/>
+          <w:lang w:val="en-PH" w:eastAsia="en-PH"/>
+        </w:rPr>
+        <w:tab/>
+      </w:r>
+      <w:r>
+        <w:rPr>
+          <w:rFonts w:ascii="Courier New" w:eastAsia="Times New Roman" w:hAnsi="Courier New" w:cs="Courier New"/>
+          <w:color w:val="000000"/>
+          <w:sz w:val="24"/>
+          <w:szCs w:val="24"/>
+          <w:lang w:val="en-PH" w:eastAsia="en-PH"/>
+        </w:rPr>
+        <w:tab/>
+      </w:r>
+      <w:r>
+        <w:rPr>
+          <w:rFonts w:ascii="Courier New" w:eastAsia="Times New Roman" w:hAnsi="Courier New" w:cs="Courier New"/>
+          <w:color w:val="000000"/>
+          <w:sz w:val="24"/>
+          <w:szCs w:val="24"/>
+          <w:lang w:val="en-PH" w:eastAsia="en-PH"/>
+        </w:rPr>
+        <w:tab/>
+      </w:r>
+      <w:r>
+        <w:rPr>
+          <w:rFonts w:ascii="Courier New" w:eastAsia="Times New Roman" w:hAnsi="Courier New" w:cs="Courier New"/>
+          <w:color w:val="000000"/>
+          <w:sz w:val="24"/>
+          <w:szCs w:val="24"/>
+          <w:lang w:val="en-PH" w:eastAsia="en-PH"/>
+        </w:rPr>
+        <w:tab/>
+      </w:r>
+      <w:r>
+        <w:rPr>
+          <w:rFonts w:ascii="Courier New" w:eastAsia="Times New Roman" w:hAnsi="Courier New" w:cs="Courier New"/>
+          <w:color w:val="000000"/>
+          <w:sz w:val="24"/>
+          <w:szCs w:val="24"/>
+          <w:lang w:val="en-PH" w:eastAsia="en-PH"/>
+        </w:rPr>
+        <w:tab/>
+      </w:r>
+      <w:r>
+        <w:rPr>
+          <w:rFonts w:ascii="Courier New" w:eastAsia="Times New Roman" w:hAnsi="Courier New" w:cs="Courier New"/>
+          <w:color w:val="000000"/>
+          <w:sz w:val="24"/>
+          <w:szCs w:val="24"/>
+          <w:lang w:val="en-PH" w:eastAsia="en-PH"/>
+        </w:rPr>
+        <w:tab/>
+      </w:r>
+      <w:r>
+        <w:rPr>
+          <w:rFonts w:ascii="Courier New" w:eastAsia="Times New Roman" w:hAnsi="Courier New" w:cs="Courier New"/>
+          <w:color w:val="000000"/>
+          <w:sz w:val="24"/>
+          <w:szCs w:val="24"/>
+          <w:lang w:val="en-PH" w:eastAsia="en-PH"/>
+        </w:rPr>
+        <w:tab/>
+      </w:r>
+      <w:r>
+        <w:rPr>
+          <w:rFonts w:ascii="Courier New" w:eastAsia="Times New Roman" w:hAnsi="Courier New" w:cs="Courier New"/>
+          <w:color w:val="000000"/>
+          <w:sz w:val="24"/>
+          <w:szCs w:val="24"/>
+          <w:lang w:val="en-PH" w:eastAsia="en-PH"/>
+        </w:rPr>
+        <w:t>62</w:t>
+      </w:r>
+    </w:p>
+    <w:p>
+      <w:pPr>
+        <w:spacing w:before="240" w:after="240" w:line="240" w:lineRule="auto"/>
+        <w:rPr>
+          <w:rFonts w:ascii="Times New Roman" w:eastAsia="Times New Roman" w:hAnsi="Times New Roman"/>
+          <w:sz w:val="24"/>
+          <w:szCs w:val="24"/>
+          <w:lang w:val="en-PH" w:eastAsia="en-PH"/>
+        </w:rPr>
+      </w:pPr>
+    </w:p>
+    <w:p>
+      <w:pPr>
+        <w:spacing w:after="0" w:line="240" w:lineRule="auto"/>
+        <w:rPr>
+          <w:rFonts w:ascii="Times New Roman" w:eastAsia="Times New Roman" w:hAnsi="Times New Roman"/>
+          <w:sz w:val="24"/>
+          <w:szCs w:val="24"/>
+          <w:lang w:val="en-PH" w:eastAsia="en-PH"/>
+        </w:rPr>
+      </w:pPr>
+    </w:p>
+    <w:p>
+      <w:pPr>
+        <w:spacing w:after="0" w:line="240" w:lineRule="auto"/>
+        <w:rPr>
+          <w:rFonts w:ascii="Times New Roman" w:eastAsia="Times New Roman" w:hAnsi="Times New Roman"/>
+          <w:sz w:val="24"/>
+          <w:szCs w:val="24"/>
+          <w:lang w:val="en-PH" w:eastAsia="en-PH"/>
+        </w:rPr>
+      </w:pPr>
+    </w:p>
+    <w:p>
+      <w:pPr>
+        <w:spacing w:after="0" w:line="240" w:lineRule="auto"/>
+        <w:rPr>
+          <w:rFonts w:ascii="Times New Roman" w:eastAsia="Times New Roman" w:hAnsi="Times New Roman"/>
+          <w:sz w:val="24"/>
+          <w:szCs w:val="24"/>
+          <w:lang w:val="en-PH" w:eastAsia="en-PH"/>
+        </w:rPr>
+      </w:pPr>
+    </w:p>
+    <w:p>
+      <w:pPr>
+        <w:spacing w:after="0" w:line="240" w:lineRule="auto"/>
+        <w:rPr>
+          <w:rFonts w:ascii="Times New Roman" w:eastAsia="Times New Roman" w:hAnsi="Times New Roman"/>
+          <w:sz w:val="24"/>
+          <w:szCs w:val="24"/>
+          <w:lang w:val="en-PH" w:eastAsia="en-PH"/>
+        </w:rPr>
+      </w:pPr>
+    </w:p>
+    <w:p>
+      <w:pPr>
+        <w:spacing w:after="0" w:line="240" w:lineRule="auto"/>
+        <w:rPr>
+          <w:rFonts w:ascii="Times New Roman" w:eastAsia="Times New Roman" w:hAnsi="Times New Roman"/>
+          <w:sz w:val="24"/>
+          <w:szCs w:val="24"/>
+          <w:lang w:val="en-PH" w:eastAsia="en-PH"/>
+        </w:rPr>
+      </w:pPr>
+    </w:p>
+    <w:p>
+      <w:pPr>
+        <w:spacing w:after="0" w:line="240" w:lineRule="auto"/>
+        <w:rPr>
+          <w:rFonts w:ascii="Times New Roman" w:eastAsia="Times New Roman" w:hAnsi="Times New Roman"/>
+          <w:sz w:val="24"/>
+          <w:szCs w:val="24"/>
+          <w:lang w:val="en-PH" w:eastAsia="en-PH"/>
+        </w:rPr>
+      </w:pPr>
+    </w:p>
+    <w:p>
+      <w:pPr>
+        <w:spacing w:after="0" w:line="240" w:lineRule="auto"/>
+        <w:rPr>
+          <w:rFonts w:ascii="Times New Roman" w:eastAsia="Times New Roman" w:hAnsi="Times New Roman"/>
+          <w:sz w:val="24"/>
+          <w:szCs w:val="24"/>
+          <w:lang w:val="en-PH" w:eastAsia="en-PH"/>
+        </w:rPr>
+      </w:pPr>
+    </w:p>
+    <w:p>
+      <w:pPr>
+        <w:spacing w:after="0" w:line="240" w:lineRule="auto"/>
+        <w:rPr>
+          <w:rFonts w:ascii="Times New Roman" w:eastAsia="Times New Roman" w:hAnsi="Times New Roman"/>
+          <w:sz w:val="24"/>
+          <w:szCs w:val="24"/>
+          <w:lang w:val="en-PH" w:eastAsia="en-PH"/>
+        </w:rPr>
+      </w:pPr>
     </w:p>
     <w:p>
       <w:pPr>
@@ -4015,22 +4757,12 @@
           <w:szCs w:val="24"/>
           <w:lang w:val="en-PH" w:eastAsia="en-PH"/>
         </w:rPr>
+        <w:lastRenderedPageBreak/>
         <w:t>LIST OF FIGURES</w:t>
       </w:r>
     </w:p>
     <w:p>
       <w:pPr>
-        <w:spacing w:after="0" w:line="240" w:lineRule="auto"/>
-        <w:rPr>
-          <w:rFonts w:ascii="Times New Roman" w:eastAsia="Times New Roman" w:hAnsi="Times New Roman"/>
-          <w:sz w:val="24"/>
-          <w:szCs w:val="24"/>
-          <w:lang w:val="en-PH" w:eastAsia="en-PH"/>
-        </w:rPr>
-      </w:pPr>
-    </w:p>
-    <w:p>
-      <w:pPr>
         <w:spacing w:before="240" w:after="240" w:line="240" w:lineRule="auto"/>
         <w:rPr>
           <w:rFonts w:ascii="Times New Roman" w:eastAsia="Times New Roman" w:hAnsi="Times New Roman"/>
@@ -4047,7 +4779,6 @@
           <w:szCs w:val="24"/>
           <w:lang w:val="en-PH" w:eastAsia="en-PH"/>
         </w:rPr>
-        <w:lastRenderedPageBreak/>
         <w:t>Figure 1 Conceptual Framework of the Study</w:t>
       </w:r>
       <w:r>
@@ -4059,6 +4790,46 @@
           <w:lang w:val="en-PH" w:eastAsia="en-PH"/>
         </w:rPr>
         <w:tab/>
+      </w:r>
+      <w:r>
+        <w:rPr>
+          <w:rFonts w:ascii="Courier New" w:eastAsia="Times New Roman" w:hAnsi="Courier New" w:cs="Courier New"/>
+          <w:color w:val="000000"/>
+          <w:sz w:val="24"/>
+          <w:szCs w:val="24"/>
+          <w:lang w:val="en-PH" w:eastAsia="en-PH"/>
+        </w:rPr>
+        <w:tab/>
+      </w:r>
+      <w:r>
+        <w:rPr>
+          <w:rFonts w:ascii="Courier New" w:eastAsia="Times New Roman" w:hAnsi="Courier New" w:cs="Courier New"/>
+          <w:color w:val="000000"/>
+          <w:sz w:val="24"/>
+          <w:szCs w:val="24"/>
+          <w:lang w:val="en-PH" w:eastAsia="en-PH"/>
+        </w:rPr>
+        <w:tab/>
+      </w:r>
+      <w:r>
+        <w:rPr>
+          <w:rFonts w:ascii="Courier New" w:eastAsia="Times New Roman" w:hAnsi="Courier New" w:cs="Courier New"/>
+          <w:color w:val="000000"/>
+          <w:sz w:val="24"/>
+          <w:szCs w:val="24"/>
+          <w:lang w:val="en-PH" w:eastAsia="en-PH"/>
+        </w:rPr>
+        <w:tab/>
+        <w:t xml:space="preserve"> </w:t>
+      </w:r>
+      <w:r>
+        <w:rPr>
+          <w:rFonts w:ascii="Courier New" w:eastAsia="Times New Roman" w:hAnsi="Courier New" w:cs="Courier New"/>
+          <w:color w:val="000000"/>
+          <w:sz w:val="24"/>
+          <w:szCs w:val="24"/>
+          <w:lang w:val="en-PH" w:eastAsia="en-PH"/>
+        </w:rPr>
         <w:t>8</w:t>
       </w:r>
     </w:p>
@@ -4080,19 +4851,2060 @@
           <w:szCs w:val="24"/>
           <w:lang w:val="en-PH" w:eastAsia="en-PH"/>
         </w:rPr>
-        <w:t>Figure 2 Rapid Application Development</w:t>
-      </w:r>
-      <w:r>
-        <w:rPr>
-          <w:rFonts w:ascii="Courier New" w:eastAsia="Times New Roman" w:hAnsi="Courier New" w:cs="Courier New"/>
-          <w:color w:val="000000"/>
-          <w:sz w:val="24"/>
-          <w:szCs w:val="24"/>
-          <w:lang w:val="en-PH" w:eastAsia="en-PH"/>
-        </w:rPr>
-        <w:tab/>
+        <w:t xml:space="preserve">Figure 2 </w:t>
+      </w:r>
+      <w:r>
+        <w:rPr>
+          <w:rFonts w:ascii="Courier New" w:eastAsia="Times New Roman" w:hAnsi="Courier New" w:cs="Courier New"/>
+          <w:color w:val="000000"/>
+          <w:sz w:val="24"/>
+          <w:szCs w:val="24"/>
+          <w:lang w:val="en-PH" w:eastAsia="en-PH"/>
+        </w:rPr>
+        <w:t>Agile Software</w:t>
+      </w:r>
+      <w:r>
+        <w:rPr>
+          <w:rFonts w:ascii="Courier New" w:eastAsia="Times New Roman" w:hAnsi="Courier New" w:cs="Courier New"/>
+          <w:color w:val="000000"/>
+          <w:sz w:val="24"/>
+          <w:szCs w:val="24"/>
+          <w:lang w:val="en-PH" w:eastAsia="en-PH"/>
+        </w:rPr>
+        <w:t xml:space="preserve"> Development</w:t>
+      </w:r>
+      <w:r>
+        <w:rPr>
+          <w:rFonts w:ascii="Courier New" w:eastAsia="Times New Roman" w:hAnsi="Courier New" w:cs="Courier New"/>
+          <w:color w:val="000000"/>
+          <w:sz w:val="24"/>
+          <w:szCs w:val="24"/>
+          <w:lang w:val="en-PH" w:eastAsia="en-PH"/>
+        </w:rPr>
+        <w:tab/>
+      </w:r>
+      <w:r>
+        <w:rPr>
+          <w:rFonts w:ascii="Courier New" w:eastAsia="Times New Roman" w:hAnsi="Courier New" w:cs="Courier New"/>
+          <w:color w:val="000000"/>
+          <w:sz w:val="24"/>
+          <w:szCs w:val="24"/>
+          <w:lang w:val="en-PH" w:eastAsia="en-PH"/>
+        </w:rPr>
+        <w:tab/>
+      </w:r>
+      <w:r>
+        <w:rPr>
+          <w:rFonts w:ascii="Courier New" w:eastAsia="Times New Roman" w:hAnsi="Courier New" w:cs="Courier New"/>
+          <w:color w:val="000000"/>
+          <w:sz w:val="24"/>
+          <w:szCs w:val="24"/>
+          <w:lang w:val="en-PH" w:eastAsia="en-PH"/>
+        </w:rPr>
+        <w:tab/>
+      </w:r>
+      <w:r>
+        <w:rPr>
+          <w:rFonts w:ascii="Courier New" w:eastAsia="Times New Roman" w:hAnsi="Courier New" w:cs="Courier New"/>
+          <w:color w:val="000000"/>
+          <w:sz w:val="24"/>
+          <w:szCs w:val="24"/>
+          <w:lang w:val="en-PH" w:eastAsia="en-PH"/>
+        </w:rPr>
+        <w:tab/>
+      </w:r>
+      <w:r>
+        <w:rPr>
+          <w:rFonts w:ascii="Courier New" w:eastAsia="Times New Roman" w:hAnsi="Courier New" w:cs="Courier New"/>
+          <w:color w:val="000000"/>
+          <w:sz w:val="24"/>
+          <w:szCs w:val="24"/>
+          <w:lang w:val="en-PH" w:eastAsia="en-PH"/>
+        </w:rPr>
+        <w:tab/>
+        <w:t>24</w:t>
+      </w:r>
+    </w:p>
+    <w:p>
+      <w:pPr>
+        <w:spacing w:before="240" w:after="240" w:line="240" w:lineRule="auto"/>
+        <w:rPr>
+          <w:rFonts w:ascii="Times New Roman" w:eastAsia="Times New Roman" w:hAnsi="Times New Roman"/>
+          <w:sz w:val="24"/>
+          <w:szCs w:val="24"/>
+          <w:lang w:val="en-PH" w:eastAsia="en-PH"/>
+        </w:rPr>
+      </w:pPr>
+      <w:r>
+        <w:rPr>
+          <w:rFonts w:ascii="Courier New" w:eastAsia="Times New Roman" w:hAnsi="Courier New" w:cs="Courier New"/>
+          <w:color w:val="000000"/>
+          <w:sz w:val="24"/>
+          <w:szCs w:val="24"/>
+          <w:lang w:val="en-PH" w:eastAsia="en-PH"/>
+        </w:rPr>
+        <w:t>Figure 3 Context Flow Diagram</w:t>
+      </w:r>
+      <w:r>
+        <w:rPr>
+          <w:rFonts w:ascii="Courier New" w:eastAsia="Times New Roman" w:hAnsi="Courier New" w:cs="Courier New"/>
+          <w:color w:val="000000"/>
+          <w:sz w:val="24"/>
+          <w:szCs w:val="24"/>
+          <w:lang w:val="en-PH" w:eastAsia="en-PH"/>
+        </w:rPr>
+        <w:tab/>
+      </w:r>
+      <w:r>
+        <w:rPr>
+          <w:rFonts w:ascii="Courier New" w:eastAsia="Times New Roman" w:hAnsi="Courier New" w:cs="Courier New"/>
+          <w:color w:val="000000"/>
+          <w:sz w:val="24"/>
+          <w:szCs w:val="24"/>
+          <w:lang w:val="en-PH" w:eastAsia="en-PH"/>
+        </w:rPr>
+        <w:tab/>
+      </w:r>
+      <w:r>
+        <w:rPr>
+          <w:rFonts w:ascii="Courier New" w:eastAsia="Times New Roman" w:hAnsi="Courier New" w:cs="Courier New"/>
+          <w:color w:val="000000"/>
+          <w:sz w:val="24"/>
+          <w:szCs w:val="24"/>
+          <w:lang w:val="en-PH" w:eastAsia="en-PH"/>
+        </w:rPr>
+        <w:tab/>
+      </w:r>
+      <w:r>
+        <w:rPr>
+          <w:rFonts w:ascii="Courier New" w:eastAsia="Times New Roman" w:hAnsi="Courier New" w:cs="Courier New"/>
+          <w:color w:val="000000"/>
+          <w:sz w:val="24"/>
+          <w:szCs w:val="24"/>
+          <w:lang w:val="en-PH" w:eastAsia="en-PH"/>
+        </w:rPr>
+        <w:tab/>
+      </w:r>
+      <w:r>
+        <w:rPr>
+          <w:rFonts w:ascii="Courier New" w:eastAsia="Times New Roman" w:hAnsi="Courier New" w:cs="Courier New"/>
+          <w:color w:val="000000"/>
+          <w:sz w:val="24"/>
+          <w:szCs w:val="24"/>
+          <w:lang w:val="en-PH" w:eastAsia="en-PH"/>
+        </w:rPr>
+        <w:tab/>
+      </w:r>
+      <w:r>
+        <w:rPr>
+          <w:rFonts w:ascii="Courier New" w:eastAsia="Times New Roman" w:hAnsi="Courier New" w:cs="Courier New"/>
+          <w:color w:val="000000"/>
+          <w:sz w:val="24"/>
+          <w:szCs w:val="24"/>
+          <w:lang w:val="en-PH" w:eastAsia="en-PH"/>
+        </w:rPr>
+        <w:tab/>
+      </w:r>
+      <w:r>
+        <w:rPr>
+          <w:rFonts w:ascii="Courier New" w:eastAsia="Times New Roman" w:hAnsi="Courier New" w:cs="Courier New"/>
+          <w:color w:val="000000"/>
+          <w:sz w:val="24"/>
+          <w:szCs w:val="24"/>
+          <w:lang w:val="en-PH" w:eastAsia="en-PH"/>
+        </w:rPr>
+        <w:tab/>
+        <w:t>29</w:t>
+      </w:r>
+    </w:p>
+    <w:p>
+      <w:pPr>
+        <w:spacing w:before="240" w:after="240" w:line="240" w:lineRule="auto"/>
+        <w:rPr>
+          <w:rFonts w:ascii="Times New Roman" w:eastAsia="Times New Roman" w:hAnsi="Times New Roman"/>
+          <w:sz w:val="24"/>
+          <w:szCs w:val="24"/>
+          <w:lang w:val="en-PH" w:eastAsia="en-PH"/>
+        </w:rPr>
+      </w:pPr>
+      <w:r>
+        <w:rPr>
+          <w:rFonts w:ascii="Courier New" w:eastAsia="Times New Roman" w:hAnsi="Courier New" w:cs="Courier New"/>
+          <w:color w:val="000000"/>
+          <w:sz w:val="24"/>
+          <w:szCs w:val="24"/>
+          <w:lang w:val="en-PH" w:eastAsia="en-PH"/>
+        </w:rPr>
+        <w:t>Figure 4 Data Flow Diagr</w:t>
+      </w:r>
+      <w:r>
+        <w:rPr>
+          <w:rFonts w:ascii="Courier New" w:eastAsia="Times New Roman" w:hAnsi="Courier New" w:cs="Courier New"/>
+          <w:color w:val="000000"/>
+          <w:sz w:val="24"/>
+          <w:szCs w:val="24"/>
+          <w:lang w:val="en-PH" w:eastAsia="en-PH"/>
+        </w:rPr>
+        <w:t>am</w:t>
+      </w:r>
+      <w:r>
+        <w:rPr>
+          <w:rFonts w:ascii="Courier New" w:eastAsia="Times New Roman" w:hAnsi="Courier New" w:cs="Courier New"/>
+          <w:color w:val="000000"/>
+          <w:sz w:val="24"/>
+          <w:szCs w:val="24"/>
+          <w:lang w:val="en-PH" w:eastAsia="en-PH"/>
+        </w:rPr>
+        <w:tab/>
+      </w:r>
+      <w:r>
+        <w:rPr>
+          <w:rFonts w:ascii="Courier New" w:eastAsia="Times New Roman" w:hAnsi="Courier New" w:cs="Courier New"/>
+          <w:color w:val="000000"/>
+          <w:sz w:val="24"/>
+          <w:szCs w:val="24"/>
+          <w:lang w:val="en-PH" w:eastAsia="en-PH"/>
+        </w:rPr>
+        <w:tab/>
+      </w:r>
+      <w:r>
+        <w:rPr>
+          <w:rFonts w:ascii="Courier New" w:eastAsia="Times New Roman" w:hAnsi="Courier New" w:cs="Courier New"/>
+          <w:color w:val="000000"/>
+          <w:sz w:val="24"/>
+          <w:szCs w:val="24"/>
+          <w:lang w:val="en-PH" w:eastAsia="en-PH"/>
+        </w:rPr>
+        <w:tab/>
+      </w:r>
+      <w:r>
+        <w:rPr>
+          <w:rFonts w:ascii="Courier New" w:eastAsia="Times New Roman" w:hAnsi="Courier New" w:cs="Courier New"/>
+          <w:color w:val="000000"/>
+          <w:sz w:val="24"/>
+          <w:szCs w:val="24"/>
+          <w:lang w:val="en-PH" w:eastAsia="en-PH"/>
+        </w:rPr>
+        <w:tab/>
+      </w:r>
+      <w:r>
+        <w:rPr>
+          <w:rFonts w:ascii="Courier New" w:eastAsia="Times New Roman" w:hAnsi="Courier New" w:cs="Courier New"/>
+          <w:color w:val="000000"/>
+          <w:sz w:val="24"/>
+          <w:szCs w:val="24"/>
+          <w:lang w:val="en-PH" w:eastAsia="en-PH"/>
+        </w:rPr>
+        <w:tab/>
+      </w:r>
+      <w:r>
+        <w:rPr>
+          <w:rFonts w:ascii="Courier New" w:eastAsia="Times New Roman" w:hAnsi="Courier New" w:cs="Courier New"/>
+          <w:color w:val="000000"/>
+          <w:sz w:val="24"/>
+          <w:szCs w:val="24"/>
+          <w:lang w:val="en-PH" w:eastAsia="en-PH"/>
+        </w:rPr>
+        <w:tab/>
+      </w:r>
+      <w:r>
+        <w:rPr>
+          <w:rFonts w:ascii="Courier New" w:eastAsia="Times New Roman" w:hAnsi="Courier New" w:cs="Courier New"/>
+          <w:color w:val="000000"/>
+          <w:sz w:val="24"/>
+          <w:szCs w:val="24"/>
+          <w:lang w:val="en-PH" w:eastAsia="en-PH"/>
+        </w:rPr>
+        <w:tab/>
+        <w:t>30</w:t>
+      </w:r>
+    </w:p>
+    <w:p>
+      <w:pPr>
+        <w:spacing w:before="240" w:after="240" w:line="240" w:lineRule="auto"/>
+        <w:rPr>
+          <w:rFonts w:ascii="Times New Roman" w:eastAsia="Times New Roman" w:hAnsi="Times New Roman"/>
+          <w:sz w:val="24"/>
+          <w:szCs w:val="24"/>
+          <w:lang w:val="en-PH" w:eastAsia="en-PH"/>
+        </w:rPr>
+      </w:pPr>
+      <w:r>
+        <w:rPr>
+          <w:rFonts w:ascii="Courier New" w:eastAsia="Times New Roman" w:hAnsi="Courier New" w:cs="Courier New"/>
+          <w:color w:val="000000"/>
+          <w:sz w:val="24"/>
+          <w:szCs w:val="24"/>
+          <w:lang w:val="en-PH" w:eastAsia="en-PH"/>
+        </w:rPr>
+        <w:t>Figure 5 E</w:t>
+      </w:r>
+      <w:r>
+        <w:rPr>
+          <w:rFonts w:ascii="Courier New" w:eastAsia="Times New Roman" w:hAnsi="Courier New" w:cs="Courier New"/>
+          <w:color w:val="000000"/>
+          <w:sz w:val="24"/>
+          <w:szCs w:val="24"/>
+          <w:lang w:val="en-PH" w:eastAsia="en-PH"/>
+        </w:rPr>
+        <w:t>ntity Relationship</w:t>
+      </w:r>
+      <w:r>
+        <w:rPr>
+          <w:rFonts w:ascii="Courier New" w:eastAsia="Times New Roman" w:hAnsi="Courier New" w:cs="Courier New"/>
+          <w:color w:val="000000"/>
+          <w:sz w:val="24"/>
+          <w:szCs w:val="24"/>
+          <w:lang w:val="en-PH" w:eastAsia="en-PH"/>
+        </w:rPr>
+        <w:t xml:space="preserve"> Diagram</w:t>
+      </w:r>
+      <w:r>
+        <w:rPr>
+          <w:rFonts w:ascii="Courier New" w:eastAsia="Times New Roman" w:hAnsi="Courier New" w:cs="Courier New"/>
+          <w:color w:val="000000"/>
+          <w:sz w:val="24"/>
+          <w:szCs w:val="24"/>
+          <w:lang w:val="en-PH" w:eastAsia="en-PH"/>
+        </w:rPr>
+        <w:tab/>
+      </w:r>
+      <w:r>
+        <w:rPr>
+          <w:rFonts w:ascii="Courier New" w:eastAsia="Times New Roman" w:hAnsi="Courier New" w:cs="Courier New"/>
+          <w:color w:val="000000"/>
+          <w:sz w:val="24"/>
+          <w:szCs w:val="24"/>
+          <w:lang w:val="en-PH" w:eastAsia="en-PH"/>
+        </w:rPr>
+        <w:tab/>
+      </w:r>
+      <w:r>
+        <w:rPr>
+          <w:rFonts w:ascii="Courier New" w:eastAsia="Times New Roman" w:hAnsi="Courier New" w:cs="Courier New"/>
+          <w:color w:val="000000"/>
+          <w:sz w:val="24"/>
+          <w:szCs w:val="24"/>
+          <w:lang w:val="en-PH" w:eastAsia="en-PH"/>
+        </w:rPr>
+        <w:tab/>
+      </w:r>
+      <w:r>
+        <w:rPr>
+          <w:rFonts w:ascii="Courier New" w:eastAsia="Times New Roman" w:hAnsi="Courier New" w:cs="Courier New"/>
+          <w:color w:val="000000"/>
+          <w:sz w:val="24"/>
+          <w:szCs w:val="24"/>
+          <w:lang w:val="en-PH" w:eastAsia="en-PH"/>
+        </w:rPr>
+        <w:tab/>
+      </w:r>
+      <w:r>
+        <w:rPr>
+          <w:rFonts w:ascii="Courier New" w:eastAsia="Times New Roman" w:hAnsi="Courier New" w:cs="Courier New"/>
+          <w:color w:val="000000"/>
+          <w:sz w:val="24"/>
+          <w:szCs w:val="24"/>
+          <w:lang w:val="en-PH" w:eastAsia="en-PH"/>
+        </w:rPr>
+        <w:tab/>
+        <w:t>31</w:t>
+      </w:r>
+    </w:p>
+    <w:p>
+      <w:pPr>
+        <w:spacing w:before="240" w:after="240" w:line="240" w:lineRule="auto"/>
+        <w:rPr>
+          <w:rFonts w:ascii="Times New Roman" w:eastAsia="Times New Roman" w:hAnsi="Times New Roman"/>
+          <w:sz w:val="24"/>
+          <w:szCs w:val="24"/>
+          <w:lang w:val="en-PH" w:eastAsia="en-PH"/>
+        </w:rPr>
+      </w:pPr>
+      <w:r>
+        <w:rPr>
+          <w:rFonts w:ascii="Courier New" w:eastAsia="Times New Roman" w:hAnsi="Courier New" w:cs="Courier New"/>
+          <w:color w:val="000000"/>
+          <w:sz w:val="24"/>
+          <w:szCs w:val="24"/>
+          <w:lang w:val="en-PH" w:eastAsia="en-PH"/>
+        </w:rPr>
+        <w:t>Figure 6 Application Architecture</w:t>
+      </w:r>
+      <w:r>
+        <w:rPr>
+          <w:rFonts w:ascii="Courier New" w:eastAsia="Times New Roman" w:hAnsi="Courier New" w:cs="Courier New"/>
+          <w:color w:val="000000"/>
+          <w:sz w:val="24"/>
+          <w:szCs w:val="24"/>
+          <w:lang w:val="en-PH" w:eastAsia="en-PH"/>
+        </w:rPr>
+        <w:tab/>
+      </w:r>
+      <w:r>
+        <w:rPr>
+          <w:rFonts w:ascii="Courier New" w:eastAsia="Times New Roman" w:hAnsi="Courier New" w:cs="Courier New"/>
+          <w:color w:val="000000"/>
+          <w:sz w:val="24"/>
+          <w:szCs w:val="24"/>
+          <w:lang w:val="en-PH" w:eastAsia="en-PH"/>
+        </w:rPr>
+        <w:tab/>
+      </w:r>
+      <w:r>
+        <w:rPr>
+          <w:rFonts w:ascii="Courier New" w:eastAsia="Times New Roman" w:hAnsi="Courier New" w:cs="Courier New"/>
+          <w:color w:val="000000"/>
+          <w:sz w:val="24"/>
+          <w:szCs w:val="24"/>
+          <w:lang w:val="en-PH" w:eastAsia="en-PH"/>
+        </w:rPr>
+        <w:tab/>
+      </w:r>
+      <w:r>
+        <w:rPr>
+          <w:rFonts w:ascii="Courier New" w:eastAsia="Times New Roman" w:hAnsi="Courier New" w:cs="Courier New"/>
+          <w:color w:val="000000"/>
+          <w:sz w:val="24"/>
+          <w:szCs w:val="24"/>
+          <w:lang w:val="en-PH" w:eastAsia="en-PH"/>
+        </w:rPr>
+        <w:tab/>
+      </w:r>
+      <w:r>
+        <w:rPr>
+          <w:rFonts w:ascii="Courier New" w:eastAsia="Times New Roman" w:hAnsi="Courier New" w:cs="Courier New"/>
+          <w:color w:val="000000"/>
+          <w:sz w:val="24"/>
+          <w:szCs w:val="24"/>
+          <w:lang w:val="en-PH" w:eastAsia="en-PH"/>
+        </w:rPr>
+        <w:tab/>
+      </w:r>
+      <w:r>
+        <w:rPr>
+          <w:rFonts w:ascii="Courier New" w:eastAsia="Times New Roman" w:hAnsi="Courier New" w:cs="Courier New"/>
+          <w:color w:val="000000"/>
+          <w:sz w:val="24"/>
+          <w:szCs w:val="24"/>
+          <w:lang w:val="en-PH" w:eastAsia="en-PH"/>
+        </w:rPr>
+        <w:tab/>
+        <w:t>32</w:t>
+      </w:r>
+    </w:p>
+    <w:p>
+      <w:pPr>
+        <w:spacing w:before="240" w:after="240" w:line="240" w:lineRule="auto"/>
+        <w:rPr>
+          <w:rFonts w:ascii="Times New Roman" w:eastAsia="Times New Roman" w:hAnsi="Times New Roman"/>
+          <w:sz w:val="24"/>
+          <w:szCs w:val="24"/>
+          <w:lang w:val="en-PH" w:eastAsia="en-PH"/>
+        </w:rPr>
+      </w:pPr>
+      <w:r>
+        <w:rPr>
+          <w:rFonts w:ascii="Courier New" w:eastAsia="Times New Roman" w:hAnsi="Courier New" w:cs="Courier New"/>
+          <w:color w:val="000000"/>
+          <w:sz w:val="24"/>
+          <w:szCs w:val="24"/>
+          <w:lang w:val="en-PH" w:eastAsia="en-PH"/>
+        </w:rPr>
+        <w:t xml:space="preserve">Figure </w:t>
+      </w:r>
+      <w:r>
+        <w:rPr>
+          <w:rFonts w:ascii="Courier New" w:eastAsia="Times New Roman" w:hAnsi="Courier New" w:cs="Courier New"/>
+          <w:color w:val="000000"/>
+          <w:sz w:val="24"/>
+          <w:szCs w:val="24"/>
+          <w:lang w:val="en-PH" w:eastAsia="en-PH"/>
+        </w:rPr>
+        <w:t>7</w:t>
+      </w:r>
+      <w:r>
+        <w:rPr>
+          <w:rFonts w:ascii="Courier New" w:eastAsia="Times New Roman" w:hAnsi="Courier New" w:cs="Courier New"/>
+          <w:color w:val="000000"/>
+          <w:sz w:val="24"/>
+          <w:szCs w:val="24"/>
+          <w:lang w:val="en-PH" w:eastAsia="en-PH"/>
+        </w:rPr>
+        <w:t xml:space="preserve"> Use Case Diagram</w:t>
+      </w:r>
+      <w:r>
+        <w:rPr>
+          <w:rFonts w:ascii="Courier New" w:eastAsia="Times New Roman" w:hAnsi="Courier New" w:cs="Courier New"/>
+          <w:color w:val="000000"/>
+          <w:sz w:val="24"/>
+          <w:szCs w:val="24"/>
+          <w:lang w:val="en-PH" w:eastAsia="en-PH"/>
+        </w:rPr>
+        <w:tab/>
+      </w:r>
+      <w:r>
+        <w:rPr>
+          <w:rFonts w:ascii="Courier New" w:eastAsia="Times New Roman" w:hAnsi="Courier New" w:cs="Courier New"/>
+          <w:color w:val="000000"/>
+          <w:sz w:val="24"/>
+          <w:szCs w:val="24"/>
+          <w:lang w:val="en-PH" w:eastAsia="en-PH"/>
+        </w:rPr>
+        <w:tab/>
+      </w:r>
+      <w:r>
+        <w:rPr>
+          <w:rFonts w:ascii="Courier New" w:eastAsia="Times New Roman" w:hAnsi="Courier New" w:cs="Courier New"/>
+          <w:color w:val="000000"/>
+          <w:sz w:val="24"/>
+          <w:szCs w:val="24"/>
+          <w:lang w:val="en-PH" w:eastAsia="en-PH"/>
+        </w:rPr>
+        <w:tab/>
+      </w:r>
+      <w:r>
+        <w:rPr>
+          <w:rFonts w:ascii="Courier New" w:eastAsia="Times New Roman" w:hAnsi="Courier New" w:cs="Courier New"/>
+          <w:color w:val="000000"/>
+          <w:sz w:val="24"/>
+          <w:szCs w:val="24"/>
+          <w:lang w:val="en-PH" w:eastAsia="en-PH"/>
+        </w:rPr>
+        <w:tab/>
+      </w:r>
+      <w:r>
+        <w:rPr>
+          <w:rFonts w:ascii="Courier New" w:eastAsia="Times New Roman" w:hAnsi="Courier New" w:cs="Courier New"/>
+          <w:color w:val="000000"/>
+          <w:sz w:val="24"/>
+          <w:szCs w:val="24"/>
+          <w:lang w:val="en-PH" w:eastAsia="en-PH"/>
+        </w:rPr>
+        <w:tab/>
+      </w:r>
+      <w:r>
+        <w:rPr>
+          <w:rFonts w:ascii="Courier New" w:eastAsia="Times New Roman" w:hAnsi="Courier New" w:cs="Courier New"/>
+          <w:color w:val="000000"/>
+          <w:sz w:val="24"/>
+          <w:szCs w:val="24"/>
+          <w:lang w:val="en-PH" w:eastAsia="en-PH"/>
+        </w:rPr>
+        <w:tab/>
+      </w:r>
+      <w:r>
+        <w:rPr>
+          <w:rFonts w:ascii="Courier New" w:eastAsia="Times New Roman" w:hAnsi="Courier New" w:cs="Courier New"/>
+          <w:color w:val="000000"/>
+          <w:sz w:val="24"/>
+          <w:szCs w:val="24"/>
+          <w:lang w:val="en-PH" w:eastAsia="en-PH"/>
+        </w:rPr>
+        <w:tab/>
+      </w:r>
+      <w:r>
+        <w:rPr>
+          <w:rFonts w:ascii="Courier New" w:eastAsia="Times New Roman" w:hAnsi="Courier New" w:cs="Courier New"/>
+          <w:color w:val="000000"/>
+          <w:sz w:val="24"/>
+          <w:szCs w:val="24"/>
+          <w:lang w:val="en-PH" w:eastAsia="en-PH"/>
+        </w:rPr>
+        <w:t>3</w:t>
+      </w:r>
+      <w:r>
+        <w:rPr>
+          <w:rFonts w:ascii="Courier New" w:eastAsia="Times New Roman" w:hAnsi="Courier New" w:cs="Courier New"/>
+          <w:color w:val="000000"/>
+          <w:sz w:val="24"/>
+          <w:szCs w:val="24"/>
+          <w:lang w:val="en-PH" w:eastAsia="en-PH"/>
+        </w:rPr>
+        <w:t>3</w:t>
+      </w:r>
+    </w:p>
+    <w:p>
+      <w:pPr>
+        <w:spacing w:before="240" w:after="240" w:line="240" w:lineRule="auto"/>
+        <w:rPr>
+          <w:rFonts w:ascii="Times New Roman" w:eastAsia="Times New Roman" w:hAnsi="Times New Roman"/>
+          <w:sz w:val="24"/>
+          <w:szCs w:val="24"/>
+          <w:lang w:val="en-PH" w:eastAsia="en-PH"/>
+        </w:rPr>
+      </w:pPr>
+      <w:r>
+        <w:rPr>
+          <w:rFonts w:ascii="Courier New" w:eastAsia="Times New Roman" w:hAnsi="Courier New" w:cs="Courier New"/>
+          <w:color w:val="000000"/>
+          <w:sz w:val="24"/>
+          <w:szCs w:val="24"/>
+          <w:lang w:val="en-PH" w:eastAsia="en-PH"/>
+        </w:rPr>
+        <w:t xml:space="preserve">Figure </w:t>
+      </w:r>
+      <w:r>
+        <w:rPr>
+          <w:rFonts w:ascii="Courier New" w:eastAsia="Times New Roman" w:hAnsi="Courier New" w:cs="Courier New"/>
+          <w:color w:val="000000"/>
+          <w:sz w:val="24"/>
+          <w:szCs w:val="24"/>
+          <w:lang w:val="en-PH" w:eastAsia="en-PH"/>
+        </w:rPr>
+        <w:t>8</w:t>
+      </w:r>
+      <w:r>
+        <w:rPr>
+          <w:rFonts w:ascii="Courier New" w:eastAsia="Times New Roman" w:hAnsi="Courier New" w:cs="Courier New"/>
+          <w:color w:val="000000"/>
+          <w:sz w:val="24"/>
+          <w:szCs w:val="24"/>
+          <w:lang w:val="en-PH" w:eastAsia="en-PH"/>
+        </w:rPr>
+        <w:t xml:space="preserve"> </w:t>
+      </w:r>
+      <w:r>
+        <w:rPr>
+          <w:rFonts w:ascii="Courier New" w:eastAsia="Times New Roman" w:hAnsi="Courier New" w:cs="Courier New"/>
+          <w:color w:val="000000"/>
+          <w:sz w:val="24"/>
+          <w:szCs w:val="24"/>
+          <w:lang w:val="en-PH" w:eastAsia="en-PH"/>
+        </w:rPr>
+        <w:t>Alumni’s</w:t>
+      </w:r>
+      <w:r>
+        <w:rPr>
+          <w:rFonts w:ascii="Courier New" w:eastAsia="Times New Roman" w:hAnsi="Courier New" w:cs="Courier New"/>
+          <w:color w:val="000000"/>
+          <w:sz w:val="24"/>
+          <w:szCs w:val="24"/>
+          <w:lang w:val="en-PH" w:eastAsia="en-PH"/>
+        </w:rPr>
+        <w:t xml:space="preserve"> Profiles</w:t>
+      </w:r>
+      <w:r>
+        <w:rPr>
+          <w:rFonts w:ascii="Courier New" w:eastAsia="Times New Roman" w:hAnsi="Courier New" w:cs="Courier New"/>
+          <w:color w:val="000000"/>
+          <w:sz w:val="24"/>
+          <w:szCs w:val="24"/>
+          <w:lang w:val="en-PH" w:eastAsia="en-PH"/>
+        </w:rPr>
+        <w:tab/>
+      </w:r>
+      <w:r>
+        <w:rPr>
+          <w:rFonts w:ascii="Courier New" w:eastAsia="Times New Roman" w:hAnsi="Courier New" w:cs="Courier New"/>
+          <w:color w:val="000000"/>
+          <w:sz w:val="24"/>
+          <w:szCs w:val="24"/>
+          <w:lang w:val="en-PH" w:eastAsia="en-PH"/>
+        </w:rPr>
+        <w:tab/>
+      </w:r>
+      <w:r>
+        <w:rPr>
+          <w:rFonts w:ascii="Courier New" w:eastAsia="Times New Roman" w:hAnsi="Courier New" w:cs="Courier New"/>
+          <w:color w:val="000000"/>
+          <w:sz w:val="24"/>
+          <w:szCs w:val="24"/>
+          <w:lang w:val="en-PH" w:eastAsia="en-PH"/>
+        </w:rPr>
+        <w:tab/>
+      </w:r>
+      <w:r>
+        <w:rPr>
+          <w:rFonts w:ascii="Courier New" w:eastAsia="Times New Roman" w:hAnsi="Courier New" w:cs="Courier New"/>
+          <w:color w:val="000000"/>
+          <w:sz w:val="24"/>
+          <w:szCs w:val="24"/>
+          <w:lang w:val="en-PH" w:eastAsia="en-PH"/>
+        </w:rPr>
+        <w:tab/>
+      </w:r>
+      <w:r>
+        <w:rPr>
+          <w:rFonts w:ascii="Courier New" w:eastAsia="Times New Roman" w:hAnsi="Courier New" w:cs="Courier New"/>
+          <w:color w:val="000000"/>
+          <w:sz w:val="24"/>
+          <w:szCs w:val="24"/>
+          <w:lang w:val="en-PH" w:eastAsia="en-PH"/>
+        </w:rPr>
+        <w:tab/>
+      </w:r>
+      <w:r>
+        <w:rPr>
+          <w:rFonts w:ascii="Courier New" w:eastAsia="Times New Roman" w:hAnsi="Courier New" w:cs="Courier New"/>
+          <w:color w:val="000000"/>
+          <w:sz w:val="24"/>
+          <w:szCs w:val="24"/>
+          <w:lang w:val="en-PH" w:eastAsia="en-PH"/>
+        </w:rPr>
+        <w:tab/>
+      </w:r>
+      <w:r>
+        <w:rPr>
+          <w:rFonts w:ascii="Courier New" w:eastAsia="Times New Roman" w:hAnsi="Courier New" w:cs="Courier New"/>
+          <w:color w:val="000000"/>
+          <w:sz w:val="24"/>
+          <w:szCs w:val="24"/>
+          <w:lang w:val="en-PH" w:eastAsia="en-PH"/>
+        </w:rPr>
+        <w:tab/>
+        <w:t>38</w:t>
+      </w:r>
+    </w:p>
+    <w:p>
+      <w:pPr>
+        <w:spacing w:before="240" w:after="240" w:line="240" w:lineRule="auto"/>
+        <w:rPr>
+          <w:rFonts w:ascii="Times New Roman" w:eastAsia="Times New Roman" w:hAnsi="Times New Roman"/>
+          <w:sz w:val="24"/>
+          <w:szCs w:val="24"/>
+          <w:lang w:val="en-PH" w:eastAsia="en-PH"/>
+        </w:rPr>
+      </w:pPr>
+      <w:r>
+        <w:rPr>
+          <w:rFonts w:ascii="Courier New" w:eastAsia="Times New Roman" w:hAnsi="Courier New" w:cs="Courier New"/>
+          <w:color w:val="000000"/>
+          <w:sz w:val="24"/>
+          <w:szCs w:val="24"/>
+          <w:lang w:val="en-PH" w:eastAsia="en-PH"/>
+        </w:rPr>
+        <w:t xml:space="preserve">Figure </w:t>
+      </w:r>
+      <w:r>
+        <w:rPr>
+          <w:rFonts w:ascii="Courier New" w:eastAsia="Times New Roman" w:hAnsi="Courier New" w:cs="Courier New"/>
+          <w:color w:val="000000"/>
+          <w:sz w:val="24"/>
+          <w:szCs w:val="24"/>
+          <w:lang w:val="en-PH" w:eastAsia="en-PH"/>
+        </w:rPr>
+        <w:t>9</w:t>
+      </w:r>
+      <w:r>
+        <w:rPr>
+          <w:rFonts w:ascii="Courier New" w:eastAsia="Times New Roman" w:hAnsi="Courier New" w:cs="Courier New"/>
+          <w:color w:val="000000"/>
+          <w:sz w:val="24"/>
+          <w:szCs w:val="24"/>
+          <w:lang w:val="en-PH" w:eastAsia="en-PH"/>
+        </w:rPr>
+        <w:t xml:space="preserve"> </w:t>
+      </w:r>
+      <w:r>
+        <w:rPr>
+          <w:rFonts w:ascii="Courier New" w:eastAsia="Times New Roman" w:hAnsi="Courier New" w:cs="Courier New"/>
+          <w:color w:val="000000"/>
+          <w:sz w:val="24"/>
+          <w:szCs w:val="24"/>
+          <w:lang w:val="en-PH" w:eastAsia="en-PH"/>
+        </w:rPr>
+        <w:t>Alumni’s Education</w:t>
+      </w:r>
+      <w:r>
+        <w:rPr>
+          <w:rFonts w:ascii="Courier New" w:eastAsia="Times New Roman" w:hAnsi="Courier New" w:cs="Courier New"/>
+          <w:color w:val="000000"/>
+          <w:sz w:val="24"/>
+          <w:szCs w:val="24"/>
+          <w:lang w:val="en-PH" w:eastAsia="en-PH"/>
+        </w:rPr>
+        <w:tab/>
+      </w:r>
+      <w:r>
+        <w:rPr>
+          <w:rFonts w:ascii="Courier New" w:eastAsia="Times New Roman" w:hAnsi="Courier New" w:cs="Courier New"/>
+          <w:color w:val="000000"/>
+          <w:sz w:val="24"/>
+          <w:szCs w:val="24"/>
+          <w:lang w:val="en-PH" w:eastAsia="en-PH"/>
+        </w:rPr>
+        <w:tab/>
+      </w:r>
+      <w:r>
+        <w:rPr>
+          <w:rFonts w:ascii="Courier New" w:eastAsia="Times New Roman" w:hAnsi="Courier New" w:cs="Courier New"/>
+          <w:color w:val="000000"/>
+          <w:sz w:val="24"/>
+          <w:szCs w:val="24"/>
+          <w:lang w:val="en-PH" w:eastAsia="en-PH"/>
+        </w:rPr>
+        <w:tab/>
+      </w:r>
+      <w:r>
+        <w:rPr>
+          <w:rFonts w:ascii="Courier New" w:eastAsia="Times New Roman" w:hAnsi="Courier New" w:cs="Courier New"/>
+          <w:color w:val="000000"/>
+          <w:sz w:val="24"/>
+          <w:szCs w:val="24"/>
+          <w:lang w:val="en-PH" w:eastAsia="en-PH"/>
+        </w:rPr>
+        <w:tab/>
+      </w:r>
+      <w:r>
+        <w:rPr>
+          <w:rFonts w:ascii="Courier New" w:eastAsia="Times New Roman" w:hAnsi="Courier New" w:cs="Courier New"/>
+          <w:color w:val="000000"/>
+          <w:sz w:val="24"/>
+          <w:szCs w:val="24"/>
+          <w:lang w:val="en-PH" w:eastAsia="en-PH"/>
+        </w:rPr>
+        <w:tab/>
+      </w:r>
+      <w:r>
+        <w:rPr>
+          <w:rFonts w:ascii="Courier New" w:eastAsia="Times New Roman" w:hAnsi="Courier New" w:cs="Courier New"/>
+          <w:color w:val="000000"/>
+          <w:sz w:val="24"/>
+          <w:szCs w:val="24"/>
+          <w:lang w:val="en-PH" w:eastAsia="en-PH"/>
+        </w:rPr>
+        <w:tab/>
+      </w:r>
+      <w:r>
+        <w:rPr>
+          <w:rFonts w:ascii="Courier New" w:eastAsia="Times New Roman" w:hAnsi="Courier New" w:cs="Courier New"/>
+          <w:color w:val="000000"/>
+          <w:sz w:val="24"/>
+          <w:szCs w:val="24"/>
+          <w:lang w:val="en-PH" w:eastAsia="en-PH"/>
+        </w:rPr>
+        <w:tab/>
+      </w:r>
+      <w:r>
+        <w:rPr>
+          <w:rFonts w:ascii="Courier New" w:eastAsia="Times New Roman" w:hAnsi="Courier New" w:cs="Courier New"/>
+          <w:color w:val="000000"/>
+          <w:sz w:val="24"/>
+          <w:szCs w:val="24"/>
+          <w:lang w:val="en-PH" w:eastAsia="en-PH"/>
+        </w:rPr>
+        <w:t>3</w:t>
+      </w:r>
+      <w:r>
+        <w:rPr>
+          <w:rFonts w:ascii="Courier New" w:eastAsia="Times New Roman" w:hAnsi="Courier New" w:cs="Courier New"/>
+          <w:color w:val="000000"/>
+          <w:sz w:val="24"/>
+          <w:szCs w:val="24"/>
+          <w:lang w:val="en-PH" w:eastAsia="en-PH"/>
+        </w:rPr>
+        <w:t>9</w:t>
+      </w:r>
+    </w:p>
+    <w:p>
+      <w:pPr>
+        <w:spacing w:before="240" w:after="240" w:line="240" w:lineRule="auto"/>
+        <w:rPr>
+          <w:rFonts w:ascii="Times New Roman" w:eastAsia="Times New Roman" w:hAnsi="Times New Roman"/>
+          <w:sz w:val="24"/>
+          <w:szCs w:val="24"/>
+          <w:lang w:val="en-PH" w:eastAsia="en-PH"/>
+        </w:rPr>
+      </w:pPr>
+      <w:r>
+        <w:rPr>
+          <w:rFonts w:ascii="Courier New" w:eastAsia="Times New Roman" w:hAnsi="Courier New" w:cs="Courier New"/>
+          <w:color w:val="000000"/>
+          <w:sz w:val="24"/>
+          <w:szCs w:val="24"/>
+          <w:lang w:val="en-PH" w:eastAsia="en-PH"/>
+        </w:rPr>
+        <w:t xml:space="preserve">Figure </w:t>
+      </w:r>
+      <w:r>
+        <w:rPr>
+          <w:rFonts w:ascii="Courier New" w:eastAsia="Times New Roman" w:hAnsi="Courier New" w:cs="Courier New"/>
+          <w:color w:val="000000"/>
+          <w:sz w:val="24"/>
+          <w:szCs w:val="24"/>
+          <w:lang w:val="en-PH" w:eastAsia="en-PH"/>
+        </w:rPr>
+        <w:t>10</w:t>
+      </w:r>
+      <w:r>
+        <w:rPr>
+          <w:rFonts w:ascii="Courier New" w:eastAsia="Times New Roman" w:hAnsi="Courier New" w:cs="Courier New"/>
+          <w:color w:val="000000"/>
+          <w:sz w:val="24"/>
+          <w:szCs w:val="24"/>
+          <w:lang w:val="en-PH" w:eastAsia="en-PH"/>
+        </w:rPr>
+        <w:t xml:space="preserve"> </w:t>
+      </w:r>
+      <w:r>
+        <w:rPr>
+          <w:rFonts w:ascii="Courier New" w:eastAsia="Times New Roman" w:hAnsi="Courier New" w:cs="Courier New"/>
+          <w:color w:val="000000"/>
+          <w:sz w:val="24"/>
+          <w:szCs w:val="24"/>
+          <w:lang w:val="en-PH" w:eastAsia="en-PH"/>
+        </w:rPr>
+        <w:t>Alumni’s Work Experience</w:t>
+      </w:r>
+      <w:r>
+        <w:rPr>
+          <w:rFonts w:ascii="Courier New" w:eastAsia="Times New Roman" w:hAnsi="Courier New" w:cs="Courier New"/>
+          <w:color w:val="000000"/>
+          <w:sz w:val="24"/>
+          <w:szCs w:val="24"/>
+          <w:lang w:val="en-PH" w:eastAsia="en-PH"/>
+        </w:rPr>
+        <w:tab/>
+      </w:r>
+      <w:r>
+        <w:rPr>
+          <w:rFonts w:ascii="Courier New" w:eastAsia="Times New Roman" w:hAnsi="Courier New" w:cs="Courier New"/>
+          <w:color w:val="000000"/>
+          <w:sz w:val="24"/>
+          <w:szCs w:val="24"/>
+          <w:lang w:val="en-PH" w:eastAsia="en-PH"/>
+        </w:rPr>
+        <w:tab/>
+      </w:r>
+      <w:r>
+        <w:rPr>
+          <w:rFonts w:ascii="Courier New" w:eastAsia="Times New Roman" w:hAnsi="Courier New" w:cs="Courier New"/>
+          <w:color w:val="000000"/>
+          <w:sz w:val="24"/>
+          <w:szCs w:val="24"/>
+          <w:lang w:val="en-PH" w:eastAsia="en-PH"/>
+        </w:rPr>
+        <w:tab/>
+      </w:r>
+      <w:r>
+        <w:rPr>
+          <w:rFonts w:ascii="Courier New" w:eastAsia="Times New Roman" w:hAnsi="Courier New" w:cs="Courier New"/>
+          <w:color w:val="000000"/>
+          <w:sz w:val="24"/>
+          <w:szCs w:val="24"/>
+          <w:lang w:val="en-PH" w:eastAsia="en-PH"/>
+        </w:rPr>
+        <w:tab/>
+      </w:r>
+      <w:r>
+        <w:rPr>
+          <w:rFonts w:ascii="Courier New" w:eastAsia="Times New Roman" w:hAnsi="Courier New" w:cs="Courier New"/>
+          <w:color w:val="000000"/>
+          <w:sz w:val="24"/>
+          <w:szCs w:val="24"/>
+          <w:lang w:val="en-PH" w:eastAsia="en-PH"/>
+        </w:rPr>
+        <w:tab/>
+      </w:r>
+      <w:r>
+        <w:rPr>
+          <w:rFonts w:ascii="Courier New" w:eastAsia="Times New Roman" w:hAnsi="Courier New" w:cs="Courier New"/>
+          <w:color w:val="000000"/>
+          <w:sz w:val="24"/>
+          <w:szCs w:val="24"/>
+          <w:lang w:val="en-PH" w:eastAsia="en-PH"/>
+        </w:rPr>
+        <w:tab/>
+        <w:t>39</w:t>
+      </w:r>
+    </w:p>
+    <w:p>
+      <w:pPr>
+        <w:spacing w:before="240" w:after="240" w:line="240" w:lineRule="auto"/>
+        <w:rPr>
+          <w:rFonts w:ascii="Times New Roman" w:eastAsia="Times New Roman" w:hAnsi="Times New Roman"/>
+          <w:sz w:val="24"/>
+          <w:szCs w:val="24"/>
+          <w:lang w:val="en-PH" w:eastAsia="en-PH"/>
+        </w:rPr>
+      </w:pPr>
+      <w:r>
+        <w:rPr>
+          <w:rFonts w:ascii="Courier New" w:eastAsia="Times New Roman" w:hAnsi="Courier New" w:cs="Courier New"/>
+          <w:color w:val="000000"/>
+          <w:sz w:val="24"/>
+          <w:szCs w:val="24"/>
+          <w:lang w:val="en-PH" w:eastAsia="en-PH"/>
+        </w:rPr>
+        <w:t xml:space="preserve">Figure </w:t>
+      </w:r>
+      <w:r>
+        <w:rPr>
+          <w:rFonts w:ascii="Courier New" w:eastAsia="Times New Roman" w:hAnsi="Courier New" w:cs="Courier New"/>
+          <w:color w:val="000000"/>
+          <w:sz w:val="24"/>
+          <w:szCs w:val="24"/>
+          <w:lang w:val="en-PH" w:eastAsia="en-PH"/>
+        </w:rPr>
+        <w:t>11</w:t>
+      </w:r>
+      <w:r>
+        <w:rPr>
+          <w:rFonts w:ascii="Courier New" w:eastAsia="Times New Roman" w:hAnsi="Courier New" w:cs="Courier New"/>
+          <w:color w:val="000000"/>
+          <w:sz w:val="24"/>
+          <w:szCs w:val="24"/>
+          <w:lang w:val="en-PH" w:eastAsia="en-PH"/>
+        </w:rPr>
+        <w:t xml:space="preserve"> </w:t>
+      </w:r>
+      <w:r>
+        <w:rPr>
+          <w:rFonts w:ascii="Courier New" w:eastAsia="Times New Roman" w:hAnsi="Courier New" w:cs="Courier New"/>
+          <w:color w:val="000000"/>
+          <w:sz w:val="24"/>
+          <w:szCs w:val="24"/>
+          <w:lang w:val="en-PH" w:eastAsia="en-PH"/>
+        </w:rPr>
+        <w:t>Alumni’s Skills Assessment</w:t>
+      </w:r>
+      <w:r>
+        <w:rPr>
+          <w:rFonts w:ascii="Courier New" w:eastAsia="Times New Roman" w:hAnsi="Courier New" w:cs="Courier New"/>
+          <w:color w:val="000000"/>
+          <w:sz w:val="24"/>
+          <w:szCs w:val="24"/>
+          <w:lang w:val="en-PH" w:eastAsia="en-PH"/>
+        </w:rPr>
+        <w:tab/>
+      </w:r>
+      <w:r>
+        <w:rPr>
+          <w:rFonts w:ascii="Courier New" w:eastAsia="Times New Roman" w:hAnsi="Courier New" w:cs="Courier New"/>
+          <w:color w:val="000000"/>
+          <w:sz w:val="24"/>
+          <w:szCs w:val="24"/>
+          <w:lang w:val="en-PH" w:eastAsia="en-PH"/>
+        </w:rPr>
+        <w:tab/>
+      </w:r>
+      <w:r>
+        <w:rPr>
+          <w:rFonts w:ascii="Courier New" w:eastAsia="Times New Roman" w:hAnsi="Courier New" w:cs="Courier New"/>
+          <w:color w:val="000000"/>
+          <w:sz w:val="24"/>
+          <w:szCs w:val="24"/>
+          <w:lang w:val="en-PH" w:eastAsia="en-PH"/>
+        </w:rPr>
+        <w:tab/>
+      </w:r>
+      <w:r>
+        <w:rPr>
+          <w:rFonts w:ascii="Courier New" w:eastAsia="Times New Roman" w:hAnsi="Courier New" w:cs="Courier New"/>
+          <w:color w:val="000000"/>
+          <w:sz w:val="24"/>
+          <w:szCs w:val="24"/>
+          <w:lang w:val="en-PH" w:eastAsia="en-PH"/>
+        </w:rPr>
+        <w:tab/>
+      </w:r>
+      <w:r>
+        <w:rPr>
+          <w:rFonts w:ascii="Courier New" w:eastAsia="Times New Roman" w:hAnsi="Courier New" w:cs="Courier New"/>
+          <w:color w:val="000000"/>
+          <w:sz w:val="24"/>
+          <w:szCs w:val="24"/>
+          <w:lang w:val="en-PH" w:eastAsia="en-PH"/>
+        </w:rPr>
+        <w:tab/>
+        <w:t>40</w:t>
+      </w:r>
+    </w:p>
+    <w:p>
+      <w:pPr>
+        <w:spacing w:before="240" w:after="240" w:line="240" w:lineRule="auto"/>
+        <w:rPr>
+          <w:rFonts w:ascii="Times New Roman" w:eastAsia="Times New Roman" w:hAnsi="Times New Roman"/>
+          <w:sz w:val="24"/>
+          <w:szCs w:val="24"/>
+          <w:lang w:val="en-PH" w:eastAsia="en-PH"/>
+        </w:rPr>
+      </w:pPr>
+      <w:r>
+        <w:rPr>
+          <w:rFonts w:ascii="Courier New" w:eastAsia="Times New Roman" w:hAnsi="Courier New" w:cs="Courier New"/>
+          <w:color w:val="000000"/>
+          <w:sz w:val="24"/>
+          <w:szCs w:val="24"/>
+          <w:lang w:val="en-PH" w:eastAsia="en-PH"/>
+        </w:rPr>
+        <w:t xml:space="preserve">Figure </w:t>
+      </w:r>
+      <w:r>
+        <w:rPr>
+          <w:rFonts w:ascii="Courier New" w:eastAsia="Times New Roman" w:hAnsi="Courier New" w:cs="Courier New"/>
+          <w:color w:val="000000"/>
+          <w:sz w:val="24"/>
+          <w:szCs w:val="24"/>
+          <w:lang w:val="en-PH" w:eastAsia="en-PH"/>
+        </w:rPr>
+        <w:t>12</w:t>
+      </w:r>
+      <w:r>
+        <w:rPr>
+          <w:rFonts w:ascii="Courier New" w:eastAsia="Times New Roman" w:hAnsi="Courier New" w:cs="Courier New"/>
+          <w:color w:val="000000"/>
+          <w:sz w:val="24"/>
+          <w:szCs w:val="24"/>
+          <w:lang w:val="en-PH" w:eastAsia="en-PH"/>
+        </w:rPr>
+        <w:t xml:space="preserve"> </w:t>
+      </w:r>
+      <w:r>
+        <w:rPr>
+          <w:rFonts w:ascii="Courier New" w:eastAsia="Times New Roman" w:hAnsi="Courier New" w:cs="Courier New"/>
+          <w:color w:val="000000"/>
+          <w:sz w:val="24"/>
+          <w:szCs w:val="24"/>
+          <w:lang w:val="en-PH" w:eastAsia="en-PH"/>
+        </w:rPr>
+        <w:t>Alumni’s Job Preferences</w:t>
+      </w:r>
+      <w:r>
+        <w:rPr>
+          <w:rFonts w:ascii="Courier New" w:eastAsia="Times New Roman" w:hAnsi="Courier New" w:cs="Courier New"/>
+          <w:color w:val="000000"/>
+          <w:sz w:val="24"/>
+          <w:szCs w:val="24"/>
+          <w:lang w:val="en-PH" w:eastAsia="en-PH"/>
+        </w:rPr>
+        <w:tab/>
+      </w:r>
+      <w:r>
+        <w:rPr>
+          <w:rFonts w:ascii="Courier New" w:eastAsia="Times New Roman" w:hAnsi="Courier New" w:cs="Courier New"/>
+          <w:color w:val="000000"/>
+          <w:sz w:val="24"/>
+          <w:szCs w:val="24"/>
+          <w:lang w:val="en-PH" w:eastAsia="en-PH"/>
+        </w:rPr>
+        <w:tab/>
+      </w:r>
+      <w:r>
+        <w:rPr>
+          <w:rFonts w:ascii="Courier New" w:eastAsia="Times New Roman" w:hAnsi="Courier New" w:cs="Courier New"/>
+          <w:color w:val="000000"/>
+          <w:sz w:val="24"/>
+          <w:szCs w:val="24"/>
+          <w:lang w:val="en-PH" w:eastAsia="en-PH"/>
+        </w:rPr>
+        <w:tab/>
+      </w:r>
+      <w:r>
+        <w:rPr>
+          <w:rFonts w:ascii="Courier New" w:eastAsia="Times New Roman" w:hAnsi="Courier New" w:cs="Courier New"/>
+          <w:color w:val="000000"/>
+          <w:sz w:val="24"/>
+          <w:szCs w:val="24"/>
+          <w:lang w:val="en-PH" w:eastAsia="en-PH"/>
+        </w:rPr>
+        <w:tab/>
+      </w:r>
+      <w:r>
+        <w:rPr>
+          <w:rFonts w:ascii="Courier New" w:eastAsia="Times New Roman" w:hAnsi="Courier New" w:cs="Courier New"/>
+          <w:color w:val="000000"/>
+          <w:sz w:val="24"/>
+          <w:szCs w:val="24"/>
+          <w:lang w:val="en-PH" w:eastAsia="en-PH"/>
+        </w:rPr>
+        <w:tab/>
+      </w:r>
+      <w:r>
+        <w:rPr>
+          <w:rFonts w:ascii="Courier New" w:eastAsia="Times New Roman" w:hAnsi="Courier New" w:cs="Courier New"/>
+          <w:color w:val="000000"/>
+          <w:sz w:val="24"/>
+          <w:szCs w:val="24"/>
+          <w:lang w:val="en-PH" w:eastAsia="en-PH"/>
+        </w:rPr>
+        <w:tab/>
+      </w:r>
+      <w:r>
+        <w:rPr>
+          <w:rFonts w:ascii="Courier New" w:eastAsia="Times New Roman" w:hAnsi="Courier New" w:cs="Courier New"/>
+          <w:color w:val="000000"/>
+          <w:sz w:val="24"/>
+          <w:szCs w:val="24"/>
+          <w:lang w:val="en-PH" w:eastAsia="en-PH"/>
+        </w:rPr>
+        <w:t>40</w:t>
+      </w:r>
+    </w:p>
+    <w:p>
+      <w:pPr>
+        <w:spacing w:before="240" w:after="240" w:line="240" w:lineRule="auto"/>
+        <w:rPr>
+          <w:rFonts w:ascii="Times New Roman" w:eastAsia="Times New Roman" w:hAnsi="Times New Roman"/>
+          <w:sz w:val="24"/>
+          <w:szCs w:val="24"/>
+          <w:lang w:val="en-PH" w:eastAsia="en-PH"/>
+        </w:rPr>
+      </w:pPr>
+      <w:r>
+        <w:rPr>
+          <w:rFonts w:ascii="Courier New" w:eastAsia="Times New Roman" w:hAnsi="Courier New" w:cs="Courier New"/>
+          <w:color w:val="000000"/>
+          <w:sz w:val="24"/>
+          <w:szCs w:val="24"/>
+          <w:lang w:val="en-PH" w:eastAsia="en-PH"/>
+        </w:rPr>
+        <w:t xml:space="preserve">Figure </w:t>
+      </w:r>
+      <w:r>
+        <w:rPr>
+          <w:rFonts w:ascii="Courier New" w:eastAsia="Times New Roman" w:hAnsi="Courier New" w:cs="Courier New"/>
+          <w:color w:val="000000"/>
+          <w:sz w:val="24"/>
+          <w:szCs w:val="24"/>
+          <w:lang w:val="en-PH" w:eastAsia="en-PH"/>
+        </w:rPr>
+        <w:t>13</w:t>
+      </w:r>
+      <w:r>
+        <w:rPr>
+          <w:rFonts w:ascii="Courier New" w:eastAsia="Times New Roman" w:hAnsi="Courier New" w:cs="Courier New"/>
+          <w:color w:val="000000"/>
+          <w:sz w:val="24"/>
+          <w:szCs w:val="24"/>
+          <w:lang w:val="en-PH" w:eastAsia="en-PH"/>
+        </w:rPr>
+        <w:t xml:space="preserve"> </w:t>
+      </w:r>
+      <w:r>
+        <w:rPr>
+          <w:rFonts w:ascii="Courier New" w:eastAsia="Times New Roman" w:hAnsi="Courier New" w:cs="Courier New"/>
+          <w:color w:val="000000"/>
+          <w:sz w:val="24"/>
+          <w:szCs w:val="24"/>
+          <w:lang w:val="en-PH" w:eastAsia="en-PH"/>
+        </w:rPr>
+        <w:t>Alumni’s Job Matching</w:t>
+      </w:r>
+      <w:r>
+        <w:rPr>
+          <w:rFonts w:ascii="Courier New" w:eastAsia="Times New Roman" w:hAnsi="Courier New" w:cs="Courier New"/>
+          <w:color w:val="000000"/>
+          <w:sz w:val="24"/>
+          <w:szCs w:val="24"/>
+          <w:lang w:val="en-PH" w:eastAsia="en-PH"/>
+        </w:rPr>
+        <w:tab/>
+      </w:r>
+      <w:r>
+        <w:rPr>
+          <w:rFonts w:ascii="Courier New" w:eastAsia="Times New Roman" w:hAnsi="Courier New" w:cs="Courier New"/>
+          <w:color w:val="000000"/>
+          <w:sz w:val="24"/>
+          <w:szCs w:val="24"/>
+          <w:lang w:val="en-PH" w:eastAsia="en-PH"/>
+        </w:rPr>
+        <w:tab/>
+      </w:r>
+      <w:r>
+        <w:rPr>
+          <w:rFonts w:ascii="Courier New" w:eastAsia="Times New Roman" w:hAnsi="Courier New" w:cs="Courier New"/>
+          <w:color w:val="000000"/>
+          <w:sz w:val="24"/>
+          <w:szCs w:val="24"/>
+          <w:lang w:val="en-PH" w:eastAsia="en-PH"/>
+        </w:rPr>
+        <w:tab/>
+      </w:r>
+      <w:r>
+        <w:rPr>
+          <w:rFonts w:ascii="Courier New" w:eastAsia="Times New Roman" w:hAnsi="Courier New" w:cs="Courier New"/>
+          <w:color w:val="000000"/>
+          <w:sz w:val="24"/>
+          <w:szCs w:val="24"/>
+          <w:lang w:val="en-PH" w:eastAsia="en-PH"/>
+        </w:rPr>
+        <w:tab/>
+      </w:r>
+      <w:r>
+        <w:rPr>
+          <w:rFonts w:ascii="Courier New" w:eastAsia="Times New Roman" w:hAnsi="Courier New" w:cs="Courier New"/>
+          <w:color w:val="000000"/>
+          <w:sz w:val="24"/>
+          <w:szCs w:val="24"/>
+          <w:lang w:val="en-PH" w:eastAsia="en-PH"/>
+        </w:rPr>
+        <w:tab/>
+      </w:r>
+      <w:r>
+        <w:rPr>
+          <w:rFonts w:ascii="Courier New" w:eastAsia="Times New Roman" w:hAnsi="Courier New" w:cs="Courier New"/>
+          <w:color w:val="000000"/>
+          <w:sz w:val="24"/>
+          <w:szCs w:val="24"/>
+          <w:lang w:val="en-PH" w:eastAsia="en-PH"/>
+        </w:rPr>
+        <w:tab/>
+        <w:t>42</w:t>
+      </w:r>
+    </w:p>
+    <w:p>
+      <w:pPr>
+        <w:spacing w:before="240" w:after="240" w:line="240" w:lineRule="auto"/>
+        <w:rPr>
+          <w:rFonts w:ascii="Times New Roman" w:eastAsia="Times New Roman" w:hAnsi="Times New Roman"/>
+          <w:sz w:val="24"/>
+          <w:szCs w:val="24"/>
+          <w:lang w:val="en-PH" w:eastAsia="en-PH"/>
+        </w:rPr>
+      </w:pPr>
+      <w:r>
+        <w:rPr>
+          <w:rFonts w:ascii="Courier New" w:eastAsia="Times New Roman" w:hAnsi="Courier New" w:cs="Courier New"/>
+          <w:color w:val="000000"/>
+          <w:sz w:val="24"/>
+          <w:szCs w:val="24"/>
+          <w:lang w:val="en-PH" w:eastAsia="en-PH"/>
+        </w:rPr>
+        <w:t xml:space="preserve">Figure </w:t>
+      </w:r>
+      <w:r>
+        <w:rPr>
+          <w:rFonts w:ascii="Courier New" w:eastAsia="Times New Roman" w:hAnsi="Courier New" w:cs="Courier New"/>
+          <w:color w:val="000000"/>
+          <w:sz w:val="24"/>
+          <w:szCs w:val="24"/>
+          <w:lang w:val="en-PH" w:eastAsia="en-PH"/>
+        </w:rPr>
+        <w:t>14</w:t>
+      </w:r>
+      <w:r>
+        <w:rPr>
+          <w:rFonts w:ascii="Courier New" w:eastAsia="Times New Roman" w:hAnsi="Courier New" w:cs="Courier New"/>
+          <w:color w:val="000000"/>
+          <w:sz w:val="24"/>
+          <w:szCs w:val="24"/>
+          <w:lang w:val="en-PH" w:eastAsia="en-PH"/>
+        </w:rPr>
+        <w:t xml:space="preserve"> </w:t>
+      </w:r>
+      <w:r>
+        <w:rPr>
+          <w:rFonts w:ascii="Courier New" w:eastAsia="Times New Roman" w:hAnsi="Courier New" w:cs="Courier New"/>
+          <w:color w:val="000000"/>
+          <w:sz w:val="24"/>
+          <w:szCs w:val="24"/>
+          <w:lang w:val="en-PH" w:eastAsia="en-PH"/>
+        </w:rPr>
+        <w:t>Job’s Best Candidate</w:t>
+      </w:r>
+      <w:r>
+        <w:rPr>
+          <w:rFonts w:ascii="Courier New" w:eastAsia="Times New Roman" w:hAnsi="Courier New" w:cs="Courier New"/>
+          <w:color w:val="000000"/>
+          <w:sz w:val="24"/>
+          <w:szCs w:val="24"/>
+          <w:lang w:val="en-PH" w:eastAsia="en-PH"/>
+        </w:rPr>
+        <w:tab/>
+      </w:r>
+      <w:r>
+        <w:rPr>
+          <w:rFonts w:ascii="Courier New" w:eastAsia="Times New Roman" w:hAnsi="Courier New" w:cs="Courier New"/>
+          <w:color w:val="000000"/>
+          <w:sz w:val="24"/>
+          <w:szCs w:val="24"/>
+          <w:lang w:val="en-PH" w:eastAsia="en-PH"/>
+        </w:rPr>
+        <w:tab/>
+      </w:r>
+      <w:r>
+        <w:rPr>
+          <w:rFonts w:ascii="Courier New" w:eastAsia="Times New Roman" w:hAnsi="Courier New" w:cs="Courier New"/>
+          <w:color w:val="000000"/>
+          <w:sz w:val="24"/>
+          <w:szCs w:val="24"/>
+          <w:lang w:val="en-PH" w:eastAsia="en-PH"/>
+        </w:rPr>
+        <w:tab/>
+      </w:r>
+      <w:r>
+        <w:rPr>
+          <w:rFonts w:ascii="Courier New" w:eastAsia="Times New Roman" w:hAnsi="Courier New" w:cs="Courier New"/>
+          <w:color w:val="000000"/>
+          <w:sz w:val="24"/>
+          <w:szCs w:val="24"/>
+          <w:lang w:val="en-PH" w:eastAsia="en-PH"/>
+        </w:rPr>
+        <w:tab/>
+      </w:r>
+      <w:r>
+        <w:rPr>
+          <w:rFonts w:ascii="Courier New" w:eastAsia="Times New Roman" w:hAnsi="Courier New" w:cs="Courier New"/>
+          <w:color w:val="000000"/>
+          <w:sz w:val="24"/>
+          <w:szCs w:val="24"/>
+          <w:lang w:val="en-PH" w:eastAsia="en-PH"/>
+        </w:rPr>
+        <w:tab/>
+      </w:r>
+      <w:r>
+        <w:rPr>
+          <w:rFonts w:ascii="Courier New" w:eastAsia="Times New Roman" w:hAnsi="Courier New" w:cs="Courier New"/>
+          <w:color w:val="000000"/>
+          <w:sz w:val="24"/>
+          <w:szCs w:val="24"/>
+          <w:lang w:val="en-PH" w:eastAsia="en-PH"/>
+        </w:rPr>
+        <w:tab/>
+        <w:t>43</w:t>
+      </w:r>
+    </w:p>
+    <w:p>
+      <w:pPr>
+        <w:spacing w:before="240" w:after="240" w:line="240" w:lineRule="auto"/>
+        <w:rPr>
+          <w:rFonts w:ascii="Times New Roman" w:eastAsia="Times New Roman" w:hAnsi="Times New Roman"/>
+          <w:sz w:val="24"/>
+          <w:szCs w:val="24"/>
+          <w:lang w:val="en-PH" w:eastAsia="en-PH"/>
+        </w:rPr>
+      </w:pPr>
+      <w:r>
+        <w:rPr>
+          <w:rFonts w:ascii="Courier New" w:eastAsia="Times New Roman" w:hAnsi="Courier New" w:cs="Courier New"/>
+          <w:color w:val="000000"/>
+          <w:sz w:val="24"/>
+          <w:szCs w:val="24"/>
+          <w:lang w:val="en-PH" w:eastAsia="en-PH"/>
+        </w:rPr>
+        <w:t xml:space="preserve">Figure </w:t>
+      </w:r>
+      <w:r>
+        <w:rPr>
+          <w:rFonts w:ascii="Courier New" w:eastAsia="Times New Roman" w:hAnsi="Courier New" w:cs="Courier New"/>
+          <w:color w:val="000000"/>
+          <w:sz w:val="24"/>
+          <w:szCs w:val="24"/>
+          <w:lang w:val="en-PH" w:eastAsia="en-PH"/>
+        </w:rPr>
+        <w:t>15</w:t>
+      </w:r>
+      <w:r>
+        <w:rPr>
+          <w:rFonts w:ascii="Courier New" w:eastAsia="Times New Roman" w:hAnsi="Courier New" w:cs="Courier New"/>
+          <w:color w:val="000000"/>
+          <w:sz w:val="24"/>
+          <w:szCs w:val="24"/>
+          <w:lang w:val="en-PH" w:eastAsia="en-PH"/>
+        </w:rPr>
+        <w:t xml:space="preserve"> </w:t>
+      </w:r>
+      <w:r>
+        <w:rPr>
+          <w:rFonts w:ascii="Courier New" w:eastAsia="Times New Roman" w:hAnsi="Courier New" w:cs="Courier New"/>
+          <w:color w:val="000000"/>
+          <w:sz w:val="24"/>
+          <w:szCs w:val="24"/>
+          <w:lang w:val="en-PH" w:eastAsia="en-PH"/>
+        </w:rPr>
+        <w:t>Alumni Job Preferences with AI</w:t>
+      </w:r>
+      <w:r>
+        <w:rPr>
+          <w:rFonts w:ascii="Courier New" w:eastAsia="Times New Roman" w:hAnsi="Courier New" w:cs="Courier New"/>
+          <w:color w:val="000000"/>
+          <w:sz w:val="24"/>
+          <w:szCs w:val="24"/>
+          <w:lang w:val="en-PH" w:eastAsia="en-PH"/>
+        </w:rPr>
+        <w:tab/>
+      </w:r>
+      <w:r>
+        <w:rPr>
+          <w:rFonts w:ascii="Courier New" w:eastAsia="Times New Roman" w:hAnsi="Courier New" w:cs="Courier New"/>
+          <w:color w:val="000000"/>
+          <w:sz w:val="24"/>
+          <w:szCs w:val="24"/>
+          <w:lang w:val="en-PH" w:eastAsia="en-PH"/>
+        </w:rPr>
+        <w:tab/>
+      </w:r>
+      <w:r>
+        <w:rPr>
+          <w:rFonts w:ascii="Courier New" w:eastAsia="Times New Roman" w:hAnsi="Courier New" w:cs="Courier New"/>
+          <w:color w:val="000000"/>
+          <w:sz w:val="24"/>
+          <w:szCs w:val="24"/>
+          <w:lang w:val="en-PH" w:eastAsia="en-PH"/>
+        </w:rPr>
+        <w:tab/>
+      </w:r>
+      <w:r>
+        <w:rPr>
+          <w:rFonts w:ascii="Courier New" w:eastAsia="Times New Roman" w:hAnsi="Courier New" w:cs="Courier New"/>
+          <w:color w:val="000000"/>
+          <w:sz w:val="24"/>
+          <w:szCs w:val="24"/>
+          <w:lang w:val="en-PH" w:eastAsia="en-PH"/>
+        </w:rPr>
+        <w:tab/>
+        <w:t>44</w:t>
+      </w:r>
+    </w:p>
+    <w:p>
+      <w:pPr>
+        <w:spacing w:before="240" w:after="240" w:line="240" w:lineRule="auto"/>
+        <w:rPr>
+          <w:rFonts w:ascii="Times New Roman" w:eastAsia="Times New Roman" w:hAnsi="Times New Roman"/>
+          <w:sz w:val="24"/>
+          <w:szCs w:val="24"/>
+          <w:lang w:val="en-PH" w:eastAsia="en-PH"/>
+        </w:rPr>
+      </w:pPr>
+      <w:r>
+        <w:rPr>
+          <w:rFonts w:ascii="Courier New" w:eastAsia="Times New Roman" w:hAnsi="Courier New" w:cs="Courier New"/>
+          <w:color w:val="000000"/>
+          <w:sz w:val="24"/>
+          <w:szCs w:val="24"/>
+          <w:lang w:val="en-PH" w:eastAsia="en-PH"/>
+        </w:rPr>
+        <w:t xml:space="preserve">Figure </w:t>
+      </w:r>
+      <w:r>
+        <w:rPr>
+          <w:rFonts w:ascii="Courier New" w:eastAsia="Times New Roman" w:hAnsi="Courier New" w:cs="Courier New"/>
+          <w:color w:val="000000"/>
+          <w:sz w:val="24"/>
+          <w:szCs w:val="24"/>
+          <w:lang w:val="en-PH" w:eastAsia="en-PH"/>
+        </w:rPr>
+        <w:t>16</w:t>
+      </w:r>
+      <w:r>
+        <w:rPr>
+          <w:rFonts w:ascii="Courier New" w:eastAsia="Times New Roman" w:hAnsi="Courier New" w:cs="Courier New"/>
+          <w:color w:val="000000"/>
+          <w:sz w:val="24"/>
+          <w:szCs w:val="24"/>
+          <w:lang w:val="en-PH" w:eastAsia="en-PH"/>
+        </w:rPr>
+        <w:t xml:space="preserve"> </w:t>
+      </w:r>
+      <w:r>
+        <w:rPr>
+          <w:rFonts w:ascii="Courier New" w:eastAsia="Times New Roman" w:hAnsi="Courier New" w:cs="Courier New"/>
+          <w:color w:val="000000"/>
+          <w:sz w:val="24"/>
+          <w:szCs w:val="24"/>
+          <w:lang w:val="en-PH" w:eastAsia="en-PH"/>
+        </w:rPr>
+        <w:t>Alumni Report per Batch</w:t>
+      </w:r>
+      <w:r>
+        <w:rPr>
+          <w:rFonts w:ascii="Courier New" w:eastAsia="Times New Roman" w:hAnsi="Courier New" w:cs="Courier New"/>
+          <w:color w:val="000000"/>
+          <w:sz w:val="24"/>
+          <w:szCs w:val="24"/>
+          <w:lang w:val="en-PH" w:eastAsia="en-PH"/>
+        </w:rPr>
+        <w:tab/>
+      </w:r>
+      <w:r>
+        <w:rPr>
+          <w:rFonts w:ascii="Courier New" w:eastAsia="Times New Roman" w:hAnsi="Courier New" w:cs="Courier New"/>
+          <w:color w:val="000000"/>
+          <w:sz w:val="24"/>
+          <w:szCs w:val="24"/>
+          <w:lang w:val="en-PH" w:eastAsia="en-PH"/>
+        </w:rPr>
+        <w:tab/>
+      </w:r>
+      <w:r>
+        <w:rPr>
+          <w:rFonts w:ascii="Courier New" w:eastAsia="Times New Roman" w:hAnsi="Courier New" w:cs="Courier New"/>
+          <w:color w:val="000000"/>
+          <w:sz w:val="24"/>
+          <w:szCs w:val="24"/>
+          <w:lang w:val="en-PH" w:eastAsia="en-PH"/>
+        </w:rPr>
+        <w:tab/>
+      </w:r>
+      <w:r>
+        <w:rPr>
+          <w:rFonts w:ascii="Courier New" w:eastAsia="Times New Roman" w:hAnsi="Courier New" w:cs="Courier New"/>
+          <w:color w:val="000000"/>
+          <w:sz w:val="24"/>
+          <w:szCs w:val="24"/>
+          <w:lang w:val="en-PH" w:eastAsia="en-PH"/>
+        </w:rPr>
+        <w:tab/>
+      </w:r>
+      <w:r>
+        <w:rPr>
+          <w:rFonts w:ascii="Courier New" w:eastAsia="Times New Roman" w:hAnsi="Courier New" w:cs="Courier New"/>
+          <w:color w:val="000000"/>
+          <w:sz w:val="24"/>
+          <w:szCs w:val="24"/>
+          <w:lang w:val="en-PH" w:eastAsia="en-PH"/>
+        </w:rPr>
+        <w:tab/>
+      </w:r>
+      <w:r>
+        <w:rPr>
+          <w:rFonts w:ascii="Courier New" w:eastAsia="Times New Roman" w:hAnsi="Courier New" w:cs="Courier New"/>
+          <w:color w:val="000000"/>
+          <w:sz w:val="24"/>
+          <w:szCs w:val="24"/>
+          <w:lang w:val="en-PH" w:eastAsia="en-PH"/>
+        </w:rPr>
+        <w:tab/>
+      </w:r>
+      <w:r>
+        <w:rPr>
+          <w:rFonts w:ascii="Courier New" w:eastAsia="Times New Roman" w:hAnsi="Courier New" w:cs="Courier New"/>
+          <w:color w:val="000000"/>
+          <w:sz w:val="24"/>
+          <w:szCs w:val="24"/>
+          <w:lang w:val="en-PH" w:eastAsia="en-PH"/>
+        </w:rPr>
+        <w:t>45</w:t>
+      </w:r>
+    </w:p>
+    <w:p>
+      <w:pPr>
+        <w:spacing w:before="240" w:after="240" w:line="240" w:lineRule="auto"/>
+        <w:rPr>
+          <w:rFonts w:ascii="Times New Roman" w:eastAsia="Times New Roman" w:hAnsi="Times New Roman"/>
+          <w:sz w:val="24"/>
+          <w:szCs w:val="24"/>
+          <w:lang w:val="en-PH" w:eastAsia="en-PH"/>
+        </w:rPr>
+      </w:pPr>
+      <w:r>
+        <w:rPr>
+          <w:rFonts w:ascii="Courier New" w:eastAsia="Times New Roman" w:hAnsi="Courier New" w:cs="Courier New"/>
+          <w:color w:val="000000"/>
+          <w:sz w:val="24"/>
+          <w:szCs w:val="24"/>
+          <w:lang w:val="en-PH" w:eastAsia="en-PH"/>
+        </w:rPr>
+        <w:t xml:space="preserve">Figure </w:t>
+      </w:r>
+      <w:r>
+        <w:rPr>
+          <w:rFonts w:ascii="Courier New" w:eastAsia="Times New Roman" w:hAnsi="Courier New" w:cs="Courier New"/>
+          <w:color w:val="000000"/>
+          <w:sz w:val="24"/>
+          <w:szCs w:val="24"/>
+          <w:lang w:val="en-PH" w:eastAsia="en-PH"/>
+        </w:rPr>
+        <w:t>17</w:t>
+      </w:r>
+      <w:r>
+        <w:rPr>
+          <w:rFonts w:ascii="Courier New" w:eastAsia="Times New Roman" w:hAnsi="Courier New" w:cs="Courier New"/>
+          <w:color w:val="000000"/>
+          <w:sz w:val="24"/>
+          <w:szCs w:val="24"/>
+          <w:lang w:val="en-PH" w:eastAsia="en-PH"/>
+        </w:rPr>
+        <w:t xml:space="preserve"> </w:t>
+      </w:r>
+      <w:r>
+        <w:rPr>
+          <w:rFonts w:ascii="Courier New" w:eastAsia="Times New Roman" w:hAnsi="Courier New" w:cs="Courier New"/>
+          <w:color w:val="000000"/>
+          <w:sz w:val="24"/>
+          <w:szCs w:val="24"/>
+          <w:lang w:val="en-PH" w:eastAsia="en-PH"/>
+        </w:rPr>
+        <w:t>Alumni Report per College</w:t>
+      </w:r>
+      <w:r>
+        <w:rPr>
+          <w:rFonts w:ascii="Courier New" w:eastAsia="Times New Roman" w:hAnsi="Courier New" w:cs="Courier New"/>
+          <w:color w:val="000000"/>
+          <w:sz w:val="24"/>
+          <w:szCs w:val="24"/>
+          <w:lang w:val="en-PH" w:eastAsia="en-PH"/>
+        </w:rPr>
+        <w:tab/>
+      </w:r>
+      <w:r>
+        <w:rPr>
+          <w:rFonts w:ascii="Courier New" w:eastAsia="Times New Roman" w:hAnsi="Courier New" w:cs="Courier New"/>
+          <w:color w:val="000000"/>
+          <w:sz w:val="24"/>
+          <w:szCs w:val="24"/>
+          <w:lang w:val="en-PH" w:eastAsia="en-PH"/>
+        </w:rPr>
+        <w:tab/>
+      </w:r>
+      <w:r>
+        <w:rPr>
+          <w:rFonts w:ascii="Courier New" w:eastAsia="Times New Roman" w:hAnsi="Courier New" w:cs="Courier New"/>
+          <w:color w:val="000000"/>
+          <w:sz w:val="24"/>
+          <w:szCs w:val="24"/>
+          <w:lang w:val="en-PH" w:eastAsia="en-PH"/>
+        </w:rPr>
+        <w:tab/>
+      </w:r>
+      <w:r>
+        <w:rPr>
+          <w:rFonts w:ascii="Courier New" w:eastAsia="Times New Roman" w:hAnsi="Courier New" w:cs="Courier New"/>
+          <w:color w:val="000000"/>
+          <w:sz w:val="24"/>
+          <w:szCs w:val="24"/>
+          <w:lang w:val="en-PH" w:eastAsia="en-PH"/>
+        </w:rPr>
+        <w:tab/>
+      </w:r>
+      <w:r>
+        <w:rPr>
+          <w:rFonts w:ascii="Courier New" w:eastAsia="Times New Roman" w:hAnsi="Courier New" w:cs="Courier New"/>
+          <w:color w:val="000000"/>
+          <w:sz w:val="24"/>
+          <w:szCs w:val="24"/>
+          <w:lang w:val="en-PH" w:eastAsia="en-PH"/>
+        </w:rPr>
+        <w:tab/>
+        <w:t>46</w:t>
+      </w:r>
+    </w:p>
+    <w:p>
+      <w:pPr>
+        <w:spacing w:before="240" w:after="240" w:line="240" w:lineRule="auto"/>
+        <w:rPr>
+          <w:rFonts w:ascii="Times New Roman" w:eastAsia="Times New Roman" w:hAnsi="Times New Roman"/>
+          <w:sz w:val="24"/>
+          <w:szCs w:val="24"/>
+          <w:lang w:val="en-PH" w:eastAsia="en-PH"/>
+        </w:rPr>
+      </w:pPr>
+      <w:r>
+        <w:rPr>
+          <w:rFonts w:ascii="Courier New" w:eastAsia="Times New Roman" w:hAnsi="Courier New" w:cs="Courier New"/>
+          <w:color w:val="000000"/>
+          <w:sz w:val="24"/>
+          <w:szCs w:val="24"/>
+          <w:lang w:val="en-PH" w:eastAsia="en-PH"/>
+        </w:rPr>
+        <w:t xml:space="preserve">Figure </w:t>
+      </w:r>
+      <w:r>
+        <w:rPr>
+          <w:rFonts w:ascii="Courier New" w:eastAsia="Times New Roman" w:hAnsi="Courier New" w:cs="Courier New"/>
+          <w:color w:val="000000"/>
+          <w:sz w:val="24"/>
+          <w:szCs w:val="24"/>
+          <w:lang w:val="en-PH" w:eastAsia="en-PH"/>
+        </w:rPr>
+        <w:t>18</w:t>
+      </w:r>
+      <w:r>
+        <w:rPr>
+          <w:rFonts w:ascii="Courier New" w:eastAsia="Times New Roman" w:hAnsi="Courier New" w:cs="Courier New"/>
+          <w:color w:val="000000"/>
+          <w:sz w:val="24"/>
+          <w:szCs w:val="24"/>
+          <w:lang w:val="en-PH" w:eastAsia="en-PH"/>
+        </w:rPr>
+        <w:t xml:space="preserve"> </w:t>
+      </w:r>
+      <w:r>
+        <w:rPr>
+          <w:rFonts w:ascii="Courier New" w:eastAsia="Times New Roman" w:hAnsi="Courier New" w:cs="Courier New"/>
+          <w:color w:val="000000"/>
+          <w:sz w:val="24"/>
+          <w:szCs w:val="24"/>
+          <w:lang w:val="en-PH" w:eastAsia="en-PH"/>
+        </w:rPr>
+        <w:t>Alumni Report per Courses</w:t>
+      </w:r>
+      <w:r>
+        <w:rPr>
+          <w:rFonts w:ascii="Courier New" w:eastAsia="Times New Roman" w:hAnsi="Courier New" w:cs="Courier New"/>
+          <w:color w:val="000000"/>
+          <w:sz w:val="24"/>
+          <w:szCs w:val="24"/>
+          <w:lang w:val="en-PH" w:eastAsia="en-PH"/>
+        </w:rPr>
+        <w:tab/>
+      </w:r>
+      <w:r>
+        <w:rPr>
+          <w:rFonts w:ascii="Courier New" w:eastAsia="Times New Roman" w:hAnsi="Courier New" w:cs="Courier New"/>
+          <w:color w:val="000000"/>
+          <w:sz w:val="24"/>
+          <w:szCs w:val="24"/>
+          <w:lang w:val="en-PH" w:eastAsia="en-PH"/>
+        </w:rPr>
+        <w:tab/>
+      </w:r>
+      <w:r>
+        <w:rPr>
+          <w:rFonts w:ascii="Courier New" w:eastAsia="Times New Roman" w:hAnsi="Courier New" w:cs="Courier New"/>
+          <w:color w:val="000000"/>
+          <w:sz w:val="24"/>
+          <w:szCs w:val="24"/>
+          <w:lang w:val="en-PH" w:eastAsia="en-PH"/>
+        </w:rPr>
+        <w:tab/>
+      </w:r>
+      <w:r>
+        <w:rPr>
+          <w:rFonts w:ascii="Courier New" w:eastAsia="Times New Roman" w:hAnsi="Courier New" w:cs="Courier New"/>
+          <w:color w:val="000000"/>
+          <w:sz w:val="24"/>
+          <w:szCs w:val="24"/>
+          <w:lang w:val="en-PH" w:eastAsia="en-PH"/>
+        </w:rPr>
+        <w:tab/>
+      </w:r>
+      <w:r>
+        <w:rPr>
+          <w:rFonts w:ascii="Courier New" w:eastAsia="Times New Roman" w:hAnsi="Courier New" w:cs="Courier New"/>
+          <w:color w:val="000000"/>
+          <w:sz w:val="24"/>
+          <w:szCs w:val="24"/>
+          <w:lang w:val="en-PH" w:eastAsia="en-PH"/>
+        </w:rPr>
+        <w:tab/>
+      </w:r>
+      <w:r>
+        <w:rPr>
+          <w:rFonts w:ascii="Courier New" w:eastAsia="Times New Roman" w:hAnsi="Courier New" w:cs="Courier New"/>
+          <w:color w:val="000000"/>
+          <w:sz w:val="24"/>
+          <w:szCs w:val="24"/>
+          <w:lang w:val="en-PH" w:eastAsia="en-PH"/>
+        </w:rPr>
+        <w:t>46</w:t>
+      </w:r>
+    </w:p>
+    <w:p>
+      <w:pPr>
+        <w:spacing w:before="240" w:after="240" w:line="240" w:lineRule="auto"/>
+        <w:rPr>
+          <w:rFonts w:ascii="Times New Roman" w:eastAsia="Times New Roman" w:hAnsi="Times New Roman"/>
+          <w:sz w:val="24"/>
+          <w:szCs w:val="24"/>
+          <w:lang w:val="en-PH" w:eastAsia="en-PH"/>
+        </w:rPr>
+      </w:pPr>
+      <w:r>
+        <w:rPr>
+          <w:rFonts w:ascii="Courier New" w:eastAsia="Times New Roman" w:hAnsi="Courier New" w:cs="Courier New"/>
+          <w:color w:val="000000"/>
+          <w:sz w:val="24"/>
+          <w:szCs w:val="24"/>
+          <w:lang w:val="en-PH" w:eastAsia="en-PH"/>
+        </w:rPr>
+        <w:t xml:space="preserve">Figure </w:t>
+      </w:r>
+      <w:r>
+        <w:rPr>
+          <w:rFonts w:ascii="Courier New" w:eastAsia="Times New Roman" w:hAnsi="Courier New" w:cs="Courier New"/>
+          <w:color w:val="000000"/>
+          <w:sz w:val="24"/>
+          <w:szCs w:val="24"/>
+          <w:lang w:val="en-PH" w:eastAsia="en-PH"/>
+        </w:rPr>
+        <w:t>19</w:t>
+      </w:r>
+      <w:r>
+        <w:rPr>
+          <w:rFonts w:ascii="Courier New" w:eastAsia="Times New Roman" w:hAnsi="Courier New" w:cs="Courier New"/>
+          <w:color w:val="000000"/>
+          <w:sz w:val="24"/>
+          <w:szCs w:val="24"/>
+          <w:lang w:val="en-PH" w:eastAsia="en-PH"/>
+        </w:rPr>
+        <w:t xml:space="preserve"> </w:t>
+      </w:r>
+      <w:r>
+        <w:rPr>
+          <w:rFonts w:ascii="Courier New" w:eastAsia="Times New Roman" w:hAnsi="Courier New" w:cs="Courier New"/>
+          <w:color w:val="000000"/>
+          <w:sz w:val="24"/>
+          <w:szCs w:val="24"/>
+          <w:lang w:val="en-PH" w:eastAsia="en-PH"/>
+        </w:rPr>
+        <w:t>Employer Report</w:t>
+      </w:r>
+      <w:r>
+        <w:rPr>
+          <w:rFonts w:ascii="Courier New" w:eastAsia="Times New Roman" w:hAnsi="Courier New" w:cs="Courier New"/>
+          <w:color w:val="000000"/>
+          <w:sz w:val="24"/>
+          <w:szCs w:val="24"/>
+          <w:lang w:val="en-PH" w:eastAsia="en-PH"/>
+        </w:rPr>
+        <w:tab/>
+      </w:r>
+      <w:r>
+        <w:rPr>
+          <w:rFonts w:ascii="Courier New" w:eastAsia="Times New Roman" w:hAnsi="Courier New" w:cs="Courier New"/>
+          <w:color w:val="000000"/>
+          <w:sz w:val="24"/>
+          <w:szCs w:val="24"/>
+          <w:lang w:val="en-PH" w:eastAsia="en-PH"/>
+        </w:rPr>
+        <w:tab/>
+      </w:r>
+      <w:r>
+        <w:rPr>
+          <w:rFonts w:ascii="Courier New" w:eastAsia="Times New Roman" w:hAnsi="Courier New" w:cs="Courier New"/>
+          <w:color w:val="000000"/>
+          <w:sz w:val="24"/>
+          <w:szCs w:val="24"/>
+          <w:lang w:val="en-PH" w:eastAsia="en-PH"/>
+        </w:rPr>
+        <w:tab/>
+      </w:r>
+      <w:r>
+        <w:rPr>
+          <w:rFonts w:ascii="Courier New" w:eastAsia="Times New Roman" w:hAnsi="Courier New" w:cs="Courier New"/>
+          <w:color w:val="000000"/>
+          <w:sz w:val="24"/>
+          <w:szCs w:val="24"/>
+          <w:lang w:val="en-PH" w:eastAsia="en-PH"/>
+        </w:rPr>
+        <w:tab/>
+      </w:r>
+      <w:r>
+        <w:rPr>
+          <w:rFonts w:ascii="Courier New" w:eastAsia="Times New Roman" w:hAnsi="Courier New" w:cs="Courier New"/>
+          <w:color w:val="000000"/>
+          <w:sz w:val="24"/>
+          <w:szCs w:val="24"/>
+          <w:lang w:val="en-PH" w:eastAsia="en-PH"/>
+        </w:rPr>
+        <w:tab/>
+      </w:r>
+      <w:r>
+        <w:rPr>
+          <w:rFonts w:ascii="Courier New" w:eastAsia="Times New Roman" w:hAnsi="Courier New" w:cs="Courier New"/>
+          <w:color w:val="000000"/>
+          <w:sz w:val="24"/>
+          <w:szCs w:val="24"/>
+          <w:lang w:val="en-PH" w:eastAsia="en-PH"/>
+        </w:rPr>
+        <w:tab/>
+      </w:r>
+      <w:r>
+        <w:rPr>
+          <w:rFonts w:ascii="Courier New" w:eastAsia="Times New Roman" w:hAnsi="Courier New" w:cs="Courier New"/>
+          <w:color w:val="000000"/>
+          <w:sz w:val="24"/>
+          <w:szCs w:val="24"/>
+          <w:lang w:val="en-PH" w:eastAsia="en-PH"/>
+        </w:rPr>
+        <w:tab/>
+        <w:t>47</w:t>
+      </w:r>
+    </w:p>
+    <w:p>
+      <w:pPr>
+        <w:spacing w:before="240" w:after="240" w:line="240" w:lineRule="auto"/>
+        <w:rPr>
+          <w:rFonts w:ascii="Times New Roman" w:eastAsia="Times New Roman" w:hAnsi="Times New Roman"/>
+          <w:sz w:val="24"/>
+          <w:szCs w:val="24"/>
+          <w:lang w:val="en-PH" w:eastAsia="en-PH"/>
+        </w:rPr>
+      </w:pPr>
+      <w:r>
+        <w:rPr>
+          <w:rFonts w:ascii="Courier New" w:eastAsia="Times New Roman" w:hAnsi="Courier New" w:cs="Courier New"/>
+          <w:color w:val="000000"/>
+          <w:sz w:val="24"/>
+          <w:szCs w:val="24"/>
+          <w:lang w:val="en-PH" w:eastAsia="en-PH"/>
+        </w:rPr>
+        <w:t xml:space="preserve">Figure </w:t>
+      </w:r>
+      <w:r>
+        <w:rPr>
+          <w:rFonts w:ascii="Courier New" w:eastAsia="Times New Roman" w:hAnsi="Courier New" w:cs="Courier New"/>
+          <w:color w:val="000000"/>
+          <w:sz w:val="24"/>
+          <w:szCs w:val="24"/>
+          <w:lang w:val="en-PH" w:eastAsia="en-PH"/>
+        </w:rPr>
         <w:t>20</w:t>
       </w:r>
+      <w:r>
+        <w:rPr>
+          <w:rFonts w:ascii="Courier New" w:eastAsia="Times New Roman" w:hAnsi="Courier New" w:cs="Courier New"/>
+          <w:color w:val="000000"/>
+          <w:sz w:val="24"/>
+          <w:szCs w:val="24"/>
+          <w:lang w:val="en-PH" w:eastAsia="en-PH"/>
+        </w:rPr>
+        <w:t xml:space="preserve"> </w:t>
+      </w:r>
+      <w:r>
+        <w:rPr>
+          <w:rFonts w:ascii="Courier New" w:eastAsia="Times New Roman" w:hAnsi="Courier New" w:cs="Courier New"/>
+          <w:color w:val="000000"/>
+          <w:sz w:val="24"/>
+          <w:szCs w:val="24"/>
+          <w:lang w:val="en-PH" w:eastAsia="en-PH"/>
+        </w:rPr>
+        <w:t>Employer Report per Industry</w:t>
+      </w:r>
+      <w:r>
+        <w:rPr>
+          <w:rFonts w:ascii="Courier New" w:eastAsia="Times New Roman" w:hAnsi="Courier New" w:cs="Courier New"/>
+          <w:color w:val="000000"/>
+          <w:sz w:val="24"/>
+          <w:szCs w:val="24"/>
+          <w:lang w:val="en-PH" w:eastAsia="en-PH"/>
+        </w:rPr>
+        <w:tab/>
+      </w:r>
+      <w:r>
+        <w:rPr>
+          <w:rFonts w:ascii="Courier New" w:eastAsia="Times New Roman" w:hAnsi="Courier New" w:cs="Courier New"/>
+          <w:color w:val="000000"/>
+          <w:sz w:val="24"/>
+          <w:szCs w:val="24"/>
+          <w:lang w:val="en-PH" w:eastAsia="en-PH"/>
+        </w:rPr>
+        <w:tab/>
+      </w:r>
+      <w:r>
+        <w:rPr>
+          <w:rFonts w:ascii="Courier New" w:eastAsia="Times New Roman" w:hAnsi="Courier New" w:cs="Courier New"/>
+          <w:color w:val="000000"/>
+          <w:sz w:val="24"/>
+          <w:szCs w:val="24"/>
+          <w:lang w:val="en-PH" w:eastAsia="en-PH"/>
+        </w:rPr>
+        <w:tab/>
+      </w:r>
+      <w:r>
+        <w:rPr>
+          <w:rFonts w:ascii="Courier New" w:eastAsia="Times New Roman" w:hAnsi="Courier New" w:cs="Courier New"/>
+          <w:color w:val="000000"/>
+          <w:sz w:val="24"/>
+          <w:szCs w:val="24"/>
+          <w:lang w:val="en-PH" w:eastAsia="en-PH"/>
+        </w:rPr>
+        <w:tab/>
+      </w:r>
+      <w:r>
+        <w:rPr>
+          <w:rFonts w:ascii="Courier New" w:eastAsia="Times New Roman" w:hAnsi="Courier New" w:cs="Courier New"/>
+          <w:color w:val="000000"/>
+          <w:sz w:val="24"/>
+          <w:szCs w:val="24"/>
+          <w:lang w:val="en-PH" w:eastAsia="en-PH"/>
+        </w:rPr>
+        <w:tab/>
+        <w:t>47</w:t>
+      </w:r>
     </w:p>
     <w:p>
       <w:pPr>
@@ -4112,18 +6924,88 @@
           <w:szCs w:val="24"/>
           <w:lang w:val="en-PH" w:eastAsia="en-PH"/>
         </w:rPr>
-        <w:t>Figure 3 Context Flow Diagram</w:t>
-      </w:r>
-      <w:r>
-        <w:rPr>
-          <w:rFonts w:ascii="Courier New" w:eastAsia="Times New Roman" w:hAnsi="Courier New" w:cs="Courier New"/>
-          <w:color w:val="000000"/>
-          <w:sz w:val="24"/>
-          <w:szCs w:val="24"/>
-          <w:lang w:val="en-PH" w:eastAsia="en-PH"/>
-        </w:rPr>
-        <w:tab/>
-        <w:t>26</w:t>
+        <w:t xml:space="preserve">Figure </w:t>
+      </w:r>
+      <w:r>
+        <w:rPr>
+          <w:rFonts w:ascii="Courier New" w:eastAsia="Times New Roman" w:hAnsi="Courier New" w:cs="Courier New"/>
+          <w:color w:val="000000"/>
+          <w:sz w:val="24"/>
+          <w:szCs w:val="24"/>
+          <w:lang w:val="en-PH" w:eastAsia="en-PH"/>
+        </w:rPr>
+        <w:t>21</w:t>
+      </w:r>
+      <w:r>
+        <w:rPr>
+          <w:rFonts w:ascii="Courier New" w:eastAsia="Times New Roman" w:hAnsi="Courier New" w:cs="Courier New"/>
+          <w:color w:val="000000"/>
+          <w:sz w:val="24"/>
+          <w:szCs w:val="24"/>
+          <w:lang w:val="en-PH" w:eastAsia="en-PH"/>
+        </w:rPr>
+        <w:t xml:space="preserve"> </w:t>
+      </w:r>
+      <w:r>
+        <w:rPr>
+          <w:rFonts w:ascii="Courier New" w:eastAsia="Times New Roman" w:hAnsi="Courier New" w:cs="Courier New"/>
+          <w:color w:val="000000"/>
+          <w:sz w:val="24"/>
+          <w:szCs w:val="24"/>
+          <w:lang w:val="en-PH" w:eastAsia="en-PH"/>
+        </w:rPr>
+        <w:t>Job Posting Report per year</w:t>
+      </w:r>
+      <w:r>
+        <w:rPr>
+          <w:rFonts w:ascii="Courier New" w:eastAsia="Times New Roman" w:hAnsi="Courier New" w:cs="Courier New"/>
+          <w:color w:val="000000"/>
+          <w:sz w:val="24"/>
+          <w:szCs w:val="24"/>
+          <w:lang w:val="en-PH" w:eastAsia="en-PH"/>
+        </w:rPr>
+        <w:tab/>
+      </w:r>
+      <w:r>
+        <w:rPr>
+          <w:rFonts w:ascii="Courier New" w:eastAsia="Times New Roman" w:hAnsi="Courier New" w:cs="Courier New"/>
+          <w:color w:val="000000"/>
+          <w:sz w:val="24"/>
+          <w:szCs w:val="24"/>
+          <w:lang w:val="en-PH" w:eastAsia="en-PH"/>
+        </w:rPr>
+        <w:tab/>
+      </w:r>
+      <w:r>
+        <w:rPr>
+          <w:rFonts w:ascii="Courier New" w:eastAsia="Times New Roman" w:hAnsi="Courier New" w:cs="Courier New"/>
+          <w:color w:val="000000"/>
+          <w:sz w:val="24"/>
+          <w:szCs w:val="24"/>
+          <w:lang w:val="en-PH" w:eastAsia="en-PH"/>
+        </w:rPr>
+        <w:tab/>
+      </w:r>
+      <w:r>
+        <w:rPr>
+          <w:rFonts w:ascii="Courier New" w:eastAsia="Times New Roman" w:hAnsi="Courier New" w:cs="Courier New"/>
+          <w:color w:val="000000"/>
+          <w:sz w:val="24"/>
+          <w:szCs w:val="24"/>
+          <w:lang w:val="en-PH" w:eastAsia="en-PH"/>
+        </w:rPr>
+        <w:tab/>
+      </w:r>
+      <w:r>
+        <w:rPr>
+          <w:rFonts w:ascii="Courier New" w:eastAsia="Times New Roman" w:hAnsi="Courier New" w:cs="Courier New"/>
+          <w:color w:val="000000"/>
+          <w:sz w:val="24"/>
+          <w:szCs w:val="24"/>
+          <w:lang w:val="en-PH" w:eastAsia="en-PH"/>
+        </w:rPr>
+        <w:tab/>
+        <w:t>48</w:t>
       </w:r>
     </w:p>
     <w:p>
@@ -4144,18 +7026,88 @@
           <w:szCs w:val="24"/>
           <w:lang w:val="en-PH" w:eastAsia="en-PH"/>
         </w:rPr>
-        <w:t>Figure 4 Data Flow Diagram</w:t>
-      </w:r>
-      <w:r>
-        <w:rPr>
-          <w:rFonts w:ascii="Courier New" w:eastAsia="Times New Roman" w:hAnsi="Courier New" w:cs="Courier New"/>
-          <w:color w:val="000000"/>
-          <w:sz w:val="24"/>
-          <w:szCs w:val="24"/>
-          <w:lang w:val="en-PH" w:eastAsia="en-PH"/>
-        </w:rPr>
-        <w:tab/>
-        <w:t>27</w:t>
+        <w:t xml:space="preserve">Figure </w:t>
+      </w:r>
+      <w:r>
+        <w:rPr>
+          <w:rFonts w:ascii="Courier New" w:eastAsia="Times New Roman" w:hAnsi="Courier New" w:cs="Courier New"/>
+          <w:color w:val="000000"/>
+          <w:sz w:val="24"/>
+          <w:szCs w:val="24"/>
+          <w:lang w:val="en-PH" w:eastAsia="en-PH"/>
+        </w:rPr>
+        <w:t>22</w:t>
+      </w:r>
+      <w:r>
+        <w:rPr>
+          <w:rFonts w:ascii="Courier New" w:eastAsia="Times New Roman" w:hAnsi="Courier New" w:cs="Courier New"/>
+          <w:color w:val="000000"/>
+          <w:sz w:val="24"/>
+          <w:szCs w:val="24"/>
+          <w:lang w:val="en-PH" w:eastAsia="en-PH"/>
+        </w:rPr>
+        <w:t xml:space="preserve"> </w:t>
+      </w:r>
+      <w:r>
+        <w:rPr>
+          <w:rFonts w:ascii="Courier New" w:eastAsia="Times New Roman" w:hAnsi="Courier New" w:cs="Courier New"/>
+          <w:color w:val="000000"/>
+          <w:sz w:val="24"/>
+          <w:szCs w:val="24"/>
+          <w:lang w:val="en-PH" w:eastAsia="en-PH"/>
+        </w:rPr>
+        <w:t>Job Posting Report per month</w:t>
+      </w:r>
+      <w:r>
+        <w:rPr>
+          <w:rFonts w:ascii="Courier New" w:eastAsia="Times New Roman" w:hAnsi="Courier New" w:cs="Courier New"/>
+          <w:color w:val="000000"/>
+          <w:sz w:val="24"/>
+          <w:szCs w:val="24"/>
+          <w:lang w:val="en-PH" w:eastAsia="en-PH"/>
+        </w:rPr>
+        <w:tab/>
+      </w:r>
+      <w:r>
+        <w:rPr>
+          <w:rFonts w:ascii="Courier New" w:eastAsia="Times New Roman" w:hAnsi="Courier New" w:cs="Courier New"/>
+          <w:color w:val="000000"/>
+          <w:sz w:val="24"/>
+          <w:szCs w:val="24"/>
+          <w:lang w:val="en-PH" w:eastAsia="en-PH"/>
+        </w:rPr>
+        <w:tab/>
+      </w:r>
+      <w:r>
+        <w:rPr>
+          <w:rFonts w:ascii="Courier New" w:eastAsia="Times New Roman" w:hAnsi="Courier New" w:cs="Courier New"/>
+          <w:color w:val="000000"/>
+          <w:sz w:val="24"/>
+          <w:szCs w:val="24"/>
+          <w:lang w:val="en-PH" w:eastAsia="en-PH"/>
+        </w:rPr>
+        <w:tab/>
+      </w:r>
+      <w:r>
+        <w:rPr>
+          <w:rFonts w:ascii="Courier New" w:eastAsia="Times New Roman" w:hAnsi="Courier New" w:cs="Courier New"/>
+          <w:color w:val="000000"/>
+          <w:sz w:val="24"/>
+          <w:szCs w:val="24"/>
+          <w:lang w:val="en-PH" w:eastAsia="en-PH"/>
+        </w:rPr>
+        <w:tab/>
+      </w:r>
+      <w:r>
+        <w:rPr>
+          <w:rFonts w:ascii="Courier New" w:eastAsia="Times New Roman" w:hAnsi="Courier New" w:cs="Courier New"/>
+          <w:color w:val="000000"/>
+          <w:sz w:val="24"/>
+          <w:szCs w:val="24"/>
+          <w:lang w:val="en-PH" w:eastAsia="en-PH"/>
+        </w:rPr>
+        <w:tab/>
+        <w:t>48</w:t>
       </w:r>
     </w:p>
     <w:p>
@@ -4176,18 +7128,108 @@
           <w:szCs w:val="24"/>
           <w:lang w:val="en-PH" w:eastAsia="en-PH"/>
         </w:rPr>
-        <w:t>Figure 5 E-R Diagram</w:t>
-      </w:r>
-      <w:r>
-        <w:rPr>
-          <w:rFonts w:ascii="Courier New" w:eastAsia="Times New Roman" w:hAnsi="Courier New" w:cs="Courier New"/>
-          <w:color w:val="000000"/>
-          <w:sz w:val="24"/>
-          <w:szCs w:val="24"/>
-          <w:lang w:val="en-PH" w:eastAsia="en-PH"/>
-        </w:rPr>
-        <w:tab/>
-        <w:t>28</w:t>
+        <w:t xml:space="preserve">Figure </w:t>
+      </w:r>
+      <w:r>
+        <w:rPr>
+          <w:rFonts w:ascii="Courier New" w:eastAsia="Times New Roman" w:hAnsi="Courier New" w:cs="Courier New"/>
+          <w:color w:val="000000"/>
+          <w:sz w:val="24"/>
+          <w:szCs w:val="24"/>
+          <w:lang w:val="en-PH" w:eastAsia="en-PH"/>
+        </w:rPr>
+        <w:t>23</w:t>
+      </w:r>
+      <w:r>
+        <w:rPr>
+          <w:rFonts w:ascii="Courier New" w:eastAsia="Times New Roman" w:hAnsi="Courier New" w:cs="Courier New"/>
+          <w:color w:val="000000"/>
+          <w:sz w:val="24"/>
+          <w:szCs w:val="24"/>
+          <w:lang w:val="en-PH" w:eastAsia="en-PH"/>
+        </w:rPr>
+        <w:t xml:space="preserve"> </w:t>
+      </w:r>
+      <w:r>
+        <w:rPr>
+          <w:rFonts w:ascii="Courier New" w:eastAsia="Times New Roman" w:hAnsi="Courier New" w:cs="Courier New"/>
+          <w:color w:val="000000"/>
+          <w:sz w:val="24"/>
+          <w:szCs w:val="24"/>
+          <w:lang w:val="en-PH" w:eastAsia="en-PH"/>
+        </w:rPr>
+        <w:t>Employer Dashboard</w:t>
+      </w:r>
+      <w:r>
+        <w:rPr>
+          <w:rFonts w:ascii="Courier New" w:eastAsia="Times New Roman" w:hAnsi="Courier New" w:cs="Courier New"/>
+          <w:color w:val="000000"/>
+          <w:sz w:val="24"/>
+          <w:szCs w:val="24"/>
+          <w:lang w:val="en-PH" w:eastAsia="en-PH"/>
+        </w:rPr>
+        <w:tab/>
+      </w:r>
+      <w:r>
+        <w:rPr>
+          <w:rFonts w:ascii="Courier New" w:eastAsia="Times New Roman" w:hAnsi="Courier New" w:cs="Courier New"/>
+          <w:color w:val="000000"/>
+          <w:sz w:val="24"/>
+          <w:szCs w:val="24"/>
+          <w:lang w:val="en-PH" w:eastAsia="en-PH"/>
+        </w:rPr>
+        <w:tab/>
+      </w:r>
+      <w:r>
+        <w:rPr>
+          <w:rFonts w:ascii="Courier New" w:eastAsia="Times New Roman" w:hAnsi="Courier New" w:cs="Courier New"/>
+          <w:color w:val="000000"/>
+          <w:sz w:val="24"/>
+          <w:szCs w:val="24"/>
+          <w:lang w:val="en-PH" w:eastAsia="en-PH"/>
+        </w:rPr>
+        <w:tab/>
+      </w:r>
+      <w:r>
+        <w:rPr>
+          <w:rFonts w:ascii="Courier New" w:eastAsia="Times New Roman" w:hAnsi="Courier New" w:cs="Courier New"/>
+          <w:color w:val="000000"/>
+          <w:sz w:val="24"/>
+          <w:szCs w:val="24"/>
+          <w:lang w:val="en-PH" w:eastAsia="en-PH"/>
+        </w:rPr>
+        <w:tab/>
+      </w:r>
+      <w:r>
+        <w:rPr>
+          <w:rFonts w:ascii="Courier New" w:eastAsia="Times New Roman" w:hAnsi="Courier New" w:cs="Courier New"/>
+          <w:color w:val="000000"/>
+          <w:sz w:val="24"/>
+          <w:szCs w:val="24"/>
+          <w:lang w:val="en-PH" w:eastAsia="en-PH"/>
+        </w:rPr>
+        <w:tab/>
+      </w:r>
+      <w:r>
+        <w:rPr>
+          <w:rFonts w:ascii="Courier New" w:eastAsia="Times New Roman" w:hAnsi="Courier New" w:cs="Courier New"/>
+          <w:color w:val="000000"/>
+          <w:sz w:val="24"/>
+          <w:szCs w:val="24"/>
+          <w:lang w:val="en-PH" w:eastAsia="en-PH"/>
+        </w:rPr>
+        <w:tab/>
+      </w:r>
+      <w:r>
+        <w:rPr>
+          <w:rFonts w:ascii="Courier New" w:eastAsia="Times New Roman" w:hAnsi="Courier New" w:cs="Courier New"/>
+          <w:color w:val="000000"/>
+          <w:sz w:val="24"/>
+          <w:szCs w:val="24"/>
+          <w:lang w:val="en-PH" w:eastAsia="en-PH"/>
+        </w:rPr>
+        <w:tab/>
+        <w:t>50</w:t>
       </w:r>
     </w:p>
     <w:p>
@@ -4208,18 +7250,108 @@
           <w:szCs w:val="24"/>
           <w:lang w:val="en-PH" w:eastAsia="en-PH"/>
         </w:rPr>
-        <w:t>Figure 6 Application Architecture for Web Application</w:t>
-      </w:r>
-      <w:r>
-        <w:rPr>
-          <w:rFonts w:ascii="Courier New" w:eastAsia="Times New Roman" w:hAnsi="Courier New" w:cs="Courier New"/>
-          <w:color w:val="000000"/>
-          <w:sz w:val="24"/>
-          <w:szCs w:val="24"/>
-          <w:lang w:val="en-PH" w:eastAsia="en-PH"/>
-        </w:rPr>
-        <w:tab/>
-        <w:t>29</w:t>
+        <w:t xml:space="preserve">Figure </w:t>
+      </w:r>
+      <w:r>
+        <w:rPr>
+          <w:rFonts w:ascii="Courier New" w:eastAsia="Times New Roman" w:hAnsi="Courier New" w:cs="Courier New"/>
+          <w:color w:val="000000"/>
+          <w:sz w:val="24"/>
+          <w:szCs w:val="24"/>
+          <w:lang w:val="en-PH" w:eastAsia="en-PH"/>
+        </w:rPr>
+        <w:t>24</w:t>
+      </w:r>
+      <w:r>
+        <w:rPr>
+          <w:rFonts w:ascii="Courier New" w:eastAsia="Times New Roman" w:hAnsi="Courier New" w:cs="Courier New"/>
+          <w:color w:val="000000"/>
+          <w:sz w:val="24"/>
+          <w:szCs w:val="24"/>
+          <w:lang w:val="en-PH" w:eastAsia="en-PH"/>
+        </w:rPr>
+        <w:t xml:space="preserve"> </w:t>
+      </w:r>
+      <w:r>
+        <w:rPr>
+          <w:rFonts w:ascii="Courier New" w:eastAsia="Times New Roman" w:hAnsi="Courier New" w:cs="Courier New"/>
+          <w:color w:val="000000"/>
+          <w:sz w:val="24"/>
+          <w:szCs w:val="24"/>
+          <w:lang w:val="en-PH" w:eastAsia="en-PH"/>
+        </w:rPr>
+        <w:t>Admin Dashboard</w:t>
+      </w:r>
+      <w:r>
+        <w:rPr>
+          <w:rFonts w:ascii="Courier New" w:eastAsia="Times New Roman" w:hAnsi="Courier New" w:cs="Courier New"/>
+          <w:color w:val="000000"/>
+          <w:sz w:val="24"/>
+          <w:szCs w:val="24"/>
+          <w:lang w:val="en-PH" w:eastAsia="en-PH"/>
+        </w:rPr>
+        <w:tab/>
+      </w:r>
+      <w:r>
+        <w:rPr>
+          <w:rFonts w:ascii="Courier New" w:eastAsia="Times New Roman" w:hAnsi="Courier New" w:cs="Courier New"/>
+          <w:color w:val="000000"/>
+          <w:sz w:val="24"/>
+          <w:szCs w:val="24"/>
+          <w:lang w:val="en-PH" w:eastAsia="en-PH"/>
+        </w:rPr>
+        <w:tab/>
+      </w:r>
+      <w:r>
+        <w:rPr>
+          <w:rFonts w:ascii="Courier New" w:eastAsia="Times New Roman" w:hAnsi="Courier New" w:cs="Courier New"/>
+          <w:color w:val="000000"/>
+          <w:sz w:val="24"/>
+          <w:szCs w:val="24"/>
+          <w:lang w:val="en-PH" w:eastAsia="en-PH"/>
+        </w:rPr>
+        <w:tab/>
+      </w:r>
+      <w:r>
+        <w:rPr>
+          <w:rFonts w:ascii="Courier New" w:eastAsia="Times New Roman" w:hAnsi="Courier New" w:cs="Courier New"/>
+          <w:color w:val="000000"/>
+          <w:sz w:val="24"/>
+          <w:szCs w:val="24"/>
+          <w:lang w:val="en-PH" w:eastAsia="en-PH"/>
+        </w:rPr>
+        <w:tab/>
+      </w:r>
+      <w:r>
+        <w:rPr>
+          <w:rFonts w:ascii="Courier New" w:eastAsia="Times New Roman" w:hAnsi="Courier New" w:cs="Courier New"/>
+          <w:color w:val="000000"/>
+          <w:sz w:val="24"/>
+          <w:szCs w:val="24"/>
+          <w:lang w:val="en-PH" w:eastAsia="en-PH"/>
+        </w:rPr>
+        <w:tab/>
+      </w:r>
+      <w:r>
+        <w:rPr>
+          <w:rFonts w:ascii="Courier New" w:eastAsia="Times New Roman" w:hAnsi="Courier New" w:cs="Courier New"/>
+          <w:color w:val="000000"/>
+          <w:sz w:val="24"/>
+          <w:szCs w:val="24"/>
+          <w:lang w:val="en-PH" w:eastAsia="en-PH"/>
+        </w:rPr>
+        <w:tab/>
+      </w:r>
+      <w:r>
+        <w:rPr>
+          <w:rFonts w:ascii="Courier New" w:eastAsia="Times New Roman" w:hAnsi="Courier New" w:cs="Courier New"/>
+          <w:color w:val="000000"/>
+          <w:sz w:val="24"/>
+          <w:szCs w:val="24"/>
+          <w:lang w:val="en-PH" w:eastAsia="en-PH"/>
+        </w:rPr>
+        <w:tab/>
+        <w:t>51</w:t>
       </w:r>
     </w:p>
     <w:p>
@@ -4240,18 +7372,108 @@
           <w:szCs w:val="24"/>
           <w:lang w:val="en-PH" w:eastAsia="en-PH"/>
         </w:rPr>
-        <w:t>Figure 7 Application Architecture for Mobile Application</w:t>
-      </w:r>
-      <w:r>
-        <w:rPr>
-          <w:rFonts w:ascii="Courier New" w:eastAsia="Times New Roman" w:hAnsi="Courier New" w:cs="Courier New"/>
-          <w:color w:val="000000"/>
-          <w:sz w:val="24"/>
-          <w:szCs w:val="24"/>
-          <w:lang w:val="en-PH" w:eastAsia="en-PH"/>
-        </w:rPr>
-        <w:tab/>
-        <w:t>30</w:t>
+        <w:t xml:space="preserve">Figure </w:t>
+      </w:r>
+      <w:r>
+        <w:rPr>
+          <w:rFonts w:ascii="Courier New" w:eastAsia="Times New Roman" w:hAnsi="Courier New" w:cs="Courier New"/>
+          <w:color w:val="000000"/>
+          <w:sz w:val="24"/>
+          <w:szCs w:val="24"/>
+          <w:lang w:val="en-PH" w:eastAsia="en-PH"/>
+        </w:rPr>
+        <w:t>25</w:t>
+      </w:r>
+      <w:r>
+        <w:rPr>
+          <w:rFonts w:ascii="Courier New" w:eastAsia="Times New Roman" w:hAnsi="Courier New" w:cs="Courier New"/>
+          <w:color w:val="000000"/>
+          <w:sz w:val="24"/>
+          <w:szCs w:val="24"/>
+          <w:lang w:val="en-PH" w:eastAsia="en-PH"/>
+        </w:rPr>
+        <w:t xml:space="preserve"> </w:t>
+      </w:r>
+      <w:r>
+        <w:rPr>
+          <w:rFonts w:ascii="Courier New" w:eastAsia="Times New Roman" w:hAnsi="Courier New" w:cs="Courier New"/>
+          <w:color w:val="000000"/>
+          <w:sz w:val="24"/>
+          <w:szCs w:val="24"/>
+          <w:lang w:val="en-PH" w:eastAsia="en-PH"/>
+        </w:rPr>
+        <w:t>Alumni Dashboard</w:t>
+      </w:r>
+      <w:r>
+        <w:rPr>
+          <w:rFonts w:ascii="Courier New" w:eastAsia="Times New Roman" w:hAnsi="Courier New" w:cs="Courier New"/>
+          <w:color w:val="000000"/>
+          <w:sz w:val="24"/>
+          <w:szCs w:val="24"/>
+          <w:lang w:val="en-PH" w:eastAsia="en-PH"/>
+        </w:rPr>
+        <w:tab/>
+      </w:r>
+      <w:r>
+        <w:rPr>
+          <w:rFonts w:ascii="Courier New" w:eastAsia="Times New Roman" w:hAnsi="Courier New" w:cs="Courier New"/>
+          <w:color w:val="000000"/>
+          <w:sz w:val="24"/>
+          <w:szCs w:val="24"/>
+          <w:lang w:val="en-PH" w:eastAsia="en-PH"/>
+        </w:rPr>
+        <w:tab/>
+      </w:r>
+      <w:r>
+        <w:rPr>
+          <w:rFonts w:ascii="Courier New" w:eastAsia="Times New Roman" w:hAnsi="Courier New" w:cs="Courier New"/>
+          <w:color w:val="000000"/>
+          <w:sz w:val="24"/>
+          <w:szCs w:val="24"/>
+          <w:lang w:val="en-PH" w:eastAsia="en-PH"/>
+        </w:rPr>
+        <w:tab/>
+      </w:r>
+      <w:r>
+        <w:rPr>
+          <w:rFonts w:ascii="Courier New" w:eastAsia="Times New Roman" w:hAnsi="Courier New" w:cs="Courier New"/>
+          <w:color w:val="000000"/>
+          <w:sz w:val="24"/>
+          <w:szCs w:val="24"/>
+          <w:lang w:val="en-PH" w:eastAsia="en-PH"/>
+        </w:rPr>
+        <w:tab/>
+      </w:r>
+      <w:r>
+        <w:rPr>
+          <w:rFonts w:ascii="Courier New" w:eastAsia="Times New Roman" w:hAnsi="Courier New" w:cs="Courier New"/>
+          <w:color w:val="000000"/>
+          <w:sz w:val="24"/>
+          <w:szCs w:val="24"/>
+          <w:lang w:val="en-PH" w:eastAsia="en-PH"/>
+        </w:rPr>
+        <w:tab/>
+      </w:r>
+      <w:r>
+        <w:rPr>
+          <w:rFonts w:ascii="Courier New" w:eastAsia="Times New Roman" w:hAnsi="Courier New" w:cs="Courier New"/>
+          <w:color w:val="000000"/>
+          <w:sz w:val="24"/>
+          <w:szCs w:val="24"/>
+          <w:lang w:val="en-PH" w:eastAsia="en-PH"/>
+        </w:rPr>
+        <w:tab/>
+      </w:r>
+      <w:r>
+        <w:rPr>
+          <w:rFonts w:ascii="Courier New" w:eastAsia="Times New Roman" w:hAnsi="Courier New" w:cs="Courier New"/>
+          <w:color w:val="000000"/>
+          <w:sz w:val="24"/>
+          <w:szCs w:val="24"/>
+          <w:lang w:val="en-PH" w:eastAsia="en-PH"/>
+        </w:rPr>
+        <w:tab/>
+        <w:t>51</w:t>
       </w:r>
     </w:p>
     <w:p>
@@ -4264,700 +7486,6 @@
           <w:lang w:val="en-PH" w:eastAsia="en-PH"/>
         </w:rPr>
       </w:pPr>
-      <w:r>
-        <w:rPr>
-          <w:rFonts w:ascii="Courier New" w:eastAsia="Times New Roman" w:hAnsi="Courier New" w:cs="Courier New"/>
-          <w:color w:val="000000"/>
-          <w:sz w:val="24"/>
-          <w:szCs w:val="24"/>
-          <w:lang w:val="en-PH" w:eastAsia="en-PH"/>
-        </w:rPr>
-        <w:t>Figure 8 System Architecture Diagram</w:t>
-      </w:r>
-      <w:r>
-        <w:rPr>
-          <w:rFonts w:ascii="Courier New" w:eastAsia="Times New Roman" w:hAnsi="Courier New" w:cs="Courier New"/>
-          <w:color w:val="000000"/>
-          <w:sz w:val="24"/>
-          <w:szCs w:val="24"/>
-          <w:lang w:val="en-PH" w:eastAsia="en-PH"/>
-        </w:rPr>
-        <w:tab/>
-        <w:t>30</w:t>
-      </w:r>
-    </w:p>
-    <w:p>
-      <w:pPr>
-        <w:spacing w:before="240" w:after="240" w:line="240" w:lineRule="auto"/>
-        <w:rPr>
-          <w:rFonts w:ascii="Times New Roman" w:eastAsia="Times New Roman" w:hAnsi="Times New Roman"/>
-          <w:sz w:val="24"/>
-          <w:szCs w:val="24"/>
-          <w:lang w:val="en-PH" w:eastAsia="en-PH"/>
-        </w:rPr>
-      </w:pPr>
-      <w:r>
-        <w:rPr>
-          <w:rFonts w:ascii="Courier New" w:eastAsia="Times New Roman" w:hAnsi="Courier New" w:cs="Courier New"/>
-          <w:color w:val="000000"/>
-          <w:sz w:val="24"/>
-          <w:szCs w:val="24"/>
-          <w:lang w:val="en-PH" w:eastAsia="en-PH"/>
-        </w:rPr>
-        <w:t>Figure 9 Use Case Diagram</w:t>
-      </w:r>
-      <w:r>
-        <w:rPr>
-          <w:rFonts w:ascii="Courier New" w:eastAsia="Times New Roman" w:hAnsi="Courier New" w:cs="Courier New"/>
-          <w:color w:val="000000"/>
-          <w:sz w:val="24"/>
-          <w:szCs w:val="24"/>
-          <w:lang w:val="en-PH" w:eastAsia="en-PH"/>
-        </w:rPr>
-        <w:tab/>
-        <w:t>31</w:t>
-      </w:r>
-    </w:p>
-    <w:p>
-      <w:pPr>
-        <w:spacing w:before="240" w:after="240" w:line="240" w:lineRule="auto"/>
-        <w:rPr>
-          <w:rFonts w:ascii="Times New Roman" w:eastAsia="Times New Roman" w:hAnsi="Times New Roman"/>
-          <w:sz w:val="24"/>
-          <w:szCs w:val="24"/>
-          <w:lang w:val="en-PH" w:eastAsia="en-PH"/>
-        </w:rPr>
-      </w:pPr>
-      <w:r>
-        <w:rPr>
-          <w:rFonts w:ascii="Courier New" w:eastAsia="Times New Roman" w:hAnsi="Courier New" w:cs="Courier New"/>
-          <w:color w:val="000000"/>
-          <w:sz w:val="24"/>
-          <w:szCs w:val="24"/>
-          <w:lang w:val="en-PH" w:eastAsia="en-PH"/>
-        </w:rPr>
-        <w:t>Figure 10 Residents’ Profiles</w:t>
-      </w:r>
-      <w:r>
-        <w:rPr>
-          <w:rFonts w:ascii="Courier New" w:eastAsia="Times New Roman" w:hAnsi="Courier New" w:cs="Courier New"/>
-          <w:color w:val="000000"/>
-          <w:sz w:val="24"/>
-          <w:szCs w:val="24"/>
-          <w:lang w:val="en-PH" w:eastAsia="en-PH"/>
-        </w:rPr>
-        <w:tab/>
-        <w:t>37</w:t>
-      </w:r>
-    </w:p>
-    <w:p>
-      <w:pPr>
-        <w:spacing w:before="240" w:after="240" w:line="240" w:lineRule="auto"/>
-        <w:rPr>
-          <w:rFonts w:ascii="Times New Roman" w:eastAsia="Times New Roman" w:hAnsi="Times New Roman"/>
-          <w:sz w:val="24"/>
-          <w:szCs w:val="24"/>
-          <w:lang w:val="en-PH" w:eastAsia="en-PH"/>
-        </w:rPr>
-      </w:pPr>
-      <w:r>
-        <w:rPr>
-          <w:rFonts w:ascii="Courier New" w:eastAsia="Times New Roman" w:hAnsi="Courier New" w:cs="Courier New"/>
-          <w:color w:val="000000"/>
-          <w:sz w:val="24"/>
-          <w:szCs w:val="24"/>
-          <w:lang w:val="en-PH" w:eastAsia="en-PH"/>
-        </w:rPr>
-        <w:t>Figure 11 Complaints Records</w:t>
-      </w:r>
-      <w:r>
-        <w:rPr>
-          <w:rFonts w:ascii="Courier New" w:eastAsia="Times New Roman" w:hAnsi="Courier New" w:cs="Courier New"/>
-          <w:color w:val="000000"/>
-          <w:sz w:val="24"/>
-          <w:szCs w:val="24"/>
-          <w:lang w:val="en-PH" w:eastAsia="en-PH"/>
-        </w:rPr>
-        <w:tab/>
-        <w:t>38</w:t>
-      </w:r>
-    </w:p>
-    <w:p>
-      <w:pPr>
-        <w:spacing w:before="240" w:after="240" w:line="240" w:lineRule="auto"/>
-        <w:rPr>
-          <w:rFonts w:ascii="Times New Roman" w:eastAsia="Times New Roman" w:hAnsi="Times New Roman"/>
-          <w:sz w:val="24"/>
-          <w:szCs w:val="24"/>
-          <w:lang w:val="en-PH" w:eastAsia="en-PH"/>
-        </w:rPr>
-      </w:pPr>
-      <w:r>
-        <w:rPr>
-          <w:rFonts w:ascii="Courier New" w:eastAsia="Times New Roman" w:hAnsi="Courier New" w:cs="Courier New"/>
-          <w:color w:val="000000"/>
-          <w:sz w:val="24"/>
-          <w:szCs w:val="24"/>
-          <w:lang w:val="en-PH" w:eastAsia="en-PH"/>
-        </w:rPr>
-        <w:t xml:space="preserve">Figure 12 Requests for Documents and Certifications </w:t>
-      </w:r>
-      <w:r>
-        <w:rPr>
-          <w:rFonts w:ascii="Courier New" w:eastAsia="Times New Roman" w:hAnsi="Courier New" w:cs="Courier New"/>
-          <w:color w:val="000000"/>
-          <w:sz w:val="24"/>
-          <w:szCs w:val="24"/>
-          <w:lang w:val="en-PH" w:eastAsia="en-PH"/>
-        </w:rPr>
-        <w:tab/>
-        <w:t>38</w:t>
-      </w:r>
-    </w:p>
-    <w:p>
-      <w:pPr>
-        <w:spacing w:before="240" w:after="240" w:line="240" w:lineRule="auto"/>
-        <w:rPr>
-          <w:rFonts w:ascii="Times New Roman" w:eastAsia="Times New Roman" w:hAnsi="Times New Roman"/>
-          <w:sz w:val="24"/>
-          <w:szCs w:val="24"/>
-          <w:lang w:val="en-PH" w:eastAsia="en-PH"/>
-        </w:rPr>
-      </w:pPr>
-      <w:r>
-        <w:rPr>
-          <w:rFonts w:ascii="Courier New" w:eastAsia="Times New Roman" w:hAnsi="Courier New" w:cs="Courier New"/>
-          <w:color w:val="000000"/>
-          <w:sz w:val="24"/>
-          <w:szCs w:val="24"/>
-          <w:lang w:val="en-PH" w:eastAsia="en-PH"/>
-        </w:rPr>
-        <w:t>Figure 13 Medical Supplies</w:t>
-      </w:r>
-      <w:r>
-        <w:rPr>
-          <w:rFonts w:ascii="Courier New" w:eastAsia="Times New Roman" w:hAnsi="Courier New" w:cs="Courier New"/>
-          <w:color w:val="000000"/>
-          <w:sz w:val="24"/>
-          <w:szCs w:val="24"/>
-          <w:lang w:val="en-PH" w:eastAsia="en-PH"/>
-        </w:rPr>
-        <w:tab/>
-        <w:t>39</w:t>
-      </w:r>
-    </w:p>
-    <w:p>
-      <w:pPr>
-        <w:spacing w:before="240" w:after="240" w:line="240" w:lineRule="auto"/>
-        <w:rPr>
-          <w:rFonts w:ascii="Times New Roman" w:eastAsia="Times New Roman" w:hAnsi="Times New Roman"/>
-          <w:sz w:val="24"/>
-          <w:szCs w:val="24"/>
-          <w:lang w:val="en-PH" w:eastAsia="en-PH"/>
-        </w:rPr>
-      </w:pPr>
-      <w:r>
-        <w:rPr>
-          <w:rFonts w:ascii="Courier New" w:eastAsia="Times New Roman" w:hAnsi="Courier New" w:cs="Courier New"/>
-          <w:color w:val="000000"/>
-          <w:sz w:val="24"/>
-          <w:szCs w:val="24"/>
-          <w:lang w:val="en-PH" w:eastAsia="en-PH"/>
-        </w:rPr>
-        <w:t>Figure 14 Medical Transactions</w:t>
-      </w:r>
-      <w:r>
-        <w:rPr>
-          <w:rFonts w:ascii="Courier New" w:eastAsia="Times New Roman" w:hAnsi="Courier New" w:cs="Courier New"/>
-          <w:color w:val="000000"/>
-          <w:sz w:val="24"/>
-          <w:szCs w:val="24"/>
-          <w:lang w:val="en-PH" w:eastAsia="en-PH"/>
-        </w:rPr>
-        <w:tab/>
-        <w:t>40</w:t>
-      </w:r>
-    </w:p>
-    <w:p>
-      <w:pPr>
-        <w:spacing w:before="240" w:after="240" w:line="240" w:lineRule="auto"/>
-        <w:rPr>
-          <w:rFonts w:ascii="Times New Roman" w:eastAsia="Times New Roman" w:hAnsi="Times New Roman"/>
-          <w:sz w:val="24"/>
-          <w:szCs w:val="24"/>
-          <w:lang w:val="en-PH" w:eastAsia="en-PH"/>
-        </w:rPr>
-      </w:pPr>
-      <w:r>
-        <w:rPr>
-          <w:rFonts w:ascii="Courier New" w:eastAsia="Times New Roman" w:hAnsi="Courier New" w:cs="Courier New"/>
-          <w:color w:val="000000"/>
-          <w:sz w:val="24"/>
-          <w:szCs w:val="24"/>
-          <w:lang w:val="en-PH" w:eastAsia="en-PH"/>
-        </w:rPr>
-        <w:t>Figure 15 Barangay Health Center Queuing of Appointments</w:t>
-      </w:r>
-      <w:r>
-        <w:rPr>
-          <w:rFonts w:ascii="Courier New" w:eastAsia="Times New Roman" w:hAnsi="Courier New" w:cs="Courier New"/>
-          <w:color w:val="000000"/>
-          <w:sz w:val="24"/>
-          <w:szCs w:val="24"/>
-          <w:lang w:val="en-PH" w:eastAsia="en-PH"/>
-        </w:rPr>
-        <w:tab/>
-        <w:t>40</w:t>
-      </w:r>
-    </w:p>
-    <w:p>
-      <w:pPr>
-        <w:spacing w:before="240" w:after="240" w:line="240" w:lineRule="auto"/>
-        <w:rPr>
-          <w:rFonts w:ascii="Times New Roman" w:eastAsia="Times New Roman" w:hAnsi="Times New Roman"/>
-          <w:sz w:val="24"/>
-          <w:szCs w:val="24"/>
-          <w:lang w:val="en-PH" w:eastAsia="en-PH"/>
-        </w:rPr>
-      </w:pPr>
-      <w:r>
-        <w:rPr>
-          <w:rFonts w:ascii="Courier New" w:eastAsia="Times New Roman" w:hAnsi="Courier New" w:cs="Courier New"/>
-          <w:color w:val="000000"/>
-          <w:sz w:val="24"/>
-          <w:szCs w:val="24"/>
-          <w:lang w:val="en-PH" w:eastAsia="en-PH"/>
-        </w:rPr>
-        <w:t>Figure 16 Barangay Public Information</w:t>
-      </w:r>
-      <w:r>
-        <w:rPr>
-          <w:rFonts w:ascii="Courier New" w:eastAsia="Times New Roman" w:hAnsi="Courier New" w:cs="Courier New"/>
-          <w:color w:val="000000"/>
-          <w:sz w:val="24"/>
-          <w:szCs w:val="24"/>
-          <w:lang w:val="en-PH" w:eastAsia="en-PH"/>
-        </w:rPr>
-        <w:tab/>
-        <w:t>42</w:t>
-      </w:r>
-    </w:p>
-    <w:p>
-      <w:pPr>
-        <w:spacing w:before="240" w:after="240" w:line="240" w:lineRule="auto"/>
-        <w:rPr>
-          <w:rFonts w:ascii="Times New Roman" w:eastAsia="Times New Roman" w:hAnsi="Times New Roman"/>
-          <w:sz w:val="24"/>
-          <w:szCs w:val="24"/>
-          <w:lang w:val="en-PH" w:eastAsia="en-PH"/>
-        </w:rPr>
-      </w:pPr>
-      <w:r>
-        <w:rPr>
-          <w:rFonts w:ascii="Courier New" w:eastAsia="Times New Roman" w:hAnsi="Courier New" w:cs="Courier New"/>
-          <w:color w:val="000000"/>
-          <w:sz w:val="24"/>
-          <w:szCs w:val="24"/>
-          <w:lang w:val="en-PH" w:eastAsia="en-PH"/>
-        </w:rPr>
-        <w:t>Figure 17 Barangay Public Information in mobile app</w:t>
-      </w:r>
-      <w:r>
-        <w:rPr>
-          <w:rFonts w:ascii="Courier New" w:eastAsia="Times New Roman" w:hAnsi="Courier New" w:cs="Courier New"/>
-          <w:color w:val="000000"/>
-          <w:sz w:val="24"/>
-          <w:szCs w:val="24"/>
-          <w:lang w:val="en-PH" w:eastAsia="en-PH"/>
-        </w:rPr>
-        <w:tab/>
-        <w:t>43</w:t>
-      </w:r>
-    </w:p>
-    <w:p>
-      <w:pPr>
-        <w:spacing w:before="240" w:after="240" w:line="240" w:lineRule="auto"/>
-        <w:rPr>
-          <w:rFonts w:ascii="Times New Roman" w:eastAsia="Times New Roman" w:hAnsi="Times New Roman"/>
-          <w:sz w:val="24"/>
-          <w:szCs w:val="24"/>
-          <w:lang w:val="en-PH" w:eastAsia="en-PH"/>
-        </w:rPr>
-      </w:pPr>
-      <w:r>
-        <w:rPr>
-          <w:rFonts w:ascii="Courier New" w:eastAsia="Times New Roman" w:hAnsi="Courier New" w:cs="Courier New"/>
-          <w:color w:val="000000"/>
-          <w:sz w:val="24"/>
-          <w:szCs w:val="24"/>
-          <w:lang w:val="en-PH" w:eastAsia="en-PH"/>
-        </w:rPr>
-        <w:t>Figure 18 Certificates and Documents per constituent</w:t>
-      </w:r>
-      <w:r>
-        <w:rPr>
-          <w:rFonts w:ascii="Courier New" w:eastAsia="Times New Roman" w:hAnsi="Courier New" w:cs="Courier New"/>
-          <w:color w:val="000000"/>
-          <w:sz w:val="24"/>
-          <w:szCs w:val="24"/>
-          <w:lang w:val="en-PH" w:eastAsia="en-PH"/>
-        </w:rPr>
-        <w:tab/>
-        <w:t>45</w:t>
-      </w:r>
-    </w:p>
-    <w:p>
-      <w:pPr>
-        <w:spacing w:before="240" w:after="240" w:line="240" w:lineRule="auto"/>
-        <w:rPr>
-          <w:rFonts w:ascii="Times New Roman" w:eastAsia="Times New Roman" w:hAnsi="Times New Roman"/>
-          <w:sz w:val="24"/>
-          <w:szCs w:val="24"/>
-          <w:lang w:val="en-PH" w:eastAsia="en-PH"/>
-        </w:rPr>
-      </w:pPr>
-      <w:r>
-        <w:rPr>
-          <w:rFonts w:ascii="Courier New" w:eastAsia="Times New Roman" w:hAnsi="Courier New" w:cs="Courier New"/>
-          <w:color w:val="000000"/>
-          <w:sz w:val="24"/>
-          <w:szCs w:val="24"/>
-          <w:lang w:val="en-PH" w:eastAsia="en-PH"/>
-        </w:rPr>
-        <w:t>Figure 19 Complaints Per Constituent</w:t>
-      </w:r>
-      <w:r>
-        <w:rPr>
-          <w:rFonts w:ascii="Courier New" w:eastAsia="Times New Roman" w:hAnsi="Courier New" w:cs="Courier New"/>
-          <w:color w:val="000000"/>
-          <w:sz w:val="24"/>
-          <w:szCs w:val="24"/>
-          <w:lang w:val="en-PH" w:eastAsia="en-PH"/>
-        </w:rPr>
-        <w:tab/>
-        <w:t>45</w:t>
-      </w:r>
-    </w:p>
-    <w:p>
-      <w:pPr>
-        <w:spacing w:before="240" w:after="240" w:line="240" w:lineRule="auto"/>
-        <w:rPr>
-          <w:rFonts w:ascii="Times New Roman" w:eastAsia="Times New Roman" w:hAnsi="Times New Roman"/>
-          <w:sz w:val="24"/>
-          <w:szCs w:val="24"/>
-          <w:lang w:val="en-PH" w:eastAsia="en-PH"/>
-        </w:rPr>
-      </w:pPr>
-      <w:r>
-        <w:rPr>
-          <w:rFonts w:ascii="Courier New" w:eastAsia="Times New Roman" w:hAnsi="Courier New" w:cs="Courier New"/>
-          <w:color w:val="000000"/>
-          <w:sz w:val="24"/>
-          <w:szCs w:val="24"/>
-          <w:lang w:val="en-PH" w:eastAsia="en-PH"/>
-        </w:rPr>
-        <w:t>Figure 20 Health Services Availed per Constituent</w:t>
-      </w:r>
-      <w:r>
-        <w:rPr>
-          <w:rFonts w:ascii="Courier New" w:eastAsia="Times New Roman" w:hAnsi="Courier New" w:cs="Courier New"/>
-          <w:color w:val="000000"/>
-          <w:sz w:val="24"/>
-          <w:szCs w:val="24"/>
-          <w:lang w:val="en-PH" w:eastAsia="en-PH"/>
-        </w:rPr>
-        <w:tab/>
-        <w:t>46</w:t>
-      </w:r>
-    </w:p>
-    <w:p>
-      <w:pPr>
-        <w:spacing w:before="240" w:after="240" w:line="240" w:lineRule="auto"/>
-        <w:rPr>
-          <w:rFonts w:ascii="Times New Roman" w:eastAsia="Times New Roman" w:hAnsi="Times New Roman"/>
-          <w:sz w:val="24"/>
-          <w:szCs w:val="24"/>
-          <w:lang w:val="en-PH" w:eastAsia="en-PH"/>
-        </w:rPr>
-      </w:pPr>
-      <w:r>
-        <w:rPr>
-          <w:rFonts w:ascii="Courier New" w:eastAsia="Times New Roman" w:hAnsi="Courier New" w:cs="Courier New"/>
-          <w:color w:val="000000"/>
-          <w:sz w:val="24"/>
-          <w:szCs w:val="24"/>
-          <w:lang w:val="en-PH" w:eastAsia="en-PH"/>
-        </w:rPr>
-        <w:t>Figure 21 Inventory of Medical Supplies</w:t>
-      </w:r>
-      <w:r>
-        <w:rPr>
-          <w:rFonts w:ascii="Courier New" w:eastAsia="Times New Roman" w:hAnsi="Courier New" w:cs="Courier New"/>
-          <w:color w:val="000000"/>
-          <w:sz w:val="24"/>
-          <w:szCs w:val="24"/>
-          <w:lang w:val="en-PH" w:eastAsia="en-PH"/>
-        </w:rPr>
-        <w:tab/>
-        <w:t>48</w:t>
-      </w:r>
-    </w:p>
-    <w:p>
-      <w:pPr>
-        <w:spacing w:before="240" w:after="240" w:line="240" w:lineRule="auto"/>
-        <w:rPr>
-          <w:rFonts w:ascii="Times New Roman" w:eastAsia="Times New Roman" w:hAnsi="Times New Roman"/>
-          <w:sz w:val="24"/>
-          <w:szCs w:val="24"/>
-          <w:lang w:val="en-PH" w:eastAsia="en-PH"/>
-        </w:rPr>
-      </w:pPr>
-      <w:r>
-        <w:rPr>
-          <w:rFonts w:ascii="Courier New" w:eastAsia="Times New Roman" w:hAnsi="Courier New" w:cs="Courier New"/>
-          <w:color w:val="000000"/>
-          <w:sz w:val="24"/>
-          <w:szCs w:val="24"/>
-          <w:lang w:val="en-PH" w:eastAsia="en-PH"/>
-        </w:rPr>
-        <w:t>Figure 22 Inventory of Office Supplies</w:t>
-      </w:r>
-      <w:r>
-        <w:rPr>
-          <w:rFonts w:ascii="Courier New" w:eastAsia="Times New Roman" w:hAnsi="Courier New" w:cs="Courier New"/>
-          <w:color w:val="000000"/>
-          <w:sz w:val="24"/>
-          <w:szCs w:val="24"/>
-          <w:lang w:val="en-PH" w:eastAsia="en-PH"/>
-        </w:rPr>
-        <w:tab/>
-        <w:t>48</w:t>
-      </w:r>
-    </w:p>
-    <w:p>
-      <w:pPr>
-        <w:spacing w:before="240" w:after="240" w:line="240" w:lineRule="auto"/>
-        <w:rPr>
-          <w:rFonts w:ascii="Times New Roman" w:eastAsia="Times New Roman" w:hAnsi="Times New Roman"/>
-          <w:sz w:val="24"/>
-          <w:szCs w:val="24"/>
-          <w:lang w:val="en-PH" w:eastAsia="en-PH"/>
-        </w:rPr>
-      </w:pPr>
-      <w:r>
-        <w:rPr>
-          <w:rFonts w:ascii="Courier New" w:eastAsia="Times New Roman" w:hAnsi="Courier New" w:cs="Courier New"/>
-          <w:color w:val="000000"/>
-          <w:sz w:val="24"/>
-          <w:szCs w:val="24"/>
-          <w:lang w:val="en-PH" w:eastAsia="en-PH"/>
-        </w:rPr>
-        <w:t>Figure 23 Set Appointments</w:t>
-      </w:r>
-      <w:r>
-        <w:rPr>
-          <w:rFonts w:ascii="Courier New" w:eastAsia="Times New Roman" w:hAnsi="Courier New" w:cs="Courier New"/>
-          <w:color w:val="000000"/>
-          <w:sz w:val="24"/>
-          <w:szCs w:val="24"/>
-          <w:lang w:val="en-PH" w:eastAsia="en-PH"/>
-        </w:rPr>
-        <w:tab/>
-        <w:t>50</w:t>
-      </w:r>
-    </w:p>
-    <w:p>
-      <w:pPr>
-        <w:spacing w:before="240" w:after="240" w:line="240" w:lineRule="auto"/>
-        <w:rPr>
-          <w:rFonts w:ascii="Times New Roman" w:eastAsia="Times New Roman" w:hAnsi="Times New Roman"/>
-          <w:sz w:val="24"/>
-          <w:szCs w:val="24"/>
-          <w:lang w:val="en-PH" w:eastAsia="en-PH"/>
-        </w:rPr>
-      </w:pPr>
-      <w:r>
-        <w:rPr>
-          <w:rFonts w:ascii="Courier New" w:eastAsia="Times New Roman" w:hAnsi="Courier New" w:cs="Courier New"/>
-          <w:color w:val="000000"/>
-          <w:sz w:val="24"/>
-          <w:szCs w:val="24"/>
-          <w:lang w:val="en-PH" w:eastAsia="en-PH"/>
-        </w:rPr>
-        <w:t>Figure 24 File Complaints</w:t>
-      </w:r>
-      <w:r>
-        <w:rPr>
-          <w:rFonts w:ascii="Courier New" w:eastAsia="Times New Roman" w:hAnsi="Courier New" w:cs="Courier New"/>
-          <w:color w:val="000000"/>
-          <w:sz w:val="24"/>
-          <w:szCs w:val="24"/>
-          <w:lang w:val="en-PH" w:eastAsia="en-PH"/>
-        </w:rPr>
-        <w:tab/>
-        <w:t>51</w:t>
-      </w:r>
-    </w:p>
-    <w:p>
-      <w:pPr>
-        <w:spacing w:before="240" w:after="240" w:line="240" w:lineRule="auto"/>
-        <w:rPr>
-          <w:rFonts w:ascii="Times New Roman" w:eastAsia="Times New Roman" w:hAnsi="Times New Roman"/>
-          <w:sz w:val="24"/>
-          <w:szCs w:val="24"/>
-          <w:lang w:val="en-PH" w:eastAsia="en-PH"/>
-        </w:rPr>
-      </w:pPr>
-      <w:r>
-        <w:rPr>
-          <w:rFonts w:ascii="Courier New" w:eastAsia="Times New Roman" w:hAnsi="Courier New" w:cs="Courier New"/>
-          <w:color w:val="000000"/>
-          <w:sz w:val="24"/>
-          <w:szCs w:val="24"/>
-          <w:lang w:val="en-PH" w:eastAsia="en-PH"/>
-        </w:rPr>
-        <w:t>Figure 25 Personal Medical Records</w:t>
-      </w:r>
-      <w:r>
-        <w:rPr>
-          <w:rFonts w:ascii="Courier New" w:eastAsia="Times New Roman" w:hAnsi="Courier New" w:cs="Courier New"/>
-          <w:color w:val="000000"/>
-          <w:sz w:val="24"/>
-          <w:szCs w:val="24"/>
-          <w:lang w:val="en-PH" w:eastAsia="en-PH"/>
-        </w:rPr>
-        <w:tab/>
-        <w:t>52</w:t>
-      </w:r>
-    </w:p>
-    <w:p>
-      <w:pPr>
-        <w:spacing w:before="240" w:after="240" w:line="240" w:lineRule="auto"/>
-        <w:rPr>
-          <w:rFonts w:ascii="Times New Roman" w:eastAsia="Times New Roman" w:hAnsi="Times New Roman"/>
-          <w:sz w:val="24"/>
-          <w:szCs w:val="24"/>
-          <w:lang w:val="en-PH" w:eastAsia="en-PH"/>
-        </w:rPr>
-      </w:pPr>
-      <w:r>
-        <w:rPr>
-          <w:rFonts w:ascii="Courier New" w:eastAsia="Times New Roman" w:hAnsi="Courier New" w:cs="Courier New"/>
-          <w:color w:val="000000"/>
-          <w:sz w:val="24"/>
-          <w:szCs w:val="24"/>
-          <w:lang w:val="en-PH" w:eastAsia="en-PH"/>
-        </w:rPr>
-        <w:t>Figure 26 Barangay Office Main Page</w:t>
-      </w:r>
-      <w:r>
-        <w:rPr>
-          <w:rFonts w:ascii="Courier New" w:eastAsia="Times New Roman" w:hAnsi="Courier New" w:cs="Courier New"/>
-          <w:color w:val="000000"/>
-          <w:sz w:val="24"/>
-          <w:szCs w:val="24"/>
-          <w:lang w:val="en-PH" w:eastAsia="en-PH"/>
-        </w:rPr>
-        <w:tab/>
-        <w:t>54</w:t>
-      </w:r>
-    </w:p>
-    <w:p>
-      <w:pPr>
-        <w:spacing w:before="240" w:after="240" w:line="240" w:lineRule="auto"/>
-        <w:rPr>
-          <w:rFonts w:ascii="Times New Roman" w:eastAsia="Times New Roman" w:hAnsi="Times New Roman"/>
-          <w:sz w:val="24"/>
-          <w:szCs w:val="24"/>
-          <w:lang w:val="en-PH" w:eastAsia="en-PH"/>
-        </w:rPr>
-      </w:pPr>
-      <w:r>
-        <w:rPr>
-          <w:rFonts w:ascii="Courier New" w:eastAsia="Times New Roman" w:hAnsi="Courier New" w:cs="Courier New"/>
-          <w:color w:val="000000"/>
-          <w:sz w:val="24"/>
-          <w:szCs w:val="24"/>
-          <w:lang w:val="en-PH" w:eastAsia="en-PH"/>
-        </w:rPr>
-        <w:t>Figure 27 Barangay Health Center Main Page</w:t>
-      </w:r>
-      <w:r>
-        <w:rPr>
-          <w:rFonts w:ascii="Courier New" w:eastAsia="Times New Roman" w:hAnsi="Courier New" w:cs="Courier New"/>
-          <w:color w:val="000000"/>
-          <w:sz w:val="24"/>
-          <w:szCs w:val="24"/>
-          <w:lang w:val="en-PH" w:eastAsia="en-PH"/>
-        </w:rPr>
-        <w:tab/>
-        <w:t>54</w:t>
-      </w:r>
-    </w:p>
-    <w:p>
-      <w:pPr>
-        <w:spacing w:before="240" w:after="240" w:line="240" w:lineRule="auto"/>
-        <w:rPr>
-          <w:rFonts w:ascii="Times New Roman" w:eastAsia="Times New Roman" w:hAnsi="Times New Roman"/>
-          <w:sz w:val="24"/>
-          <w:szCs w:val="24"/>
-          <w:lang w:val="en-PH" w:eastAsia="en-PH"/>
-        </w:rPr>
-      </w:pPr>
-      <w:r>
-        <w:rPr>
-          <w:rFonts w:ascii="Courier New" w:eastAsia="Times New Roman" w:hAnsi="Courier New" w:cs="Courier New"/>
-          <w:color w:val="000000"/>
-          <w:sz w:val="24"/>
-          <w:szCs w:val="24"/>
-          <w:lang w:val="en-PH" w:eastAsia="en-PH"/>
-        </w:rPr>
-        <w:lastRenderedPageBreak/>
-        <w:t>Figure 28 Mobile Application Dashboard</w:t>
-      </w:r>
-      <w:r>
-        <w:rPr>
-          <w:rFonts w:ascii="Courier New" w:eastAsia="Times New Roman" w:hAnsi="Courier New" w:cs="Courier New"/>
-          <w:color w:val="000000"/>
-          <w:sz w:val="24"/>
-          <w:szCs w:val="24"/>
-          <w:lang w:val="en-PH" w:eastAsia="en-PH"/>
-        </w:rPr>
-        <w:tab/>
-        <w:t xml:space="preserve"> 55</w:t>
-      </w:r>
-    </w:p>
-    <w:p>
-      <w:pPr>
-        <w:spacing w:before="240" w:after="240" w:line="240" w:lineRule="auto"/>
-        <w:rPr>
-          <w:rFonts w:ascii="Times New Roman" w:eastAsia="Times New Roman" w:hAnsi="Times New Roman"/>
-          <w:sz w:val="24"/>
-          <w:szCs w:val="24"/>
-          <w:lang w:val="en-PH" w:eastAsia="en-PH"/>
-        </w:rPr>
-      </w:pPr>
-      <w:r>
-        <w:rPr>
-          <w:rFonts w:ascii="Courier New" w:eastAsia="Times New Roman" w:hAnsi="Courier New" w:cs="Courier New"/>
-          <w:color w:val="000000"/>
-          <w:sz w:val="24"/>
-          <w:szCs w:val="24"/>
-          <w:lang w:val="en-PH" w:eastAsia="en-PH"/>
-        </w:rPr>
-        <w:t>Figure 29 Navigational Menu</w:t>
-      </w:r>
-      <w:r>
-        <w:rPr>
-          <w:rFonts w:ascii="Courier New" w:eastAsia="Times New Roman" w:hAnsi="Courier New" w:cs="Courier New"/>
-          <w:color w:val="000000"/>
-          <w:sz w:val="24"/>
-          <w:szCs w:val="24"/>
-          <w:lang w:val="en-PH" w:eastAsia="en-PH"/>
-        </w:rPr>
-        <w:tab/>
-        <w:t>59</w:t>
-      </w:r>
       <w:r>
         <w:rPr>
           <w:rFonts w:ascii="Courier New" w:eastAsia="Times New Roman" w:hAnsi="Courier New" w:cs="Courier New"/>
@@ -4990,6 +7518,7 @@
           <w:szCs w:val="24"/>
           <w:lang w:val="en-PH" w:eastAsia="en-PH"/>
         </w:rPr>
+        <w:lastRenderedPageBreak/>
         <w:t>LIST OF TABLES</w:t>
       </w:r>
     </w:p>
@@ -6328,7 +8857,7 @@
   <w:style w:type="paragraph" w:default="1" w:styleId="Normal">
     <w:name w:val="Normal"/>
     <w:qFormat/>
-    <w:rsid w:val="00900D11"/>
+    <w:rsid w:val="004801E3"/>
     <w:pPr>
       <w:spacing w:after="160" w:line="259" w:lineRule="auto"/>
     </w:pPr>
@@ -6432,7 +8961,6 @@
     <w:name w:val="Normal (Web)"/>
     <w:basedOn w:val="Normal"/>
     <w:uiPriority w:val="99"/>
-    <w:semiHidden/>
     <w:unhideWhenUsed/>
     <w:rsid w:val="00830BD2"/>
     <w:pPr>
